--- a/Modulo 2/Module 2.docx
+++ b/Modulo 2/Module 2.docx
@@ -72,7 +72,7 @@
         <w:pStyle w:val="ListParagraph"/>
         <w:numPr>
           <w:ilvl w:val="0"/>
-          <w:numId w:val="5"/>
+          <w:numId w:val="2"/>
         </w:numPr>
       </w:pPr>
       <w:r>
@@ -90,7 +90,7 @@
         <w:pStyle w:val="ListParagraph"/>
         <w:numPr>
           <w:ilvl w:val="0"/>
-          <w:numId w:val="4"/>
+          <w:numId w:val="1"/>
         </w:numPr>
       </w:pPr>
       <w:r>
@@ -174,7 +174,7 @@
         <w:pStyle w:val="ListParagraph"/>
         <w:numPr>
           <w:ilvl w:val="0"/>
-          <w:numId w:val="5"/>
+          <w:numId w:val="2"/>
         </w:numPr>
       </w:pPr>
       <w:r>
@@ -192,7 +192,7 @@
         <w:pStyle w:val="ListParagraph"/>
         <w:numPr>
           <w:ilvl w:val="0"/>
-          <w:numId w:val="4"/>
+          <w:numId w:val="1"/>
         </w:numPr>
       </w:pPr>
       <w:r>
@@ -210,7 +210,7 @@
         <w:pStyle w:val="ListParagraph"/>
         <w:numPr>
           <w:ilvl w:val="0"/>
-          <w:numId w:val="5"/>
+          <w:numId w:val="2"/>
         </w:numPr>
       </w:pPr>
       <w:r>
@@ -228,7 +228,7 @@
         <w:pStyle w:val="ListParagraph"/>
         <w:numPr>
           <w:ilvl w:val="0"/>
-          <w:numId w:val="4"/>
+          <w:numId w:val="1"/>
         </w:numPr>
       </w:pPr>
       <w:r>
@@ -254,7 +254,7 @@
         <w:pStyle w:val="ListParagraph"/>
         <w:numPr>
           <w:ilvl w:val="0"/>
-          <w:numId w:val="5"/>
+          <w:numId w:val="2"/>
         </w:numPr>
       </w:pPr>
       <w:r>
@@ -275,7 +275,7 @@
         <w:pStyle w:val="ListParagraph"/>
         <w:numPr>
           <w:ilvl w:val="0"/>
-          <w:numId w:val="4"/>
+          <w:numId w:val="1"/>
         </w:numPr>
       </w:pPr>
       <w:r>
@@ -287,7 +287,7 @@
         <w:pStyle w:val="ListParagraph"/>
         <w:numPr>
           <w:ilvl w:val="0"/>
-          <w:numId w:val="4"/>
+          <w:numId w:val="1"/>
         </w:numPr>
       </w:pPr>
       <w:r>
@@ -299,7 +299,7 @@
         <w:pStyle w:val="ListParagraph"/>
         <w:numPr>
           <w:ilvl w:val="0"/>
-          <w:numId w:val="4"/>
+          <w:numId w:val="1"/>
         </w:numPr>
       </w:pPr>
       <w:r>
@@ -311,7 +311,7 @@
         <w:pStyle w:val="ListParagraph"/>
         <w:numPr>
           <w:ilvl w:val="0"/>
-          <w:numId w:val="4"/>
+          <w:numId w:val="1"/>
         </w:numPr>
       </w:pPr>
       <w:r>
@@ -329,7 +329,7 @@
         <w:pStyle w:val="ListParagraph"/>
         <w:numPr>
           <w:ilvl w:val="0"/>
-          <w:numId w:val="5"/>
+          <w:numId w:val="2"/>
         </w:numPr>
       </w:pPr>
       <w:r>
@@ -347,7 +347,7 @@
         <w:pStyle w:val="ListParagraph"/>
         <w:numPr>
           <w:ilvl w:val="0"/>
-          <w:numId w:val="4"/>
+          <w:numId w:val="1"/>
         </w:numPr>
       </w:pPr>
       <w:r>
@@ -375,7 +375,7 @@
         <w:pStyle w:val="ListParagraph"/>
         <w:numPr>
           <w:ilvl w:val="0"/>
-          <w:numId w:val="5"/>
+          <w:numId w:val="2"/>
         </w:numPr>
       </w:pPr>
       <w:r>
@@ -387,7 +387,7 @@
         <w:pStyle w:val="ListParagraph"/>
         <w:numPr>
           <w:ilvl w:val="0"/>
-          <w:numId w:val="4"/>
+          <w:numId w:val="1"/>
         </w:numPr>
       </w:pPr>
       <w:r>
@@ -399,7 +399,7 @@
         <w:pStyle w:val="ListParagraph"/>
         <w:numPr>
           <w:ilvl w:val="0"/>
-          <w:numId w:val="4"/>
+          <w:numId w:val="1"/>
         </w:numPr>
       </w:pPr>
       <w:r>
@@ -419,7 +419,7 @@
         <w:pStyle w:val="ListParagraph"/>
         <w:numPr>
           <w:ilvl w:val="0"/>
-          <w:numId w:val="4"/>
+          <w:numId w:val="1"/>
         </w:numPr>
       </w:pPr>
       <w:r>
@@ -431,7 +431,7 @@
         <w:pStyle w:val="ListParagraph"/>
         <w:numPr>
           <w:ilvl w:val="0"/>
-          <w:numId w:val="50"/>
+          <w:numId w:val="22"/>
         </w:numPr>
       </w:pPr>
       <w:r>
@@ -443,7 +443,7 @@
         <w:pStyle w:val="ListParagraph"/>
         <w:numPr>
           <w:ilvl w:val="0"/>
-          <w:numId w:val="50"/>
+          <w:numId w:val="22"/>
         </w:numPr>
       </w:pPr>
       <w:r>
@@ -458,7 +458,7 @@
         <w:pStyle w:val="ListParagraph"/>
         <w:numPr>
           <w:ilvl w:val="0"/>
-          <w:numId w:val="5"/>
+          <w:numId w:val="2"/>
         </w:numPr>
       </w:pPr>
       <w:r>
@@ -476,7 +476,7 @@
         <w:pStyle w:val="ListParagraph"/>
         <w:numPr>
           <w:ilvl w:val="0"/>
-          <w:numId w:val="4"/>
+          <w:numId w:val="1"/>
         </w:numPr>
       </w:pPr>
       <w:r>
@@ -580,7 +580,7 @@
         <w:pStyle w:val="ListParagraph"/>
         <w:numPr>
           <w:ilvl w:val="0"/>
-          <w:numId w:val="5"/>
+          <w:numId w:val="2"/>
         </w:numPr>
       </w:pPr>
       <w:r>
@@ -598,7 +598,7 @@
         <w:pStyle w:val="ListParagraph"/>
         <w:numPr>
           <w:ilvl w:val="0"/>
-          <w:numId w:val="4"/>
+          <w:numId w:val="1"/>
         </w:numPr>
       </w:pPr>
       <w:r>
@@ -618,7 +618,7 @@
         <w:pStyle w:val="ListParagraph"/>
         <w:numPr>
           <w:ilvl w:val="0"/>
-          <w:numId w:val="4"/>
+          <w:numId w:val="1"/>
         </w:numPr>
       </w:pPr>
       <w:r>
@@ -630,7 +630,7 @@
         <w:pStyle w:val="ListParagraph"/>
         <w:numPr>
           <w:ilvl w:val="0"/>
-          <w:numId w:val="4"/>
+          <w:numId w:val="1"/>
         </w:numPr>
       </w:pPr>
       <w:r>
@@ -659,7 +659,7 @@
         <w:pStyle w:val="ListParagraph"/>
         <w:numPr>
           <w:ilvl w:val="0"/>
-          <w:numId w:val="4"/>
+          <w:numId w:val="1"/>
         </w:numPr>
       </w:pPr>
       <w:r>
@@ -683,7 +683,7 @@
         <w:pStyle w:val="ListParagraph"/>
         <w:numPr>
           <w:ilvl w:val="0"/>
-          <w:numId w:val="4"/>
+          <w:numId w:val="1"/>
         </w:numPr>
       </w:pPr>
       <w:proofErr w:type="gramStart"/>
@@ -709,7 +709,7 @@
         <w:pStyle w:val="ListParagraph"/>
         <w:numPr>
           <w:ilvl w:val="0"/>
-          <w:numId w:val="5"/>
+          <w:numId w:val="2"/>
         </w:numPr>
       </w:pPr>
       <w:r>
@@ -727,7 +727,7 @@
         <w:pStyle w:val="ListParagraph"/>
         <w:numPr>
           <w:ilvl w:val="0"/>
-          <w:numId w:val="4"/>
+          <w:numId w:val="1"/>
         </w:numPr>
       </w:pPr>
       <w:r>
@@ -790,7 +790,7 @@
         <w:pStyle w:val="ListParagraph"/>
         <w:numPr>
           <w:ilvl w:val="0"/>
-          <w:numId w:val="5"/>
+          <w:numId w:val="2"/>
         </w:numPr>
       </w:pPr>
       <w:r>
@@ -808,7 +808,7 @@
         <w:pStyle w:val="ListParagraph"/>
         <w:numPr>
           <w:ilvl w:val="0"/>
-          <w:numId w:val="4"/>
+          <w:numId w:val="1"/>
         </w:numPr>
       </w:pPr>
       <w:r>
@@ -828,7 +828,7 @@
         <w:pStyle w:val="ListParagraph"/>
         <w:numPr>
           <w:ilvl w:val="0"/>
-          <w:numId w:val="4"/>
+          <w:numId w:val="1"/>
         </w:numPr>
       </w:pPr>
       <w:r>
@@ -851,7 +851,7 @@
         <w:pStyle w:val="ListParagraph"/>
         <w:numPr>
           <w:ilvl w:val="0"/>
-          <w:numId w:val="63"/>
+          <w:numId w:val="33"/>
         </w:numPr>
       </w:pPr>
       <w:r>
@@ -863,7 +863,7 @@
         <w:pStyle w:val="ListParagraph"/>
         <w:numPr>
           <w:ilvl w:val="0"/>
-          <w:numId w:val="63"/>
+          <w:numId w:val="33"/>
         </w:numPr>
       </w:pPr>
       <w:r>
@@ -875,7 +875,7 @@
         <w:pStyle w:val="ListParagraph"/>
         <w:numPr>
           <w:ilvl w:val="0"/>
-          <w:numId w:val="64"/>
+          <w:numId w:val="34"/>
         </w:numPr>
       </w:pPr>
       <w:r>
@@ -887,7 +887,7 @@
         <w:pStyle w:val="ListParagraph"/>
         <w:numPr>
           <w:ilvl w:val="0"/>
-          <w:numId w:val="65"/>
+          <w:numId w:val="35"/>
         </w:numPr>
       </w:pPr>
       <w:r>
@@ -905,7 +905,7 @@
         <w:pStyle w:val="ListParagraph"/>
         <w:numPr>
           <w:ilvl w:val="0"/>
-          <w:numId w:val="65"/>
+          <w:numId w:val="35"/>
         </w:numPr>
       </w:pPr>
       <w:r>
@@ -923,7 +923,7 @@
         <w:pStyle w:val="ListParagraph"/>
         <w:numPr>
           <w:ilvl w:val="0"/>
-          <w:numId w:val="65"/>
+          <w:numId w:val="35"/>
         </w:numPr>
       </w:pPr>
       <w:r>
@@ -941,7 +941,7 @@
         <w:pStyle w:val="ListParagraph"/>
         <w:numPr>
           <w:ilvl w:val="0"/>
-          <w:numId w:val="65"/>
+          <w:numId w:val="35"/>
         </w:numPr>
       </w:pPr>
       <w:r>
@@ -959,7 +959,7 @@
         <w:pStyle w:val="ListParagraph"/>
         <w:numPr>
           <w:ilvl w:val="0"/>
-          <w:numId w:val="65"/>
+          <w:numId w:val="35"/>
         </w:numPr>
       </w:pPr>
       <w:r>
@@ -996,7 +996,7 @@
         <w:pStyle w:val="ListParagraph"/>
         <w:numPr>
           <w:ilvl w:val="0"/>
-          <w:numId w:val="5"/>
+          <w:numId w:val="2"/>
         </w:numPr>
       </w:pPr>
       <w:r>
@@ -1014,7 +1014,7 @@
         <w:pStyle w:val="ListParagraph"/>
         <w:numPr>
           <w:ilvl w:val="0"/>
-          <w:numId w:val="4"/>
+          <w:numId w:val="1"/>
         </w:numPr>
       </w:pPr>
       <w:r>
@@ -1038,7 +1038,7 @@
         <w:pStyle w:val="ListParagraph"/>
         <w:numPr>
           <w:ilvl w:val="0"/>
-          <w:numId w:val="5"/>
+          <w:numId w:val="2"/>
         </w:numPr>
       </w:pPr>
       <w:r>
@@ -1056,7 +1056,7 @@
         <w:pStyle w:val="ListParagraph"/>
         <w:numPr>
           <w:ilvl w:val="0"/>
-          <w:numId w:val="4"/>
+          <w:numId w:val="1"/>
         </w:numPr>
       </w:pPr>
       <w:r>
@@ -1077,7 +1077,7 @@
         <w:pStyle w:val="ListParagraph"/>
         <w:numPr>
           <w:ilvl w:val="0"/>
-          <w:numId w:val="5"/>
+          <w:numId w:val="2"/>
         </w:numPr>
       </w:pPr>
       <w:r>
@@ -1103,7 +1103,7 @@
         <w:pStyle w:val="ListParagraph"/>
         <w:numPr>
           <w:ilvl w:val="0"/>
-          <w:numId w:val="4"/>
+          <w:numId w:val="1"/>
         </w:numPr>
       </w:pPr>
       <w:proofErr w:type="spellStart"/>
@@ -1142,7 +1142,7 @@
         <w:pStyle w:val="ListParagraph"/>
         <w:numPr>
           <w:ilvl w:val="0"/>
-          <w:numId w:val="5"/>
+          <w:numId w:val="2"/>
         </w:numPr>
       </w:pPr>
       <w:r>
@@ -1154,7 +1154,7 @@
         <w:pStyle w:val="ListParagraph"/>
         <w:numPr>
           <w:ilvl w:val="0"/>
-          <w:numId w:val="4"/>
+          <w:numId w:val="1"/>
         </w:numPr>
       </w:pPr>
       <w:proofErr w:type="spellStart"/>
@@ -1203,7 +1203,7 @@
         <w:pStyle w:val="ListParagraph"/>
         <w:numPr>
           <w:ilvl w:val="0"/>
-          <w:numId w:val="5"/>
+          <w:numId w:val="2"/>
         </w:numPr>
       </w:pPr>
       <w:r>
@@ -1221,7 +1221,7 @@
         <w:pStyle w:val="ListParagraph"/>
         <w:numPr>
           <w:ilvl w:val="0"/>
-          <w:numId w:val="4"/>
+          <w:numId w:val="1"/>
         </w:numPr>
       </w:pPr>
       <w:r>
@@ -1245,7 +1245,7 @@
         <w:pStyle w:val="ListParagraph"/>
         <w:numPr>
           <w:ilvl w:val="0"/>
-          <w:numId w:val="5"/>
+          <w:numId w:val="2"/>
         </w:numPr>
       </w:pPr>
       <w:r>
@@ -1266,7 +1266,7 @@
         <w:pStyle w:val="ListParagraph"/>
         <w:numPr>
           <w:ilvl w:val="0"/>
-          <w:numId w:val="4"/>
+          <w:numId w:val="1"/>
         </w:numPr>
       </w:pPr>
       <w:r>
@@ -1304,7 +1304,7 @@
         <w:pStyle w:val="ListParagraph"/>
         <w:numPr>
           <w:ilvl w:val="0"/>
-          <w:numId w:val="4"/>
+          <w:numId w:val="1"/>
         </w:numPr>
       </w:pPr>
       <w:r>
@@ -1328,7 +1328,7 @@
         <w:pStyle w:val="ListParagraph"/>
         <w:numPr>
           <w:ilvl w:val="0"/>
-          <w:numId w:val="4"/>
+          <w:numId w:val="1"/>
         </w:numPr>
       </w:pPr>
       <w:r>
@@ -1348,7 +1348,7 @@
         <w:pStyle w:val="ListParagraph"/>
         <w:numPr>
           <w:ilvl w:val="0"/>
-          <w:numId w:val="4"/>
+          <w:numId w:val="1"/>
         </w:numPr>
       </w:pPr>
       <w:r>
@@ -1371,7 +1371,7 @@
         <w:pStyle w:val="ListParagraph"/>
         <w:numPr>
           <w:ilvl w:val="0"/>
-          <w:numId w:val="4"/>
+          <w:numId w:val="1"/>
         </w:numPr>
       </w:pPr>
       <w:r>
@@ -1383,7 +1383,7 @@
         <w:pStyle w:val="ListParagraph"/>
         <w:numPr>
           <w:ilvl w:val="0"/>
-          <w:numId w:val="66"/>
+          <w:numId w:val="36"/>
         </w:numPr>
       </w:pPr>
       <w:r>
@@ -1395,7 +1395,7 @@
         <w:pStyle w:val="ListParagraph"/>
         <w:numPr>
           <w:ilvl w:val="0"/>
-          <w:numId w:val="66"/>
+          <w:numId w:val="36"/>
         </w:numPr>
       </w:pPr>
       <w:r>
@@ -1407,7 +1407,7 @@
         <w:pStyle w:val="ListParagraph"/>
         <w:numPr>
           <w:ilvl w:val="0"/>
-          <w:numId w:val="66"/>
+          <w:numId w:val="36"/>
         </w:numPr>
       </w:pPr>
       <w:r>
@@ -1428,7 +1428,7 @@
         <w:pStyle w:val="ListParagraph"/>
         <w:numPr>
           <w:ilvl w:val="0"/>
-          <w:numId w:val="5"/>
+          <w:numId w:val="2"/>
         </w:numPr>
       </w:pPr>
       <w:r>
@@ -1454,7 +1454,7 @@
         <w:pStyle w:val="ListParagraph"/>
         <w:numPr>
           <w:ilvl w:val="0"/>
-          <w:numId w:val="19"/>
+          <w:numId w:val="6"/>
         </w:numPr>
       </w:pPr>
       <w:r>
@@ -1466,7 +1466,7 @@
         <w:pStyle w:val="ListParagraph"/>
         <w:numPr>
           <w:ilvl w:val="0"/>
-          <w:numId w:val="19"/>
+          <w:numId w:val="6"/>
         </w:numPr>
       </w:pPr>
       <w:r>
@@ -1478,7 +1478,7 @@
         <w:pStyle w:val="ListParagraph"/>
         <w:numPr>
           <w:ilvl w:val="0"/>
-          <w:numId w:val="22"/>
+          <w:numId w:val="9"/>
         </w:numPr>
       </w:pPr>
       <w:r>
@@ -1490,7 +1490,7 @@
         <w:pStyle w:val="ListParagraph"/>
         <w:numPr>
           <w:ilvl w:val="0"/>
-          <w:numId w:val="22"/>
+          <w:numId w:val="9"/>
         </w:numPr>
       </w:pPr>
       <w:r>
@@ -1502,7 +1502,7 @@
         <w:pStyle w:val="ListParagraph"/>
         <w:numPr>
           <w:ilvl w:val="0"/>
-          <w:numId w:val="22"/>
+          <w:numId w:val="9"/>
         </w:numPr>
       </w:pPr>
       <w:r>
@@ -1514,7 +1514,7 @@
         <w:pStyle w:val="ListParagraph"/>
         <w:numPr>
           <w:ilvl w:val="0"/>
-          <w:numId w:val="22"/>
+          <w:numId w:val="9"/>
         </w:numPr>
       </w:pPr>
       <w:r>
@@ -1526,7 +1526,7 @@
         <w:pStyle w:val="ListParagraph"/>
         <w:numPr>
           <w:ilvl w:val="0"/>
-          <w:numId w:val="22"/>
+          <w:numId w:val="9"/>
         </w:numPr>
       </w:pPr>
       <w:r>
@@ -1538,7 +1538,7 @@
         <w:pStyle w:val="ListParagraph"/>
         <w:numPr>
           <w:ilvl w:val="0"/>
-          <w:numId w:val="22"/>
+          <w:numId w:val="9"/>
         </w:numPr>
       </w:pPr>
       <w:r>
@@ -1556,7 +1556,7 @@
         <w:pStyle w:val="ListParagraph"/>
         <w:numPr>
           <w:ilvl w:val="0"/>
-          <w:numId w:val="5"/>
+          <w:numId w:val="2"/>
         </w:numPr>
       </w:pPr>
       <w:r>
@@ -1574,7 +1574,7 @@
         <w:pStyle w:val="ListParagraph"/>
         <w:numPr>
           <w:ilvl w:val="0"/>
-          <w:numId w:val="71"/>
+          <w:numId w:val="39"/>
         </w:numPr>
       </w:pPr>
       <w:r>
@@ -1586,7 +1586,7 @@
         <w:pStyle w:val="ListParagraph"/>
         <w:numPr>
           <w:ilvl w:val="0"/>
-          <w:numId w:val="71"/>
+          <w:numId w:val="39"/>
         </w:numPr>
       </w:pPr>
       <w:r>
@@ -1598,7 +1598,7 @@
         <w:pStyle w:val="ListParagraph"/>
         <w:numPr>
           <w:ilvl w:val="0"/>
-          <w:numId w:val="71"/>
+          <w:numId w:val="39"/>
         </w:numPr>
       </w:pPr>
       <w:r>
@@ -1610,7 +1610,7 @@
         <w:pStyle w:val="ListParagraph"/>
         <w:numPr>
           <w:ilvl w:val="0"/>
-          <w:numId w:val="71"/>
+          <w:numId w:val="39"/>
         </w:numPr>
       </w:pPr>
       <w:r>
@@ -1622,7 +1622,7 @@
         <w:pStyle w:val="ListParagraph"/>
         <w:numPr>
           <w:ilvl w:val="0"/>
-          <w:numId w:val="71"/>
+          <w:numId w:val="39"/>
         </w:numPr>
       </w:pPr>
       <w:r>
@@ -1640,7 +1640,7 @@
         <w:pStyle w:val="ListParagraph"/>
         <w:numPr>
           <w:ilvl w:val="0"/>
-          <w:numId w:val="5"/>
+          <w:numId w:val="2"/>
         </w:numPr>
       </w:pPr>
       <w:r>
@@ -1663,7 +1663,7 @@
         <w:pStyle w:val="ListParagraph"/>
         <w:numPr>
           <w:ilvl w:val="0"/>
-          <w:numId w:val="53"/>
+          <w:numId w:val="25"/>
         </w:numPr>
       </w:pPr>
       <w:r>
@@ -1675,7 +1675,7 @@
         <w:pStyle w:val="ListParagraph"/>
         <w:numPr>
           <w:ilvl w:val="0"/>
-          <w:numId w:val="5"/>
+          <w:numId w:val="2"/>
         </w:numPr>
       </w:pPr>
       <w:r>
@@ -1687,7 +1687,7 @@
         <w:pStyle w:val="ListParagraph"/>
         <w:numPr>
           <w:ilvl w:val="0"/>
-          <w:numId w:val="28"/>
+          <w:numId w:val="10"/>
         </w:numPr>
       </w:pPr>
       <w:r>
@@ -1699,7 +1699,7 @@
         <w:pStyle w:val="ListParagraph"/>
         <w:numPr>
           <w:ilvl w:val="0"/>
-          <w:numId w:val="52"/>
+          <w:numId w:val="24"/>
         </w:numPr>
       </w:pPr>
       <w:r>
@@ -1711,7 +1711,7 @@
         <w:pStyle w:val="ListParagraph"/>
         <w:numPr>
           <w:ilvl w:val="0"/>
-          <w:numId w:val="52"/>
+          <w:numId w:val="24"/>
         </w:numPr>
       </w:pPr>
       <w:r>
@@ -1729,7 +1729,7 @@
         <w:pStyle w:val="ListParagraph"/>
         <w:numPr>
           <w:ilvl w:val="0"/>
-          <w:numId w:val="5"/>
+          <w:numId w:val="2"/>
         </w:numPr>
       </w:pPr>
       <w:r>
@@ -1747,7 +1747,7 @@
         <w:pStyle w:val="ListParagraph"/>
         <w:numPr>
           <w:ilvl w:val="0"/>
-          <w:numId w:val="28"/>
+          <w:numId w:val="10"/>
         </w:numPr>
       </w:pPr>
       <w:proofErr w:type="gramStart"/>
@@ -1779,25 +1779,206 @@
         <w:pStyle w:val="ListParagraph"/>
         <w:numPr>
           <w:ilvl w:val="0"/>
+          <w:numId w:val="10"/>
+        </w:numPr>
+      </w:pPr>
+      <w:r>
+        <w:t>In reg</w:t>
+      </w:r>
+      <w:r>
+        <w:t xml:space="preserve">ression testing only </w:t>
+      </w:r>
+      <w:proofErr w:type="gramStart"/>
+      <w:r>
+        <w:t>selected  or</w:t>
+      </w:r>
+      <w:proofErr w:type="gramEnd"/>
+      <w:r>
+        <w:t xml:space="preserve"> all the test cases  are  implement   to find </w:t>
+      </w:r>
+      <w:r>
+        <w:t xml:space="preserve"> bugs</w:t>
+      </w:r>
+    </w:p>
+    <w:p>
+      <w:pPr>
+        <w:pStyle w:val="ListParagraph"/>
+        <w:numPr>
+          <w:ilvl w:val="0"/>
+          <w:numId w:val="10"/>
+        </w:numPr>
+      </w:pPr>
+      <w:r>
+        <w:t xml:space="preserve">We ensure that old code still </w:t>
+      </w:r>
+      <w:proofErr w:type="gramStart"/>
+      <w:r>
+        <w:t>works ,</w:t>
+      </w:r>
+      <w:proofErr w:type="gramEnd"/>
+      <w:r>
+        <w:t xml:space="preserve"> once the new code  change s</w:t>
+      </w:r>
+      <w:r>
+        <w:t xml:space="preserve"> are done</w:t>
+      </w:r>
+    </w:p>
+    <w:p>
+      <w:pPr>
+        <w:pStyle w:val="ListParagraph"/>
+        <w:numPr>
+          <w:ilvl w:val="0"/>
+          <w:numId w:val="10"/>
+        </w:numPr>
+      </w:pPr>
+      <w:r>
+        <w:t xml:space="preserve">Regression testing </w:t>
+      </w:r>
+      <w:proofErr w:type="gramStart"/>
+      <w:r>
+        <w:t>increase  our</w:t>
+      </w:r>
+      <w:proofErr w:type="gramEnd"/>
+      <w:r>
+        <w:t xml:space="preserve"> </w:t>
+      </w:r>
+      <w:r>
+        <w:t xml:space="preserve"> change  of detecting bugs caused </w:t>
+      </w:r>
+      <w:proofErr w:type="spellStart"/>
+      <w:r>
+        <w:t>b</w:t>
+      </w:r>
+      <w:proofErr w:type="spellEnd"/>
+      <w:r>
+        <w:t xml:space="preserve"> </w:t>
+      </w:r>
+      <w:proofErr w:type="spellStart"/>
+      <w:r>
+        <w:t>ybchanges</w:t>
+      </w:r>
+      <w:proofErr w:type="spellEnd"/>
+      <w:r>
+        <w:t xml:space="preserve">  to  a </w:t>
+      </w:r>
+      <w:r>
+        <w:t xml:space="preserve">software  and application either </w:t>
+      </w:r>
+      <w:proofErr w:type="spellStart"/>
+      <w:r>
+        <w:t>enchanement</w:t>
+      </w:r>
+      <w:proofErr w:type="spellEnd"/>
+      <w:r>
+        <w:t xml:space="preserve">  or defect fixes</w:t>
+      </w:r>
+    </w:p>
+    <w:p>
+      <w:pPr>
+        <w:pStyle w:val="ListParagraph"/>
+        <w:numPr>
+          <w:ilvl w:val="0"/>
+          <w:numId w:val="10"/>
+        </w:numPr>
+      </w:pPr>
+    </w:p>
+    <w:p>
+      <w:pPr>
+        <w:pStyle w:val="ListParagraph"/>
+        <w:numPr>
+          <w:ilvl w:val="0"/>
+          <w:numId w:val="2"/>
+        </w:numPr>
+      </w:pPr>
+      <w:r>
+        <w:t xml:space="preserve"> </w:t>
+      </w:r>
+      <w:r>
+        <w:t>What is 7 key principles? Explain in detail?</w:t>
+      </w:r>
+    </w:p>
+    <w:p>
+      <w:pPr>
+        <w:pStyle w:val="ListParagraph"/>
+        <w:numPr>
+          <w:ilvl w:val="0"/>
+          <w:numId w:val="26"/>
+        </w:numPr>
+      </w:pPr>
+      <w:r>
+        <w:t xml:space="preserve"> </w:t>
+      </w:r>
+      <w:r>
+        <w:t>7 Key Principle</w:t>
+      </w:r>
+      <w:r>
+        <w:t xml:space="preserve"> </w:t>
+      </w:r>
+      <w:proofErr w:type="gramStart"/>
+      <w:r>
+        <w:t xml:space="preserve">are </w:t>
+      </w:r>
+      <w:r>
+        <w:t>:</w:t>
+      </w:r>
+      <w:proofErr w:type="gramEnd"/>
+    </w:p>
+    <w:p>
+      <w:pPr>
+        <w:pStyle w:val="ListParagraph"/>
+        <w:numPr>
+          <w:ilvl w:val="0"/>
+          <w:numId w:val="27"/>
+        </w:numPr>
+      </w:pPr>
+      <w:r>
+        <w:t xml:space="preserve">Testing shows presence of </w:t>
+      </w:r>
+      <w:proofErr w:type="gramStart"/>
+      <w:r>
+        <w:t>Defects</w:t>
+      </w:r>
+      <w:r>
+        <w:t xml:space="preserve"> :</w:t>
+      </w:r>
+      <w:proofErr w:type="gramEnd"/>
+    </w:p>
+    <w:p>
+      <w:pPr>
+        <w:pStyle w:val="ListParagraph"/>
+        <w:numPr>
+          <w:ilvl w:val="0"/>
           <w:numId w:val="28"/>
         </w:numPr>
       </w:pPr>
       <w:r>
-        <w:t>In reg</w:t>
-      </w:r>
-      <w:r>
-        <w:t xml:space="preserve">ression testing only </w:t>
+        <w:t>Testing reduces the probability of undiscovered defects remaining in the software but, even if no defects are found, it is not a proof of correctness.</w:t>
+      </w:r>
+    </w:p>
+    <w:p>
+      <w:pPr>
+        <w:pStyle w:val="ListParagraph"/>
+        <w:numPr>
+          <w:ilvl w:val="0"/>
+          <w:numId w:val="27"/>
+        </w:numPr>
+      </w:pPr>
+      <w:r>
+        <w:t xml:space="preserve"> </w:t>
+      </w:r>
+      <w:r>
+        <w:t xml:space="preserve">Exhaustive Testing is </w:t>
       </w:r>
       <w:proofErr w:type="gramStart"/>
       <w:r>
-        <w:t>selected  or</w:t>
+        <w:t>Impossible</w:t>
+      </w:r>
+      <w:r>
+        <w:t xml:space="preserve"> :</w:t>
       </w:r>
       <w:proofErr w:type="gramEnd"/>
       <w:r>
-        <w:t xml:space="preserve"> all the test cases  are  implement   to find </w:t>
-      </w:r>
-      <w:r>
-        <w:t xml:space="preserve"> bugs</w:t>
+        <w:t xml:space="preserve"> </w:t>
       </w:r>
     </w:p>
     <w:p>
@@ -1809,18 +1990,50 @@
         </w:numPr>
       </w:pPr>
       <w:r>
-        <w:t xml:space="preserve">We ensure that old code still </w:t>
+        <w:t>Testing everything including all combinations of inputs and preconditions is not possible.</w:t>
+      </w:r>
+    </w:p>
+    <w:p>
+      <w:pPr>
+        <w:pStyle w:val="ListParagraph"/>
+        <w:numPr>
+          <w:ilvl w:val="0"/>
+          <w:numId w:val="28"/>
+        </w:numPr>
+      </w:pPr>
+      <w:r>
+        <w:t xml:space="preserve">For example: In an application in one screen there are 15 input f </w:t>
+      </w:r>
+      <w:proofErr w:type="spellStart"/>
+      <w:r>
+        <w:t>ields</w:t>
+      </w:r>
+      <w:proofErr w:type="spellEnd"/>
+      <w:r>
+        <w:t>, each having 5 possible values, then to test all the valid combinations you would need 30 517 578 125 (515) tests.</w:t>
+      </w:r>
+    </w:p>
+    <w:p>
+      <w:pPr>
+        <w:pStyle w:val="ListParagraph"/>
+        <w:numPr>
+          <w:ilvl w:val="0"/>
+          <w:numId w:val="27"/>
+        </w:numPr>
+      </w:pPr>
+      <w:r>
+        <w:t xml:space="preserve">Early </w:t>
       </w:r>
       <w:proofErr w:type="gramStart"/>
       <w:r>
-        <w:t>works ,</w:t>
+        <w:t>Testing</w:t>
+      </w:r>
+      <w:r>
+        <w:t xml:space="preserve"> :</w:t>
       </w:r>
       <w:proofErr w:type="gramEnd"/>
       <w:r>
-        <w:t xml:space="preserve"> once the new code  change s</w:t>
-      </w:r>
-      <w:r>
-        <w:t xml:space="preserve"> are done</w:t>
+        <w:t xml:space="preserve"> </w:t>
       </w:r>
     </w:p>
     <w:p>
@@ -1832,45 +2045,200 @@
         </w:numPr>
       </w:pPr>
       <w:r>
-        <w:t xml:space="preserve">Regression testing </w:t>
+        <w:t>Testing activities should start as early as possible in the development life cycle</w:t>
+      </w:r>
+    </w:p>
+    <w:p>
+      <w:pPr>
+        <w:pStyle w:val="ListParagraph"/>
+        <w:numPr>
+          <w:ilvl w:val="0"/>
+          <w:numId w:val="28"/>
+        </w:numPr>
+      </w:pPr>
+      <w:r>
+        <w:t>Testing activities should start as early as possible in the software or system development life cycle, and should be focused on defined objectives.</w:t>
+      </w:r>
+    </w:p>
+    <w:p>
+      <w:pPr>
+        <w:pStyle w:val="ListParagraph"/>
+        <w:numPr>
+          <w:ilvl w:val="0"/>
+          <w:numId w:val="27"/>
+        </w:numPr>
+      </w:pPr>
+      <w:r>
+        <w:t xml:space="preserve">Defect </w:t>
       </w:r>
       <w:proofErr w:type="gramStart"/>
       <w:r>
-        <w:t>increase  our</w:t>
+        <w:t>Clustering</w:t>
+      </w:r>
+      <w:r>
+        <w:t xml:space="preserve"> :</w:t>
       </w:r>
       <w:proofErr w:type="gramEnd"/>
+    </w:p>
+    <w:p>
+      <w:pPr>
+        <w:pStyle w:val="ListParagraph"/>
+        <w:numPr>
+          <w:ilvl w:val="0"/>
+          <w:numId w:val="28"/>
+        </w:numPr>
+      </w:pPr>
+      <w:r>
+        <w:t>A small number of modules contain most of the defects discovered during pre-release testing, or are responsible for the most operational failures.</w:t>
+      </w:r>
+    </w:p>
+    <w:p>
+      <w:pPr>
+        <w:pStyle w:val="ListParagraph"/>
+        <w:ind w:left="2497"/>
+      </w:pPr>
+    </w:p>
+    <w:p>
+      <w:pPr>
+        <w:pStyle w:val="ListParagraph"/>
+        <w:numPr>
+          <w:ilvl w:val="0"/>
+          <w:numId w:val="27"/>
+        </w:numPr>
+      </w:pPr>
+      <w:r>
+        <w:t>The Pesticide Parado</w:t>
+      </w:r>
+      <w:r>
+        <w:t>x</w:t>
+      </w:r>
+      <w:r>
+        <w:t xml:space="preserve">: </w:t>
+      </w:r>
+    </w:p>
+    <w:p>
+      <w:pPr>
+        <w:pStyle w:val="ListParagraph"/>
+        <w:numPr>
+          <w:ilvl w:val="0"/>
+          <w:numId w:val="28"/>
+        </w:numPr>
+      </w:pPr>
+      <w:r>
+        <w:t>If the same tests are repeated over and over again, eventually the same set of test cases will no longer find any new defects.</w:t>
+      </w:r>
+    </w:p>
+    <w:p>
+      <w:pPr>
+        <w:pStyle w:val="ListParagraph"/>
+        <w:numPr>
+          <w:ilvl w:val="0"/>
+          <w:numId w:val="28"/>
+        </w:numPr>
+      </w:pPr>
+      <w:r>
+        <w:t>To overcome this “pesticide paradox”, the test cases need to be regularly reviewed and revised, and new and different tests need to be written to exercise different parts of the software or system to potentially find more defects.</w:t>
+      </w:r>
+    </w:p>
+    <w:p>
+      <w:pPr>
+        <w:pStyle w:val="ListParagraph"/>
+        <w:numPr>
+          <w:ilvl w:val="0"/>
+          <w:numId w:val="27"/>
+        </w:numPr>
+      </w:pPr>
+      <w:r>
+        <w:t>Testing is Context</w:t>
+      </w:r>
       <w:r>
         <w:t xml:space="preserve"> </w:t>
       </w:r>
       <w:r>
-        <w:t xml:space="preserve"> change  of detecting bugs caused </w:t>
+        <w:t>Dependen</w:t>
+      </w:r>
+      <w:r>
+        <w:t>t:</w:t>
+      </w:r>
+    </w:p>
+    <w:p>
+      <w:pPr>
+        <w:pStyle w:val="ListParagraph"/>
+        <w:numPr>
+          <w:ilvl w:val="0"/>
+          <w:numId w:val="28"/>
+        </w:numPr>
+      </w:pPr>
+      <w:r>
+        <w:t>Testing is basically context dependent.</w:t>
+      </w:r>
+    </w:p>
+    <w:p>
+      <w:pPr>
+        <w:pStyle w:val="ListParagraph"/>
+        <w:numPr>
+          <w:ilvl w:val="0"/>
+          <w:numId w:val="28"/>
+        </w:numPr>
+      </w:pPr>
+      <w:r>
+        <w:t>Different kinds of sites are tested differently.</w:t>
+      </w:r>
+    </w:p>
+    <w:p>
+      <w:pPr>
+        <w:pStyle w:val="ListParagraph"/>
+        <w:numPr>
+          <w:ilvl w:val="0"/>
+          <w:numId w:val="28"/>
+        </w:numPr>
+      </w:pPr>
+      <w:r>
+        <w:t>For example</w:t>
+      </w:r>
+      <w:r>
+        <w:t xml:space="preserve">: </w:t>
+      </w:r>
+      <w:r>
+        <w:t>Safety – critical software is tested differently from an e-commerce site.</w:t>
+      </w:r>
+    </w:p>
+    <w:p>
+      <w:pPr>
+        <w:pStyle w:val="ListParagraph"/>
+        <w:numPr>
+          <w:ilvl w:val="0"/>
+          <w:numId w:val="27"/>
+        </w:numPr>
+      </w:pPr>
+      <w:r>
+        <w:t>Absence of Erro</w:t>
+      </w:r>
+      <w:r>
+        <w:t>r</w:t>
+      </w:r>
+      <w:r>
+        <w:t>:</w:t>
+      </w:r>
+    </w:p>
+    <w:p>
+      <w:pPr>
+        <w:pStyle w:val="ListParagraph"/>
+        <w:numPr>
+          <w:ilvl w:val="0"/>
+          <w:numId w:val="28"/>
+        </w:numPr>
+      </w:pPr>
+      <w:r>
+        <w:t xml:space="preserve">If the system built is unusable and does not </w:t>
       </w:r>
       <w:proofErr w:type="spellStart"/>
       <w:r>
-        <w:t>b</w:t>
+        <w:t>fulfill</w:t>
       </w:r>
       <w:proofErr w:type="spellEnd"/>
       <w:r>
-        <w:t xml:space="preserve"> </w:t>
-      </w:r>
-      <w:proofErr w:type="spellStart"/>
-      <w:r>
-        <w:t>ybchanges</w:t>
-      </w:r>
-      <w:proofErr w:type="spellEnd"/>
-      <w:r>
-        <w:t xml:space="preserve">  to  a </w:t>
-      </w:r>
-      <w:r>
-        <w:t xml:space="preserve">software  and application either </w:t>
-      </w:r>
-      <w:proofErr w:type="spellStart"/>
-      <w:r>
-        <w:t>enchanement</w:t>
-      </w:r>
-      <w:proofErr w:type="spellEnd"/>
-      <w:r>
-        <w:t xml:space="preserve">  or defect fixes</w:t>
+        <w:t xml:space="preserve"> the user’s needs and expectations then finding and fixing defects does not help.</w:t>
       </w:r>
     </w:p>
     <w:p>
@@ -1879,374 +2247,6 @@
         <w:numPr>
           <w:ilvl w:val="0"/>
           <w:numId w:val="28"/>
-        </w:numPr>
-      </w:pPr>
-    </w:p>
-    <w:p>
-      <w:pPr>
-        <w:pStyle w:val="ListParagraph"/>
-        <w:numPr>
-          <w:ilvl w:val="0"/>
-          <w:numId w:val="5"/>
-        </w:numPr>
-      </w:pPr>
-      <w:r>
-        <w:t xml:space="preserve"> </w:t>
-      </w:r>
-      <w:r>
-        <w:t>What is 7 key principles? Explain in detail?</w:t>
-      </w:r>
-    </w:p>
-    <w:p>
-      <w:pPr>
-        <w:pStyle w:val="ListParagraph"/>
-        <w:numPr>
-          <w:ilvl w:val="0"/>
-          <w:numId w:val="54"/>
-        </w:numPr>
-      </w:pPr>
-      <w:r>
-        <w:t xml:space="preserve"> </w:t>
-      </w:r>
-      <w:r>
-        <w:t>7 Key Principle</w:t>
-      </w:r>
-      <w:r>
-        <w:t xml:space="preserve"> </w:t>
-      </w:r>
-      <w:proofErr w:type="gramStart"/>
-      <w:r>
-        <w:t xml:space="preserve">are </w:t>
-      </w:r>
-      <w:r>
-        <w:t>:</w:t>
-      </w:r>
-      <w:proofErr w:type="gramEnd"/>
-    </w:p>
-    <w:p>
-      <w:pPr>
-        <w:pStyle w:val="ListParagraph"/>
-        <w:numPr>
-          <w:ilvl w:val="0"/>
-          <w:numId w:val="55"/>
-        </w:numPr>
-      </w:pPr>
-      <w:r>
-        <w:t xml:space="preserve">Testing shows presence of </w:t>
-      </w:r>
-      <w:proofErr w:type="gramStart"/>
-      <w:r>
-        <w:t>Defects</w:t>
-      </w:r>
-      <w:r>
-        <w:t xml:space="preserve"> :</w:t>
-      </w:r>
-      <w:proofErr w:type="gramEnd"/>
-    </w:p>
-    <w:p>
-      <w:pPr>
-        <w:pStyle w:val="ListParagraph"/>
-        <w:numPr>
-          <w:ilvl w:val="0"/>
-          <w:numId w:val="57"/>
-        </w:numPr>
-      </w:pPr>
-      <w:r>
-        <w:t>Testing reduces the probability of undiscovered defects remaining in the software but, even if no defects are found, it is not a proof of correctness.</w:t>
-      </w:r>
-    </w:p>
-    <w:p>
-      <w:pPr>
-        <w:pStyle w:val="ListParagraph"/>
-        <w:numPr>
-          <w:ilvl w:val="0"/>
-          <w:numId w:val="55"/>
-        </w:numPr>
-      </w:pPr>
-      <w:r>
-        <w:t xml:space="preserve"> </w:t>
-      </w:r>
-      <w:r>
-        <w:t xml:space="preserve">Exhaustive Testing is </w:t>
-      </w:r>
-      <w:proofErr w:type="gramStart"/>
-      <w:r>
-        <w:t>Impossible</w:t>
-      </w:r>
-      <w:r>
-        <w:t xml:space="preserve"> :</w:t>
-      </w:r>
-      <w:proofErr w:type="gramEnd"/>
-      <w:r>
-        <w:t xml:space="preserve"> </w:t>
-      </w:r>
-    </w:p>
-    <w:p>
-      <w:pPr>
-        <w:pStyle w:val="ListParagraph"/>
-        <w:numPr>
-          <w:ilvl w:val="0"/>
-          <w:numId w:val="57"/>
-        </w:numPr>
-      </w:pPr>
-      <w:r>
-        <w:t>Testing everything including all combinations of inputs and preconditions is not possible.</w:t>
-      </w:r>
-    </w:p>
-    <w:p>
-      <w:pPr>
-        <w:pStyle w:val="ListParagraph"/>
-        <w:numPr>
-          <w:ilvl w:val="0"/>
-          <w:numId w:val="57"/>
-        </w:numPr>
-      </w:pPr>
-      <w:r>
-        <w:t xml:space="preserve">For example: In an application in one screen there are 15 input f </w:t>
-      </w:r>
-      <w:proofErr w:type="spellStart"/>
-      <w:r>
-        <w:t>ields</w:t>
-      </w:r>
-      <w:proofErr w:type="spellEnd"/>
-      <w:r>
-        <w:t>, each having 5 possible values, then to test all the valid combinations you would need 30 517 578 125 (515) tests.</w:t>
-      </w:r>
-    </w:p>
-    <w:p>
-      <w:pPr>
-        <w:pStyle w:val="ListParagraph"/>
-        <w:numPr>
-          <w:ilvl w:val="0"/>
-          <w:numId w:val="55"/>
-        </w:numPr>
-      </w:pPr>
-      <w:r>
-        <w:t xml:space="preserve">Early </w:t>
-      </w:r>
-      <w:proofErr w:type="gramStart"/>
-      <w:r>
-        <w:t>Testing</w:t>
-      </w:r>
-      <w:r>
-        <w:t xml:space="preserve"> :</w:t>
-      </w:r>
-      <w:proofErr w:type="gramEnd"/>
-      <w:r>
-        <w:t xml:space="preserve"> </w:t>
-      </w:r>
-    </w:p>
-    <w:p>
-      <w:pPr>
-        <w:pStyle w:val="ListParagraph"/>
-        <w:numPr>
-          <w:ilvl w:val="0"/>
-          <w:numId w:val="57"/>
-        </w:numPr>
-      </w:pPr>
-      <w:r>
-        <w:t>Testing activities should start as early as possible in the development life cycle</w:t>
-      </w:r>
-    </w:p>
-    <w:p>
-      <w:pPr>
-        <w:pStyle w:val="ListParagraph"/>
-        <w:numPr>
-          <w:ilvl w:val="0"/>
-          <w:numId w:val="57"/>
-        </w:numPr>
-      </w:pPr>
-      <w:r>
-        <w:t>Testing activities should start as early as possible in the software or system development life cycle, and should be focused on defined objectives.</w:t>
-      </w:r>
-    </w:p>
-    <w:p>
-      <w:pPr>
-        <w:pStyle w:val="ListParagraph"/>
-        <w:numPr>
-          <w:ilvl w:val="0"/>
-          <w:numId w:val="55"/>
-        </w:numPr>
-      </w:pPr>
-      <w:r>
-        <w:t xml:space="preserve">Defect </w:t>
-      </w:r>
-      <w:proofErr w:type="gramStart"/>
-      <w:r>
-        <w:t>Clustering</w:t>
-      </w:r>
-      <w:r>
-        <w:t xml:space="preserve"> :</w:t>
-      </w:r>
-      <w:proofErr w:type="gramEnd"/>
-    </w:p>
-    <w:p>
-      <w:pPr>
-        <w:pStyle w:val="ListParagraph"/>
-        <w:numPr>
-          <w:ilvl w:val="0"/>
-          <w:numId w:val="57"/>
-        </w:numPr>
-      </w:pPr>
-      <w:r>
-        <w:t>A small number of modules contain most of the defects discovered during pre-release testing, or are responsible for the most operational failures.</w:t>
-      </w:r>
-    </w:p>
-    <w:p>
-      <w:pPr>
-        <w:pStyle w:val="ListParagraph"/>
-        <w:ind w:left="2497"/>
-      </w:pPr>
-    </w:p>
-    <w:p>
-      <w:pPr>
-        <w:pStyle w:val="ListParagraph"/>
-        <w:numPr>
-          <w:ilvl w:val="0"/>
-          <w:numId w:val="55"/>
-        </w:numPr>
-      </w:pPr>
-      <w:r>
-        <w:t>The Pesticide Parado</w:t>
-      </w:r>
-      <w:r>
-        <w:t>x</w:t>
-      </w:r>
-      <w:r>
-        <w:t xml:space="preserve">: </w:t>
-      </w:r>
-    </w:p>
-    <w:p>
-      <w:pPr>
-        <w:pStyle w:val="ListParagraph"/>
-        <w:numPr>
-          <w:ilvl w:val="0"/>
-          <w:numId w:val="57"/>
-        </w:numPr>
-      </w:pPr>
-      <w:r>
-        <w:t>If the same tests are repeated over and over again, eventually the same set of test cases will no longer find any new defects.</w:t>
-      </w:r>
-    </w:p>
-    <w:p>
-      <w:pPr>
-        <w:pStyle w:val="ListParagraph"/>
-        <w:numPr>
-          <w:ilvl w:val="0"/>
-          <w:numId w:val="57"/>
-        </w:numPr>
-      </w:pPr>
-      <w:r>
-        <w:t>To overcome this “pesticide paradox”, the test cases need to be regularly reviewed and revised, and new and different tests need to be written to exercise different parts of the software or system to potentially find more defects.</w:t>
-      </w:r>
-    </w:p>
-    <w:p>
-      <w:pPr>
-        <w:pStyle w:val="ListParagraph"/>
-        <w:numPr>
-          <w:ilvl w:val="0"/>
-          <w:numId w:val="55"/>
-        </w:numPr>
-      </w:pPr>
-      <w:r>
-        <w:t>Testing is Context</w:t>
-      </w:r>
-      <w:r>
-        <w:t xml:space="preserve"> </w:t>
-      </w:r>
-      <w:r>
-        <w:t>Dependen</w:t>
-      </w:r>
-      <w:r>
-        <w:t>t:</w:t>
-      </w:r>
-    </w:p>
-    <w:p>
-      <w:pPr>
-        <w:pStyle w:val="ListParagraph"/>
-        <w:numPr>
-          <w:ilvl w:val="0"/>
-          <w:numId w:val="57"/>
-        </w:numPr>
-      </w:pPr>
-      <w:r>
-        <w:t>Testing is basically context dependent.</w:t>
-      </w:r>
-    </w:p>
-    <w:p>
-      <w:pPr>
-        <w:pStyle w:val="ListParagraph"/>
-        <w:numPr>
-          <w:ilvl w:val="0"/>
-          <w:numId w:val="57"/>
-        </w:numPr>
-      </w:pPr>
-      <w:r>
-        <w:t>Different kinds of sites are tested differently.</w:t>
-      </w:r>
-    </w:p>
-    <w:p>
-      <w:pPr>
-        <w:pStyle w:val="ListParagraph"/>
-        <w:numPr>
-          <w:ilvl w:val="0"/>
-          <w:numId w:val="57"/>
-        </w:numPr>
-      </w:pPr>
-      <w:r>
-        <w:t>For example</w:t>
-      </w:r>
-      <w:r>
-        <w:t xml:space="preserve">: </w:t>
-      </w:r>
-      <w:r>
-        <w:t>Safety – critical software is tested differently from an e-commerce site.</w:t>
-      </w:r>
-    </w:p>
-    <w:p>
-      <w:pPr>
-        <w:pStyle w:val="ListParagraph"/>
-        <w:numPr>
-          <w:ilvl w:val="0"/>
-          <w:numId w:val="55"/>
-        </w:numPr>
-      </w:pPr>
-      <w:r>
-        <w:t>Absence of Erro</w:t>
-      </w:r>
-      <w:r>
-        <w:t>r</w:t>
-      </w:r>
-      <w:r>
-        <w:t>:</w:t>
-      </w:r>
-    </w:p>
-    <w:p>
-      <w:pPr>
-        <w:pStyle w:val="ListParagraph"/>
-        <w:numPr>
-          <w:ilvl w:val="0"/>
-          <w:numId w:val="57"/>
-        </w:numPr>
-      </w:pPr>
-      <w:r>
-        <w:t xml:space="preserve">If the system built is unusable and does not </w:t>
-      </w:r>
-      <w:proofErr w:type="spellStart"/>
-      <w:r>
-        <w:t>fulfill</w:t>
-      </w:r>
-      <w:proofErr w:type="spellEnd"/>
-      <w:r>
-        <w:t xml:space="preserve"> the user’s needs and expectations then finding and fixing defects does not help.</w:t>
-      </w:r>
-    </w:p>
-    <w:p>
-      <w:pPr>
-        <w:pStyle w:val="ListParagraph"/>
-        <w:numPr>
-          <w:ilvl w:val="0"/>
-          <w:numId w:val="57"/>
         </w:numPr>
       </w:pPr>
       <w:r>
@@ -2265,7 +2265,7 @@
         <w:pStyle w:val="ListParagraph"/>
         <w:numPr>
           <w:ilvl w:val="0"/>
-          <w:numId w:val="5"/>
+          <w:numId w:val="2"/>
         </w:numPr>
       </w:pPr>
       <w:r>
@@ -2300,7 +2300,7 @@
         <w:pStyle w:val="ListParagraph"/>
         <w:numPr>
           <w:ilvl w:val="0"/>
-          <w:numId w:val="4"/>
+          <w:numId w:val="1"/>
         </w:numPr>
       </w:pPr>
       <w:r>
@@ -2312,7 +2312,7 @@
         <w:pStyle w:val="ListParagraph"/>
         <w:numPr>
           <w:ilvl w:val="0"/>
-          <w:numId w:val="4"/>
+          <w:numId w:val="1"/>
         </w:numPr>
       </w:pPr>
       <w:r>
@@ -2324,7 +2324,7 @@
         <w:pStyle w:val="ListParagraph"/>
         <w:numPr>
           <w:ilvl w:val="0"/>
-          <w:numId w:val="4"/>
+          <w:numId w:val="1"/>
         </w:numPr>
       </w:pPr>
       <w:r>
@@ -2336,7 +2336,7 @@
         <w:pStyle w:val="ListParagraph"/>
         <w:numPr>
           <w:ilvl w:val="0"/>
-          <w:numId w:val="4"/>
+          <w:numId w:val="1"/>
         </w:numPr>
       </w:pPr>
       <w:r>
@@ -2364,7 +2364,7 @@
         <w:pStyle w:val="ListParagraph"/>
         <w:numPr>
           <w:ilvl w:val="0"/>
-          <w:numId w:val="17"/>
+          <w:numId w:val="4"/>
         </w:numPr>
       </w:pPr>
       <w:r>
@@ -2376,7 +2376,7 @@
         <w:pStyle w:val="ListParagraph"/>
         <w:numPr>
           <w:ilvl w:val="0"/>
-          <w:numId w:val="17"/>
+          <w:numId w:val="4"/>
         </w:numPr>
       </w:pPr>
       <w:r>
@@ -2388,7 +2388,7 @@
         <w:pStyle w:val="ListParagraph"/>
         <w:numPr>
           <w:ilvl w:val="0"/>
-          <w:numId w:val="17"/>
+          <w:numId w:val="4"/>
         </w:numPr>
       </w:pPr>
       <w:r>
@@ -2400,7 +2400,7 @@
         <w:pStyle w:val="ListParagraph"/>
         <w:numPr>
           <w:ilvl w:val="0"/>
-          <w:numId w:val="17"/>
+          <w:numId w:val="4"/>
         </w:numPr>
       </w:pPr>
       <w:r>
@@ -2428,7 +2428,7 @@
         <w:pStyle w:val="ListParagraph"/>
         <w:numPr>
           <w:ilvl w:val="0"/>
-          <w:numId w:val="18"/>
+          <w:numId w:val="5"/>
         </w:numPr>
       </w:pPr>
       <w:r>
@@ -2440,7 +2440,7 @@
         <w:pStyle w:val="ListParagraph"/>
         <w:numPr>
           <w:ilvl w:val="0"/>
-          <w:numId w:val="18"/>
+          <w:numId w:val="5"/>
         </w:numPr>
       </w:pPr>
       <w:r>
@@ -2452,7 +2452,7 @@
         <w:pStyle w:val="ListParagraph"/>
         <w:numPr>
           <w:ilvl w:val="0"/>
-          <w:numId w:val="18"/>
+          <w:numId w:val="5"/>
         </w:numPr>
       </w:pPr>
       <w:r>
@@ -2467,7 +2467,7 @@
         <w:pStyle w:val="ListParagraph"/>
         <w:numPr>
           <w:ilvl w:val="0"/>
-          <w:numId w:val="18"/>
+          <w:numId w:val="5"/>
         </w:numPr>
       </w:pPr>
       <w:r>
@@ -2485,7 +2485,7 @@
         <w:pStyle w:val="ListParagraph"/>
         <w:numPr>
           <w:ilvl w:val="0"/>
-          <w:numId w:val="5"/>
+          <w:numId w:val="2"/>
         </w:numPr>
       </w:pPr>
       <w:r>
@@ -2524,7 +2524,7 @@
         <w:pStyle w:val="ListParagraph"/>
         <w:numPr>
           <w:ilvl w:val="0"/>
-          <w:numId w:val="4"/>
+          <w:numId w:val="1"/>
         </w:numPr>
       </w:pPr>
       <w:r>
@@ -2553,7 +2553,7 @@
         <w:pStyle w:val="ListParagraph"/>
         <w:numPr>
           <w:ilvl w:val="0"/>
-          <w:numId w:val="4"/>
+          <w:numId w:val="1"/>
         </w:numPr>
       </w:pPr>
       <w:r>
@@ -2582,7 +2582,7 @@
         <w:pStyle w:val="ListParagraph"/>
         <w:numPr>
           <w:ilvl w:val="0"/>
-          <w:numId w:val="4"/>
+          <w:numId w:val="1"/>
         </w:numPr>
       </w:pPr>
       <w:r>
@@ -2594,7 +2594,7 @@
         <w:pStyle w:val="ListParagraph"/>
         <w:numPr>
           <w:ilvl w:val="0"/>
-          <w:numId w:val="4"/>
+          <w:numId w:val="1"/>
         </w:numPr>
       </w:pPr>
       <w:r>
@@ -2609,7 +2609,7 @@
         <w:pStyle w:val="ListParagraph"/>
         <w:numPr>
           <w:ilvl w:val="0"/>
-          <w:numId w:val="4"/>
+          <w:numId w:val="1"/>
         </w:numPr>
       </w:pPr>
       <w:r>
@@ -2637,7 +2637,7 @@
         <w:pStyle w:val="ListParagraph"/>
         <w:numPr>
           <w:ilvl w:val="0"/>
-          <w:numId w:val="14"/>
+          <w:numId w:val="3"/>
         </w:numPr>
         <w:rPr>
           <w:b/>
@@ -2663,7 +2663,7 @@
         <w:pStyle w:val="ListParagraph"/>
         <w:numPr>
           <w:ilvl w:val="0"/>
-          <w:numId w:val="14"/>
+          <w:numId w:val="3"/>
         </w:numPr>
       </w:pPr>
       <w:r>
@@ -2675,7 +2675,7 @@
         <w:pStyle w:val="ListParagraph"/>
         <w:numPr>
           <w:ilvl w:val="0"/>
-          <w:numId w:val="14"/>
+          <w:numId w:val="3"/>
         </w:numPr>
       </w:pPr>
       <w:r>
@@ -2687,7 +2687,7 @@
         <w:pStyle w:val="ListParagraph"/>
         <w:numPr>
           <w:ilvl w:val="0"/>
-          <w:numId w:val="14"/>
+          <w:numId w:val="3"/>
         </w:numPr>
       </w:pPr>
       <w:r>
@@ -2699,7 +2699,7 @@
         <w:pStyle w:val="ListParagraph"/>
         <w:numPr>
           <w:ilvl w:val="0"/>
-          <w:numId w:val="14"/>
+          <w:numId w:val="3"/>
         </w:numPr>
       </w:pPr>
       <w:r>
@@ -2717,7 +2717,7 @@
         <w:pStyle w:val="ListParagraph"/>
         <w:numPr>
           <w:ilvl w:val="0"/>
-          <w:numId w:val="5"/>
+          <w:numId w:val="2"/>
         </w:numPr>
       </w:pPr>
       <w:r>
@@ -2762,7 +2762,7 @@
         <w:pStyle w:val="ListParagraph"/>
         <w:numPr>
           <w:ilvl w:val="0"/>
-          <w:numId w:val="20"/>
+          <w:numId w:val="7"/>
         </w:numPr>
         <w:rPr>
           <w:b/>
@@ -2793,7 +2793,7 @@
         <w:pStyle w:val="ListParagraph"/>
         <w:numPr>
           <w:ilvl w:val="0"/>
-          <w:numId w:val="20"/>
+          <w:numId w:val="7"/>
         </w:numPr>
       </w:pPr>
       <w:r>
@@ -2805,7 +2805,7 @@
         <w:pStyle w:val="ListParagraph"/>
         <w:numPr>
           <w:ilvl w:val="0"/>
-          <w:numId w:val="20"/>
+          <w:numId w:val="7"/>
         </w:numPr>
       </w:pPr>
       <w:r>
@@ -2828,7 +2828,7 @@
         <w:pStyle w:val="ListParagraph"/>
         <w:numPr>
           <w:ilvl w:val="0"/>
-          <w:numId w:val="20"/>
+          <w:numId w:val="7"/>
         </w:numPr>
       </w:pPr>
       <w:r>
@@ -2840,7 +2840,7 @@
         <w:pStyle w:val="ListParagraph"/>
         <w:numPr>
           <w:ilvl w:val="0"/>
-          <w:numId w:val="20"/>
+          <w:numId w:val="7"/>
         </w:numPr>
       </w:pPr>
       <w:r>
@@ -2904,7 +2904,7 @@
         <w:pStyle w:val="ListParagraph"/>
         <w:numPr>
           <w:ilvl w:val="0"/>
-          <w:numId w:val="20"/>
+          <w:numId w:val="7"/>
         </w:numPr>
       </w:pPr>
       <w:r>
@@ -2916,7 +2916,7 @@
         <w:pStyle w:val="ListParagraph"/>
         <w:numPr>
           <w:ilvl w:val="0"/>
-          <w:numId w:val="20"/>
+          <w:numId w:val="7"/>
         </w:numPr>
       </w:pPr>
       <w:r>
@@ -2940,7 +2940,7 @@
         <w:pStyle w:val="ListParagraph"/>
         <w:numPr>
           <w:ilvl w:val="0"/>
-          <w:numId w:val="20"/>
+          <w:numId w:val="7"/>
         </w:numPr>
       </w:pPr>
       <w:r>
@@ -2952,7 +2952,7 @@
         <w:pStyle w:val="ListParagraph"/>
         <w:numPr>
           <w:ilvl w:val="0"/>
-          <w:numId w:val="20"/>
+          <w:numId w:val="7"/>
         </w:numPr>
       </w:pPr>
       <w:r>
@@ -2964,7 +2964,7 @@
         <w:pStyle w:val="ListParagraph"/>
         <w:numPr>
           <w:ilvl w:val="0"/>
-          <w:numId w:val="20"/>
+          <w:numId w:val="7"/>
         </w:numPr>
       </w:pPr>
       <w:r>
@@ -2976,7 +2976,7 @@
         <w:pStyle w:val="ListParagraph"/>
         <w:numPr>
           <w:ilvl w:val="0"/>
-          <w:numId w:val="5"/>
+          <w:numId w:val="2"/>
         </w:numPr>
       </w:pPr>
       <w:r>
@@ -2994,7 +2994,7 @@
         <w:pStyle w:val="ListParagraph"/>
         <w:numPr>
           <w:ilvl w:val="0"/>
-          <w:numId w:val="20"/>
+          <w:numId w:val="7"/>
         </w:numPr>
       </w:pPr>
       <w:r>
@@ -3015,7 +3015,7 @@
         <w:pStyle w:val="ListParagraph"/>
         <w:numPr>
           <w:ilvl w:val="0"/>
-          <w:numId w:val="30"/>
+          <w:numId w:val="11"/>
         </w:numPr>
       </w:pPr>
       <w:r>
@@ -3066,7 +3066,7 @@
         <w:pStyle w:val="ListParagraph"/>
         <w:numPr>
           <w:ilvl w:val="0"/>
-          <w:numId w:val="30"/>
+          <w:numId w:val="11"/>
         </w:numPr>
       </w:pPr>
       <w:r>
@@ -3115,7 +3115,7 @@
         <w:pStyle w:val="ListParagraph"/>
         <w:numPr>
           <w:ilvl w:val="0"/>
-          <w:numId w:val="30"/>
+          <w:numId w:val="11"/>
         </w:numPr>
       </w:pPr>
       <w:r>
@@ -3156,7 +3156,7 @@
         <w:pStyle w:val="ListParagraph"/>
         <w:numPr>
           <w:ilvl w:val="0"/>
-          <w:numId w:val="30"/>
+          <w:numId w:val="11"/>
         </w:numPr>
       </w:pPr>
       <w:r>
@@ -3193,7 +3193,7 @@
         <w:pStyle w:val="ListParagraph"/>
         <w:numPr>
           <w:ilvl w:val="0"/>
-          <w:numId w:val="30"/>
+          <w:numId w:val="11"/>
         </w:numPr>
       </w:pPr>
       <w:r>
@@ -3262,7 +3262,7 @@
         <w:pStyle w:val="ListParagraph"/>
         <w:numPr>
           <w:ilvl w:val="0"/>
-          <w:numId w:val="30"/>
+          <w:numId w:val="11"/>
         </w:numPr>
       </w:pPr>
       <w:r>
@@ -3309,7 +3309,7 @@
         <w:pStyle w:val="ListParagraph"/>
         <w:numPr>
           <w:ilvl w:val="0"/>
-          <w:numId w:val="5"/>
+          <w:numId w:val="2"/>
         </w:numPr>
       </w:pPr>
       <w:r>
@@ -3327,7 +3327,7 @@
         <w:pStyle w:val="ListParagraph"/>
         <w:numPr>
           <w:ilvl w:val="0"/>
-          <w:numId w:val="20"/>
+          <w:numId w:val="7"/>
         </w:numPr>
       </w:pPr>
       <w:r>
@@ -3348,7 +3348,7 @@
         <w:pStyle w:val="ListParagraph"/>
         <w:numPr>
           <w:ilvl w:val="0"/>
-          <w:numId w:val="32"/>
+          <w:numId w:val="12"/>
         </w:numPr>
       </w:pPr>
       <w:r>
@@ -3360,7 +3360,7 @@
         <w:pStyle w:val="ListParagraph"/>
         <w:numPr>
           <w:ilvl w:val="0"/>
-          <w:numId w:val="32"/>
+          <w:numId w:val="12"/>
         </w:numPr>
       </w:pPr>
       <w:r>
@@ -3372,7 +3372,7 @@
         <w:pStyle w:val="ListParagraph"/>
         <w:numPr>
           <w:ilvl w:val="0"/>
-          <w:numId w:val="32"/>
+          <w:numId w:val="12"/>
         </w:numPr>
       </w:pPr>
       <w:r>
@@ -3384,7 +3384,7 @@
         <w:pStyle w:val="ListParagraph"/>
         <w:numPr>
           <w:ilvl w:val="0"/>
-          <w:numId w:val="32"/>
+          <w:numId w:val="12"/>
         </w:numPr>
       </w:pPr>
       <w:r>
@@ -3402,7 +3402,7 @@
         <w:pStyle w:val="ListParagraph"/>
         <w:numPr>
           <w:ilvl w:val="0"/>
-          <w:numId w:val="20"/>
+          <w:numId w:val="7"/>
         </w:numPr>
       </w:pPr>
       <w:r>
@@ -3414,7 +3414,7 @@
         <w:pStyle w:val="ListParagraph"/>
         <w:numPr>
           <w:ilvl w:val="0"/>
-          <w:numId w:val="33"/>
+          <w:numId w:val="13"/>
         </w:numPr>
       </w:pPr>
       <w:r>
@@ -3426,7 +3426,7 @@
         <w:pStyle w:val="ListParagraph"/>
         <w:numPr>
           <w:ilvl w:val="0"/>
-          <w:numId w:val="33"/>
+          <w:numId w:val="13"/>
         </w:numPr>
       </w:pPr>
       <w:r>
@@ -3448,7 +3448,7 @@
         <w:pStyle w:val="ListParagraph"/>
         <w:numPr>
           <w:ilvl w:val="0"/>
-          <w:numId w:val="33"/>
+          <w:numId w:val="13"/>
         </w:numPr>
       </w:pPr>
       <w:r>
@@ -3460,7 +3460,7 @@
         <w:pStyle w:val="ListParagraph"/>
         <w:numPr>
           <w:ilvl w:val="0"/>
-          <w:numId w:val="33"/>
+          <w:numId w:val="13"/>
         </w:numPr>
       </w:pPr>
       <w:r>
@@ -3478,7 +3478,7 @@
         <w:pStyle w:val="ListParagraph"/>
         <w:numPr>
           <w:ilvl w:val="0"/>
-          <w:numId w:val="5"/>
+          <w:numId w:val="2"/>
         </w:numPr>
       </w:pPr>
       <w:r>
@@ -3496,7 +3496,7 @@
         <w:pStyle w:val="ListParagraph"/>
         <w:numPr>
           <w:ilvl w:val="0"/>
-          <w:numId w:val="20"/>
+          <w:numId w:val="7"/>
         </w:numPr>
       </w:pPr>
       <w:r>
@@ -3508,7 +3508,7 @@
         <w:pStyle w:val="ListParagraph"/>
         <w:numPr>
           <w:ilvl w:val="0"/>
-          <w:numId w:val="20"/>
+          <w:numId w:val="7"/>
         </w:numPr>
       </w:pPr>
       <w:r>
@@ -3528,7 +3528,7 @@
         <w:pStyle w:val="ListParagraph"/>
         <w:numPr>
           <w:ilvl w:val="0"/>
-          <w:numId w:val="5"/>
+          <w:numId w:val="2"/>
         </w:numPr>
       </w:pPr>
       <w:r>
@@ -3577,7 +3577,7 @@
         <w:pStyle w:val="ListParagraph"/>
         <w:numPr>
           <w:ilvl w:val="0"/>
-          <w:numId w:val="21"/>
+          <w:numId w:val="8"/>
         </w:numPr>
       </w:pPr>
       <w:r>
@@ -3601,7 +3601,7 @@
         <w:pStyle w:val="ListParagraph"/>
         <w:numPr>
           <w:ilvl w:val="0"/>
-          <w:numId w:val="21"/>
+          <w:numId w:val="8"/>
         </w:numPr>
       </w:pPr>
       <w:r>
@@ -3613,7 +3613,7 @@
         <w:pStyle w:val="ListParagraph"/>
         <w:numPr>
           <w:ilvl w:val="0"/>
-          <w:numId w:val="21"/>
+          <w:numId w:val="8"/>
         </w:numPr>
       </w:pPr>
       <w:r>
@@ -3625,7 +3625,7 @@
         <w:pStyle w:val="ListParagraph"/>
         <w:numPr>
           <w:ilvl w:val="0"/>
-          <w:numId w:val="21"/>
+          <w:numId w:val="8"/>
         </w:numPr>
       </w:pPr>
       <w:r>
@@ -3637,7 +3637,7 @@
         <w:pStyle w:val="ListParagraph"/>
         <w:numPr>
           <w:ilvl w:val="0"/>
-          <w:numId w:val="21"/>
+          <w:numId w:val="8"/>
         </w:numPr>
       </w:pPr>
       <w:r>
@@ -3845,7 +3845,7 @@
         <w:pStyle w:val="ListParagraph"/>
         <w:numPr>
           <w:ilvl w:val="0"/>
-          <w:numId w:val="21"/>
+          <w:numId w:val="8"/>
         </w:numPr>
       </w:pPr>
       <w:r>
@@ -3887,7 +3887,7 @@
         <w:pStyle w:val="ListParagraph"/>
         <w:numPr>
           <w:ilvl w:val="0"/>
-          <w:numId w:val="21"/>
+          <w:numId w:val="8"/>
         </w:numPr>
       </w:pPr>
       <w:r>
@@ -3908,7 +3908,7 @@
         <w:pStyle w:val="ListParagraph"/>
         <w:numPr>
           <w:ilvl w:val="0"/>
-          <w:numId w:val="21"/>
+          <w:numId w:val="8"/>
         </w:numPr>
       </w:pPr>
       <w:r>
@@ -3920,7 +3920,7 @@
         <w:pStyle w:val="ListParagraph"/>
         <w:numPr>
           <w:ilvl w:val="0"/>
-          <w:numId w:val="21"/>
+          <w:numId w:val="8"/>
         </w:numPr>
       </w:pPr>
       <w:r>
@@ -3932,7 +3932,7 @@
         <w:pStyle w:val="ListParagraph"/>
         <w:numPr>
           <w:ilvl w:val="0"/>
-          <w:numId w:val="21"/>
+          <w:numId w:val="8"/>
         </w:numPr>
       </w:pPr>
       <w:r>
@@ -3944,7 +3944,7 @@
         <w:pStyle w:val="ListParagraph"/>
         <w:numPr>
           <w:ilvl w:val="0"/>
-          <w:numId w:val="21"/>
+          <w:numId w:val="8"/>
         </w:numPr>
       </w:pPr>
       <w:r>
@@ -4061,7 +4061,7 @@
         <w:pStyle w:val="ListParagraph"/>
         <w:numPr>
           <w:ilvl w:val="0"/>
-          <w:numId w:val="5"/>
+          <w:numId w:val="2"/>
         </w:numPr>
       </w:pPr>
       <w:r>
@@ -4079,7 +4079,7 @@
         <w:pStyle w:val="ListParagraph"/>
         <w:numPr>
           <w:ilvl w:val="0"/>
-          <w:numId w:val="36"/>
+          <w:numId w:val="14"/>
         </w:numPr>
       </w:pPr>
       <w:r>
@@ -4091,7 +4091,7 @@
         <w:pStyle w:val="ListParagraph"/>
         <w:numPr>
           <w:ilvl w:val="0"/>
-          <w:numId w:val="38"/>
+          <w:numId w:val="15"/>
         </w:numPr>
       </w:pPr>
       <w:r>
@@ -4103,7 +4103,7 @@
         <w:pStyle w:val="ListParagraph"/>
         <w:numPr>
           <w:ilvl w:val="0"/>
-          <w:numId w:val="38"/>
+          <w:numId w:val="15"/>
         </w:numPr>
       </w:pPr>
       <w:r>
@@ -4115,7 +4115,7 @@
         <w:pStyle w:val="ListParagraph"/>
         <w:numPr>
           <w:ilvl w:val="0"/>
-          <w:numId w:val="38"/>
+          <w:numId w:val="15"/>
         </w:numPr>
       </w:pPr>
       <w:r>
@@ -4127,7 +4127,7 @@
         <w:pStyle w:val="ListParagraph"/>
         <w:numPr>
           <w:ilvl w:val="0"/>
-          <w:numId w:val="38"/>
+          <w:numId w:val="15"/>
         </w:numPr>
       </w:pPr>
       <w:r>
@@ -4139,7 +4139,7 @@
         <w:pStyle w:val="ListParagraph"/>
         <w:numPr>
           <w:ilvl w:val="0"/>
-          <w:numId w:val="38"/>
+          <w:numId w:val="15"/>
         </w:numPr>
       </w:pPr>
       <w:r>
@@ -4157,7 +4157,7 @@
         <w:pStyle w:val="ListParagraph"/>
         <w:numPr>
           <w:ilvl w:val="0"/>
-          <w:numId w:val="36"/>
+          <w:numId w:val="14"/>
         </w:numPr>
       </w:pPr>
       <w:r>
@@ -4169,7 +4169,7 @@
         <w:pStyle w:val="ListParagraph"/>
         <w:numPr>
           <w:ilvl w:val="0"/>
-          <w:numId w:val="39"/>
+          <w:numId w:val="16"/>
         </w:numPr>
       </w:pPr>
       <w:r>
@@ -4181,7 +4181,7 @@
         <w:pStyle w:val="ListParagraph"/>
         <w:numPr>
           <w:ilvl w:val="0"/>
-          <w:numId w:val="39"/>
+          <w:numId w:val="16"/>
         </w:numPr>
       </w:pPr>
       <w:r>
@@ -4193,7 +4193,7 @@
         <w:pStyle w:val="ListParagraph"/>
         <w:numPr>
           <w:ilvl w:val="0"/>
-          <w:numId w:val="39"/>
+          <w:numId w:val="16"/>
         </w:numPr>
       </w:pPr>
       <w:r>
@@ -4205,7 +4205,7 @@
         <w:pStyle w:val="ListParagraph"/>
         <w:numPr>
           <w:ilvl w:val="0"/>
-          <w:numId w:val="39"/>
+          <w:numId w:val="16"/>
         </w:numPr>
       </w:pPr>
       <w:r>
@@ -4217,7 +4217,7 @@
         <w:pStyle w:val="ListParagraph"/>
         <w:numPr>
           <w:ilvl w:val="0"/>
-          <w:numId w:val="39"/>
+          <w:numId w:val="16"/>
         </w:numPr>
       </w:pPr>
       <w:r>
@@ -4241,7 +4241,7 @@
         <w:pStyle w:val="ListParagraph"/>
         <w:numPr>
           <w:ilvl w:val="0"/>
-          <w:numId w:val="5"/>
+          <w:numId w:val="2"/>
         </w:numPr>
       </w:pPr>
       <w:r>
@@ -4259,7 +4259,7 @@
         <w:pStyle w:val="ListParagraph"/>
         <w:numPr>
           <w:ilvl w:val="0"/>
-          <w:numId w:val="42"/>
+          <w:numId w:val="17"/>
         </w:numPr>
       </w:pPr>
       <w:r>
@@ -4286,7 +4286,7 @@
         <w:pStyle w:val="ListParagraph"/>
         <w:numPr>
           <w:ilvl w:val="0"/>
-          <w:numId w:val="36"/>
+          <w:numId w:val="14"/>
         </w:numPr>
       </w:pPr>
       <w:r>
@@ -4298,7 +4298,7 @@
         <w:pStyle w:val="ListParagraph"/>
         <w:numPr>
           <w:ilvl w:val="0"/>
-          <w:numId w:val="36"/>
+          <w:numId w:val="14"/>
         </w:numPr>
       </w:pPr>
       <w:r>
@@ -4310,7 +4310,7 @@
         <w:pStyle w:val="ListParagraph"/>
         <w:numPr>
           <w:ilvl w:val="0"/>
-          <w:numId w:val="36"/>
+          <w:numId w:val="14"/>
         </w:numPr>
       </w:pPr>
       <w:r>
@@ -4322,7 +4322,7 @@
         <w:pStyle w:val="ListParagraph"/>
         <w:numPr>
           <w:ilvl w:val="0"/>
-          <w:numId w:val="42"/>
+          <w:numId w:val="17"/>
         </w:numPr>
       </w:pPr>
       <w:r>
@@ -4344,7 +4344,7 @@
         <w:pStyle w:val="ListParagraph"/>
         <w:numPr>
           <w:ilvl w:val="0"/>
-          <w:numId w:val="44"/>
+          <w:numId w:val="18"/>
         </w:numPr>
       </w:pPr>
       <w:r>
@@ -4364,7 +4364,7 @@
         <w:pStyle w:val="ListParagraph"/>
         <w:numPr>
           <w:ilvl w:val="0"/>
-          <w:numId w:val="44"/>
+          <w:numId w:val="18"/>
         </w:numPr>
       </w:pPr>
       <w:r>
@@ -4376,7 +4376,7 @@
         <w:pStyle w:val="ListParagraph"/>
         <w:numPr>
           <w:ilvl w:val="0"/>
-          <w:numId w:val="44"/>
+          <w:numId w:val="18"/>
         </w:numPr>
       </w:pPr>
       <w:r>
@@ -4406,7 +4406,7 @@
         <w:pStyle w:val="ListParagraph"/>
         <w:numPr>
           <w:ilvl w:val="0"/>
-          <w:numId w:val="42"/>
+          <w:numId w:val="17"/>
         </w:numPr>
       </w:pPr>
       <w:r>
@@ -4427,7 +4427,7 @@
         <w:pStyle w:val="ListParagraph"/>
         <w:numPr>
           <w:ilvl w:val="0"/>
-          <w:numId w:val="45"/>
+          <w:numId w:val="19"/>
         </w:numPr>
       </w:pPr>
       <w:r>
@@ -4439,7 +4439,7 @@
         <w:pStyle w:val="ListParagraph"/>
         <w:numPr>
           <w:ilvl w:val="0"/>
-          <w:numId w:val="45"/>
+          <w:numId w:val="19"/>
         </w:numPr>
       </w:pPr>
       <w:r>
@@ -4451,7 +4451,7 @@
         <w:pStyle w:val="ListParagraph"/>
         <w:numPr>
           <w:ilvl w:val="0"/>
-          <w:numId w:val="45"/>
+          <w:numId w:val="19"/>
         </w:numPr>
       </w:pPr>
       <w:r>
@@ -4469,7 +4469,7 @@
         <w:pStyle w:val="ListParagraph"/>
         <w:numPr>
           <w:ilvl w:val="0"/>
-          <w:numId w:val="5"/>
+          <w:numId w:val="2"/>
         </w:numPr>
       </w:pPr>
       <w:r>
@@ -4487,7 +4487,7 @@
         <w:pStyle w:val="ListParagraph"/>
         <w:numPr>
           <w:ilvl w:val="0"/>
-          <w:numId w:val="42"/>
+          <w:numId w:val="17"/>
         </w:numPr>
       </w:pPr>
       <w:r>
@@ -4499,7 +4499,7 @@
         <w:pStyle w:val="ListParagraph"/>
         <w:numPr>
           <w:ilvl w:val="0"/>
-          <w:numId w:val="42"/>
+          <w:numId w:val="17"/>
         </w:numPr>
       </w:pPr>
       <w:r>
@@ -4511,7 +4511,7 @@
         <w:pStyle w:val="ListParagraph"/>
         <w:numPr>
           <w:ilvl w:val="0"/>
-          <w:numId w:val="42"/>
+          <w:numId w:val="17"/>
         </w:numPr>
       </w:pPr>
       <w:r>
@@ -4523,7 +4523,7 @@
         <w:pStyle w:val="ListParagraph"/>
         <w:numPr>
           <w:ilvl w:val="0"/>
-          <w:numId w:val="42"/>
+          <w:numId w:val="17"/>
         </w:numPr>
       </w:pPr>
       <w:r>
@@ -4535,7 +4535,7 @@
         <w:pStyle w:val="ListParagraph"/>
         <w:numPr>
           <w:ilvl w:val="0"/>
-          <w:numId w:val="42"/>
+          <w:numId w:val="17"/>
         </w:numPr>
       </w:pPr>
       <w:r>
@@ -4547,7 +4547,7 @@
         <w:pStyle w:val="ListParagraph"/>
         <w:numPr>
           <w:ilvl w:val="0"/>
-          <w:numId w:val="42"/>
+          <w:numId w:val="17"/>
         </w:numPr>
       </w:pPr>
       <w:r>
@@ -4559,7 +4559,7 @@
         <w:pStyle w:val="ListParagraph"/>
         <w:numPr>
           <w:ilvl w:val="0"/>
-          <w:numId w:val="42"/>
+          <w:numId w:val="17"/>
         </w:numPr>
       </w:pPr>
       <w:r>
@@ -4571,7 +4571,7 @@
         <w:pStyle w:val="ListParagraph"/>
         <w:numPr>
           <w:ilvl w:val="0"/>
-          <w:numId w:val="5"/>
+          <w:numId w:val="2"/>
         </w:numPr>
       </w:pPr>
       <w:r>
@@ -4589,7 +4589,7 @@
         <w:pStyle w:val="ListParagraph"/>
         <w:numPr>
           <w:ilvl w:val="0"/>
-          <w:numId w:val="42"/>
+          <w:numId w:val="17"/>
         </w:numPr>
       </w:pPr>
       <w:r>
@@ -4607,7 +4607,7 @@
         <w:pStyle w:val="ListParagraph"/>
         <w:numPr>
           <w:ilvl w:val="0"/>
-          <w:numId w:val="5"/>
+          <w:numId w:val="2"/>
         </w:numPr>
       </w:pPr>
       <w:r>
@@ -4625,7 +4625,7 @@
         <w:pStyle w:val="ListParagraph"/>
         <w:numPr>
           <w:ilvl w:val="0"/>
-          <w:numId w:val="42"/>
+          <w:numId w:val="17"/>
         </w:numPr>
       </w:pPr>
       <w:r>
@@ -4637,7 +4637,7 @@
         <w:pStyle w:val="ListParagraph"/>
         <w:numPr>
           <w:ilvl w:val="0"/>
-          <w:numId w:val="5"/>
+          <w:numId w:val="2"/>
         </w:numPr>
       </w:pPr>
       <w:r>
@@ -4649,7 +4649,7 @@
         <w:pStyle w:val="ListParagraph"/>
         <w:numPr>
           <w:ilvl w:val="0"/>
-          <w:numId w:val="42"/>
+          <w:numId w:val="17"/>
         </w:numPr>
       </w:pPr>
       <w:r>
@@ -4661,7 +4661,7 @@
         <w:pStyle w:val="ListParagraph"/>
         <w:numPr>
           <w:ilvl w:val="0"/>
-          <w:numId w:val="42"/>
+          <w:numId w:val="17"/>
         </w:numPr>
       </w:pPr>
       <w:r>
@@ -4673,7 +4673,7 @@
         <w:pStyle w:val="ListParagraph"/>
         <w:numPr>
           <w:ilvl w:val="0"/>
-          <w:numId w:val="42"/>
+          <w:numId w:val="17"/>
         </w:numPr>
       </w:pPr>
       <w:r>
@@ -4686,7 +4686,7 @@
         <w:pStyle w:val="ListParagraph"/>
         <w:numPr>
           <w:ilvl w:val="0"/>
-          <w:numId w:val="42"/>
+          <w:numId w:val="17"/>
         </w:numPr>
       </w:pPr>
       <w:r>
@@ -4698,7 +4698,7 @@
         <w:pStyle w:val="ListParagraph"/>
         <w:numPr>
           <w:ilvl w:val="0"/>
-          <w:numId w:val="42"/>
+          <w:numId w:val="17"/>
         </w:numPr>
       </w:pPr>
       <w:r>
@@ -4710,7 +4710,7 @@
         <w:pStyle w:val="ListParagraph"/>
         <w:numPr>
           <w:ilvl w:val="0"/>
-          <w:numId w:val="42"/>
+          <w:numId w:val="17"/>
         </w:numPr>
       </w:pPr>
       <w:r>
@@ -4722,7 +4722,7 @@
         <w:pStyle w:val="ListParagraph"/>
         <w:numPr>
           <w:ilvl w:val="0"/>
-          <w:numId w:val="42"/>
+          <w:numId w:val="17"/>
         </w:numPr>
       </w:pPr>
       <w:r>
@@ -4734,7 +4734,7 @@
         <w:pStyle w:val="ListParagraph"/>
         <w:numPr>
           <w:ilvl w:val="0"/>
-          <w:numId w:val="42"/>
+          <w:numId w:val="17"/>
         </w:numPr>
       </w:pPr>
       <w:r>
@@ -4746,7 +4746,7 @@
         <w:pStyle w:val="ListParagraph"/>
         <w:numPr>
           <w:ilvl w:val="0"/>
-          <w:numId w:val="42"/>
+          <w:numId w:val="17"/>
         </w:numPr>
       </w:pPr>
       <w:r>
@@ -4758,7 +4758,7 @@
         <w:pStyle w:val="ListParagraph"/>
         <w:numPr>
           <w:ilvl w:val="0"/>
-          <w:numId w:val="42"/>
+          <w:numId w:val="17"/>
         </w:numPr>
       </w:pPr>
       <w:r>
@@ -4770,7 +4770,7 @@
         <w:pStyle w:val="ListParagraph"/>
         <w:numPr>
           <w:ilvl w:val="0"/>
-          <w:numId w:val="42"/>
+          <w:numId w:val="17"/>
         </w:numPr>
       </w:pPr>
       <w:r>
@@ -4782,7 +4782,7 @@
         <w:pStyle w:val="ListParagraph"/>
         <w:numPr>
           <w:ilvl w:val="0"/>
-          <w:numId w:val="42"/>
+          <w:numId w:val="17"/>
         </w:numPr>
       </w:pPr>
       <w:r>
@@ -4794,7 +4794,7 @@
         <w:pStyle w:val="ListParagraph"/>
         <w:numPr>
           <w:ilvl w:val="0"/>
-          <w:numId w:val="42"/>
+          <w:numId w:val="17"/>
         </w:numPr>
       </w:pPr>
       <w:r>
@@ -4818,7 +4818,7 @@
         <w:pStyle w:val="ListParagraph"/>
         <w:numPr>
           <w:ilvl w:val="0"/>
-          <w:numId w:val="5"/>
+          <w:numId w:val="2"/>
         </w:numPr>
       </w:pPr>
       <w:r>
@@ -4843,7 +4843,7 @@
         <w:pStyle w:val="ListParagraph"/>
         <w:numPr>
           <w:ilvl w:val="0"/>
-          <w:numId w:val="42"/>
+          <w:numId w:val="17"/>
         </w:numPr>
       </w:pPr>
       <w:r>
@@ -4855,7 +4855,7 @@
         <w:pStyle w:val="ListParagraph"/>
         <w:numPr>
           <w:ilvl w:val="0"/>
-          <w:numId w:val="42"/>
+          <w:numId w:val="17"/>
         </w:numPr>
       </w:pPr>
       <w:r>
@@ -4867,7 +4867,7 @@
         <w:pStyle w:val="ListParagraph"/>
         <w:numPr>
           <w:ilvl w:val="0"/>
-          <w:numId w:val="42"/>
+          <w:numId w:val="17"/>
         </w:numPr>
       </w:pPr>
       <w:r>
@@ -4879,7 +4879,7 @@
         <w:pStyle w:val="ListParagraph"/>
         <w:numPr>
           <w:ilvl w:val="0"/>
-          <w:numId w:val="42"/>
+          <w:numId w:val="17"/>
         </w:numPr>
       </w:pPr>
       <w:r>
@@ -4891,7 +4891,7 @@
         <w:pStyle w:val="ListParagraph"/>
         <w:numPr>
           <w:ilvl w:val="0"/>
-          <w:numId w:val="42"/>
+          <w:numId w:val="17"/>
         </w:numPr>
       </w:pPr>
       <w:r>
@@ -4903,7 +4903,7 @@
         <w:pStyle w:val="ListParagraph"/>
         <w:numPr>
           <w:ilvl w:val="0"/>
-          <w:numId w:val="42"/>
+          <w:numId w:val="17"/>
         </w:numPr>
       </w:pPr>
       <w:r>
@@ -4915,7 +4915,7 @@
         <w:pStyle w:val="ListParagraph"/>
         <w:numPr>
           <w:ilvl w:val="0"/>
-          <w:numId w:val="5"/>
+          <w:numId w:val="2"/>
         </w:numPr>
       </w:pPr>
       <w:r>
@@ -4933,7 +4933,7 @@
         <w:pStyle w:val="ListParagraph"/>
         <w:numPr>
           <w:ilvl w:val="0"/>
-          <w:numId w:val="42"/>
+          <w:numId w:val="17"/>
         </w:numPr>
       </w:pPr>
       <w:r>
@@ -4945,7 +4945,7 @@
         <w:pStyle w:val="ListParagraph"/>
         <w:numPr>
           <w:ilvl w:val="0"/>
-          <w:numId w:val="47"/>
+          <w:numId w:val="20"/>
         </w:numPr>
       </w:pPr>
       <w:r>
@@ -4957,7 +4957,7 @@
         <w:pStyle w:val="ListParagraph"/>
         <w:numPr>
           <w:ilvl w:val="0"/>
-          <w:numId w:val="47"/>
+          <w:numId w:val="20"/>
         </w:numPr>
       </w:pPr>
       <w:r>
@@ -4975,7 +4975,7 @@
         <w:pStyle w:val="ListParagraph"/>
         <w:numPr>
           <w:ilvl w:val="0"/>
-          <w:numId w:val="47"/>
+          <w:numId w:val="20"/>
         </w:numPr>
       </w:pPr>
       <w:r>
@@ -5003,7 +5003,7 @@
         <w:pStyle w:val="ListParagraph"/>
         <w:numPr>
           <w:ilvl w:val="0"/>
-          <w:numId w:val="47"/>
+          <w:numId w:val="20"/>
         </w:numPr>
       </w:pPr>
       <w:r>
@@ -5021,7 +5021,7 @@
         <w:pStyle w:val="ListParagraph"/>
         <w:numPr>
           <w:ilvl w:val="0"/>
-          <w:numId w:val="47"/>
+          <w:numId w:val="20"/>
         </w:numPr>
       </w:pPr>
       <w:r>
@@ -5033,7 +5033,7 @@
         <w:pStyle w:val="ListParagraph"/>
         <w:numPr>
           <w:ilvl w:val="0"/>
-          <w:numId w:val="5"/>
+          <w:numId w:val="2"/>
         </w:numPr>
       </w:pPr>
       <w:r>
@@ -5051,7 +5051,7 @@
         <w:pStyle w:val="ListParagraph"/>
         <w:numPr>
           <w:ilvl w:val="0"/>
-          <w:numId w:val="42"/>
+          <w:numId w:val="17"/>
         </w:numPr>
       </w:pPr>
       <w:r>
@@ -5063,7 +5063,7 @@
         <w:pStyle w:val="ListParagraph"/>
         <w:numPr>
           <w:ilvl w:val="0"/>
-          <w:numId w:val="49"/>
+          <w:numId w:val="21"/>
         </w:numPr>
       </w:pPr>
       <w:r>
@@ -5075,7 +5075,7 @@
         <w:pStyle w:val="ListParagraph"/>
         <w:numPr>
           <w:ilvl w:val="0"/>
-          <w:numId w:val="49"/>
+          <w:numId w:val="21"/>
         </w:numPr>
       </w:pPr>
       <w:r>
@@ -5087,7 +5087,7 @@
         <w:pStyle w:val="ListParagraph"/>
         <w:numPr>
           <w:ilvl w:val="0"/>
-          <w:numId w:val="49"/>
+          <w:numId w:val="21"/>
         </w:numPr>
       </w:pPr>
       <w:r>
@@ -5099,7 +5099,7 @@
         <w:pStyle w:val="ListParagraph"/>
         <w:numPr>
           <w:ilvl w:val="0"/>
-          <w:numId w:val="49"/>
+          <w:numId w:val="21"/>
         </w:numPr>
       </w:pPr>
       <w:r>
@@ -5111,7 +5111,7 @@
         <w:pStyle w:val="ListParagraph"/>
         <w:numPr>
           <w:ilvl w:val="0"/>
-          <w:numId w:val="49"/>
+          <w:numId w:val="21"/>
         </w:numPr>
       </w:pPr>
       <w:r>
@@ -5123,7 +5123,7 @@
         <w:pStyle w:val="ListParagraph"/>
         <w:numPr>
           <w:ilvl w:val="0"/>
-          <w:numId w:val="49"/>
+          <w:numId w:val="21"/>
         </w:numPr>
       </w:pPr>
       <w:r>
@@ -5135,7 +5135,7 @@
         <w:pStyle w:val="ListParagraph"/>
         <w:numPr>
           <w:ilvl w:val="0"/>
-          <w:numId w:val="49"/>
+          <w:numId w:val="21"/>
         </w:numPr>
       </w:pPr>
       <w:r>
@@ -5147,7 +5147,7 @@
         <w:pStyle w:val="ListParagraph"/>
         <w:numPr>
           <w:ilvl w:val="0"/>
-          <w:numId w:val="49"/>
+          <w:numId w:val="21"/>
         </w:numPr>
       </w:pPr>
       <w:r>
@@ -5159,7 +5159,7 @@
         <w:pStyle w:val="ListParagraph"/>
         <w:numPr>
           <w:ilvl w:val="0"/>
-          <w:numId w:val="49"/>
+          <w:numId w:val="21"/>
         </w:numPr>
       </w:pPr>
       <w:proofErr w:type="spellStart"/>
@@ -5173,7 +5173,7 @@
         <w:pStyle w:val="ListParagraph"/>
         <w:numPr>
           <w:ilvl w:val="0"/>
-          <w:numId w:val="49"/>
+          <w:numId w:val="21"/>
         </w:numPr>
       </w:pPr>
       <w:r>
@@ -5192,7 +5192,7 @@
         <w:pStyle w:val="ListParagraph"/>
         <w:numPr>
           <w:ilvl w:val="0"/>
-          <w:numId w:val="5"/>
+          <w:numId w:val="2"/>
         </w:numPr>
       </w:pPr>
       <w:r>
@@ -5216,7 +5216,7 @@
         <w:pStyle w:val="ListParagraph"/>
         <w:numPr>
           <w:ilvl w:val="0"/>
-          <w:numId w:val="42"/>
+          <w:numId w:val="17"/>
         </w:numPr>
         <w:rPr>
           <w:b/>
@@ -5249,7 +5249,7 @@
         <w:pStyle w:val="ListParagraph"/>
         <w:numPr>
           <w:ilvl w:val="0"/>
-          <w:numId w:val="51"/>
+          <w:numId w:val="23"/>
         </w:numPr>
       </w:pPr>
       <w:r>
@@ -5261,7 +5261,7 @@
         <w:pStyle w:val="ListParagraph"/>
         <w:numPr>
           <w:ilvl w:val="0"/>
-          <w:numId w:val="51"/>
+          <w:numId w:val="23"/>
         </w:numPr>
       </w:pPr>
       <w:r>
@@ -5276,7 +5276,7 @@
         <w:pStyle w:val="ListParagraph"/>
         <w:numPr>
           <w:ilvl w:val="0"/>
-          <w:numId w:val="51"/>
+          <w:numId w:val="23"/>
         </w:numPr>
       </w:pPr>
       <w:r>
@@ -5291,7 +5291,7 @@
         <w:pStyle w:val="ListParagraph"/>
         <w:numPr>
           <w:ilvl w:val="0"/>
-          <w:numId w:val="59"/>
+          <w:numId w:val="29"/>
         </w:numPr>
       </w:pPr>
       <w:r>
@@ -5303,7 +5303,7 @@
         <w:pStyle w:val="ListParagraph"/>
         <w:numPr>
           <w:ilvl w:val="0"/>
-          <w:numId w:val="59"/>
+          <w:numId w:val="29"/>
         </w:numPr>
       </w:pPr>
       <w:r>
@@ -5318,7 +5318,7 @@
         <w:pStyle w:val="ListParagraph"/>
         <w:numPr>
           <w:ilvl w:val="0"/>
-          <w:numId w:val="60"/>
+          <w:numId w:val="30"/>
         </w:numPr>
       </w:pPr>
       <w:r>
@@ -5330,7 +5330,7 @@
         <w:pStyle w:val="ListParagraph"/>
         <w:numPr>
           <w:ilvl w:val="0"/>
-          <w:numId w:val="60"/>
+          <w:numId w:val="30"/>
         </w:numPr>
       </w:pPr>
       <w:r>
@@ -5342,7 +5342,7 @@
         <w:pStyle w:val="ListParagraph"/>
         <w:numPr>
           <w:ilvl w:val="0"/>
-          <w:numId w:val="60"/>
+          <w:numId w:val="30"/>
         </w:numPr>
       </w:pPr>
       <w:r>
@@ -5384,7 +5384,7 @@
         <w:pStyle w:val="ListParagraph"/>
         <w:numPr>
           <w:ilvl w:val="0"/>
-          <w:numId w:val="60"/>
+          <w:numId w:val="30"/>
         </w:numPr>
       </w:pPr>
       <w:r>
@@ -5396,7 +5396,7 @@
         <w:pStyle w:val="ListParagraph"/>
         <w:numPr>
           <w:ilvl w:val="0"/>
-          <w:numId w:val="60"/>
+          <w:numId w:val="30"/>
         </w:numPr>
       </w:pPr>
       <w:r>
@@ -5408,7 +5408,7 @@
         <w:pStyle w:val="ListParagraph"/>
         <w:numPr>
           <w:ilvl w:val="0"/>
-          <w:numId w:val="60"/>
+          <w:numId w:val="30"/>
         </w:numPr>
       </w:pPr>
       <w:r>
@@ -5423,7 +5423,7 @@
         <w:pStyle w:val="ListParagraph"/>
         <w:numPr>
           <w:ilvl w:val="0"/>
-          <w:numId w:val="61"/>
+          <w:numId w:val="31"/>
         </w:numPr>
       </w:pPr>
       <w:r>
@@ -5435,7 +5435,7 @@
         <w:pStyle w:val="ListParagraph"/>
         <w:numPr>
           <w:ilvl w:val="0"/>
-          <w:numId w:val="61"/>
+          <w:numId w:val="31"/>
         </w:numPr>
       </w:pPr>
       <w:r>
@@ -5447,7 +5447,7 @@
         <w:pStyle w:val="ListParagraph"/>
         <w:numPr>
           <w:ilvl w:val="0"/>
-          <w:numId w:val="62"/>
+          <w:numId w:val="32"/>
         </w:numPr>
       </w:pPr>
       <w:r>
@@ -5459,7 +5459,7 @@
         <w:pStyle w:val="ListParagraph"/>
         <w:numPr>
           <w:ilvl w:val="0"/>
-          <w:numId w:val="62"/>
+          <w:numId w:val="32"/>
         </w:numPr>
       </w:pPr>
       <w:r>
@@ -5471,7 +5471,7 @@
         <w:pStyle w:val="ListParagraph"/>
         <w:numPr>
           <w:ilvl w:val="0"/>
-          <w:numId w:val="62"/>
+          <w:numId w:val="32"/>
         </w:numPr>
       </w:pPr>
       <w:r>
@@ -5489,7 +5489,7 @@
         <w:pStyle w:val="ListParagraph"/>
         <w:numPr>
           <w:ilvl w:val="0"/>
-          <w:numId w:val="5"/>
+          <w:numId w:val="2"/>
         </w:numPr>
       </w:pPr>
       <w:r>
@@ -5509,7 +5509,7 @@
         <w:pStyle w:val="ListParagraph"/>
         <w:numPr>
           <w:ilvl w:val="0"/>
-          <w:numId w:val="5"/>
+          <w:numId w:val="2"/>
         </w:numPr>
       </w:pPr>
       <w:r>
@@ -5527,7 +5527,7 @@
         <w:pStyle w:val="ListParagraph"/>
         <w:numPr>
           <w:ilvl w:val="0"/>
-          <w:numId w:val="5"/>
+          <w:numId w:val="2"/>
         </w:numPr>
       </w:pPr>
       <w:r>
@@ -5539,7 +5539,7 @@
         <w:pStyle w:val="ListParagraph"/>
         <w:numPr>
           <w:ilvl w:val="0"/>
-          <w:numId w:val="5"/>
+          <w:numId w:val="2"/>
         </w:numPr>
       </w:pPr>
       <w:r>
@@ -5551,7 +5551,7 @@
         <w:pStyle w:val="ListParagraph"/>
         <w:numPr>
           <w:ilvl w:val="0"/>
-          <w:numId w:val="5"/>
+          <w:numId w:val="2"/>
         </w:numPr>
       </w:pPr>
       <w:r>
@@ -5563,7 +5563,7 @@
         <w:pStyle w:val="ListParagraph"/>
         <w:numPr>
           <w:ilvl w:val="0"/>
-          <w:numId w:val="5"/>
+          <w:numId w:val="2"/>
         </w:numPr>
       </w:pPr>
       <w:r>
@@ -5581,7 +5581,7 @@
         <w:pStyle w:val="ListParagraph"/>
         <w:numPr>
           <w:ilvl w:val="0"/>
-          <w:numId w:val="42"/>
+          <w:numId w:val="17"/>
         </w:numPr>
       </w:pPr>
       <w:r>
@@ -5597,7 +5597,7 @@
         <w:pStyle w:val="ListParagraph"/>
         <w:numPr>
           <w:ilvl w:val="0"/>
-          <w:numId w:val="42"/>
+          <w:numId w:val="17"/>
         </w:numPr>
       </w:pPr>
       <w:r>
@@ -5619,19 +5619,22 @@
         <w:pStyle w:val="ListParagraph"/>
         <w:numPr>
           <w:ilvl w:val="0"/>
-          <w:numId w:val="42"/>
+          <w:numId w:val="17"/>
         </w:numPr>
       </w:pPr>
       <w:r>
         <w:t>Usability testing involves evaluating the functionality of a website, app, or digital product by observing real users as they navigate through it</w:t>
       </w:r>
-    </w:p>
-    <w:p>
-      <w:pPr>
-        <w:pStyle w:val="ListParagraph"/>
-        <w:numPr>
-          <w:ilvl w:val="0"/>
-          <w:numId w:val="5"/>
+      <w:r>
+        <w:t>.</w:t>
+      </w:r>
+    </w:p>
+    <w:p>
+      <w:pPr>
+        <w:pStyle w:val="ListParagraph"/>
+        <w:numPr>
+          <w:ilvl w:val="0"/>
+          <w:numId w:val="2"/>
         </w:numPr>
       </w:pPr>
       <w:r>
@@ -5643,7 +5646,7 @@
         <w:pStyle w:val="ListParagraph"/>
         <w:numPr>
           <w:ilvl w:val="0"/>
-          <w:numId w:val="68"/>
+          <w:numId w:val="37"/>
         </w:numPr>
       </w:pPr>
       <w:r>
@@ -5669,7 +5672,7 @@
         <w:pStyle w:val="ListParagraph"/>
         <w:numPr>
           <w:ilvl w:val="0"/>
-          <w:numId w:val="5"/>
+          <w:numId w:val="2"/>
         </w:numPr>
       </w:pPr>
       <w:r>
@@ -5681,16 +5684,27 @@
         <w:pStyle w:val="ListParagraph"/>
         <w:numPr>
           <w:ilvl w:val="0"/>
-          <w:numId w:val="69"/>
-        </w:numPr>
-      </w:pPr>
-    </w:p>
-    <w:p>
-      <w:pPr>
-        <w:pStyle w:val="ListParagraph"/>
-        <w:numPr>
-          <w:ilvl w:val="0"/>
-          <w:numId w:val="5"/>
+          <w:numId w:val="38"/>
+        </w:numPr>
+      </w:pPr>
+      <w:hyperlink r:id="rId5" w:anchor="gid=0" w:history="1">
+        <w:r>
+          <w:rPr>
+            <w:rStyle w:val="Hyperlink"/>
+          </w:rPr>
+          <w:t>https://docs.google.com/spreadsheets/d/1BDenp9DsqEU1k2p4swEah-Gi2WWB7-HWl1v7wQzGpc8/edit?gid=0#gid=0</w:t>
+        </w:r>
+      </w:hyperlink>
+      <w:r>
+        <w:t xml:space="preserve"> </w:t>
+      </w:r>
+    </w:p>
+    <w:p>
+      <w:pPr>
+        <w:pStyle w:val="ListParagraph"/>
+        <w:numPr>
+          <w:ilvl w:val="0"/>
+          <w:numId w:val="2"/>
         </w:numPr>
       </w:pPr>
       <w:r>
@@ -5702,7 +5716,27 @@
         <w:pStyle w:val="ListParagraph"/>
         <w:numPr>
           <w:ilvl w:val="0"/>
-          <w:numId w:val="5"/>
+          <w:numId w:val="38"/>
+        </w:numPr>
+      </w:pPr>
+      <w:hyperlink r:id="rId6" w:anchor="gid=0" w:history="1">
+        <w:r>
+          <w:rPr>
+            <w:rStyle w:val="Hyperlink"/>
+          </w:rPr>
+          <w:t>https://docs.google.com/spreadsheets/d/1wMA8_sIXWAxReDvCMvywNpNOWFer73ooRHvgCUuaoJA/edit?gid=0#gid=0</w:t>
+        </w:r>
+      </w:hyperlink>
+      <w:r>
+        <w:t xml:space="preserve"> </w:t>
+      </w:r>
+    </w:p>
+    <w:p>
+      <w:pPr>
+        <w:pStyle w:val="ListParagraph"/>
+        <w:numPr>
+          <w:ilvl w:val="0"/>
+          <w:numId w:val="2"/>
         </w:numPr>
       </w:pPr>
       <w:r>
@@ -5714,45 +5748,76 @@
         <w:pStyle w:val="ListParagraph"/>
         <w:numPr>
           <w:ilvl w:val="0"/>
-          <w:numId w:val="5"/>
-        </w:numPr>
-      </w:pPr>
-      <w:r>
-        <w:t xml:space="preserve"> To Create Scenario (Positive &amp; Negative)</w:t>
-      </w:r>
+          <w:numId w:val="38"/>
+        </w:numPr>
+      </w:pPr>
+      <w:hyperlink r:id="rId7" w:anchor="gid=0" w:history="1">
+        <w:r>
+          <w:rPr>
+            <w:rStyle w:val="Hyperlink"/>
+          </w:rPr>
+          <w:t>https://docs.google.com/spreadsheets/d/1sDQT-ssT-BqToJCa-VDu03UbbccYbNQXG8BjuR_YL_I/edit?gid=0#gid=0</w:t>
+        </w:r>
+      </w:hyperlink>
       <w:r>
         <w:t xml:space="preserve"> </w:t>
       </w:r>
+    </w:p>
+    <w:p>
+      <w:pPr>
+        <w:pStyle w:val="ListParagraph"/>
+        <w:numPr>
+          <w:ilvl w:val="0"/>
+          <w:numId w:val="2"/>
+        </w:numPr>
+      </w:pPr>
+      <w:r>
+        <w:t xml:space="preserve"> </w:t>
+      </w:r>
+      <w:r>
+        <w:t>To Create Scenario (Positive &amp; Negative) Create Test Cases on Compose Mail Functionality. 2. Online shopping to buy product (</w:t>
+      </w:r>
       <w:proofErr w:type="spellStart"/>
       <w:r>
-        <w:t>gmail</w:t>
+        <w:t>flipkart</w:t>
       </w:r>
       <w:proofErr w:type="spellEnd"/>
       <w:r>
-        <w:t xml:space="preserve"> (</w:t>
-      </w:r>
-      <w:r>
-        <w:t>receiving mail</w:t>
-      </w:r>
-      <w:r>
         <w:t>)</w:t>
       </w:r>
-      <w:r>
-        <w:t>. Online shopping to buy product (</w:t>
-      </w:r>
-      <w:r>
-        <w:t>Flipkart</w:t>
-      </w:r>
-      <w:r>
-        <w:t>)</w:t>
-      </w:r>
-    </w:p>
-    <w:p>
-      <w:pPr>
-        <w:pStyle w:val="ListParagraph"/>
-        <w:numPr>
-          <w:ilvl w:val="0"/>
-          <w:numId w:val="5"/>
+    </w:p>
+    <w:p>
+      <w:pPr>
+        <w:pStyle w:val="ListParagraph"/>
+        <w:numPr>
+          <w:ilvl w:val="0"/>
+          <w:numId w:val="38"/>
+        </w:numPr>
+      </w:pPr>
+      <w:hyperlink r:id="rId8" w:anchor="gid=1558435895" w:history="1">
+        <w:r>
+          <w:rPr>
+            <w:rStyle w:val="Hyperlink"/>
+          </w:rPr>
+          <w:t>https://docs.google.com/spreadsheets/d/1rsd-3r0bS5q9eRQszaIJs-slaWqPREE_hTjweWwa2-M/edit?gid=1558435895#gid=1558435895</w:t>
+        </w:r>
+      </w:hyperlink>
+      <w:r>
+        <w:t xml:space="preserve"> </w:t>
+      </w:r>
+    </w:p>
+    <w:p>
+      <w:pPr>
+        <w:pStyle w:val="ListParagraph"/>
+        <w:ind w:left="1647"/>
+      </w:pPr>
+    </w:p>
+    <w:p>
+      <w:pPr>
+        <w:pStyle w:val="ListParagraph"/>
+        <w:numPr>
+          <w:ilvl w:val="0"/>
+          <w:numId w:val="2"/>
         </w:numPr>
       </w:pPr>
       <w:r>
@@ -5764,7 +5829,33 @@
         <w:pStyle w:val="ListParagraph"/>
         <w:numPr>
           <w:ilvl w:val="0"/>
-          <w:numId w:val="5"/>
+          <w:numId w:val="38"/>
+        </w:numPr>
+      </w:pPr>
+      <w:hyperlink r:id="rId9" w:anchor="gid=0" w:history="1">
+        <w:r>
+          <w:rPr>
+            <w:rStyle w:val="Hyperlink"/>
+          </w:rPr>
+          <w:t>https://docs.google.com/spreadsheets/d/1t_RmihVVFFlUa5ppKwNpIbt8FRuaKMRIAgVPXWUxnBc/edit?gid=0#gid=0</w:t>
+        </w:r>
+      </w:hyperlink>
+      <w:r>
+        <w:t xml:space="preserve"> </w:t>
+      </w:r>
+    </w:p>
+    <w:p>
+      <w:pPr>
+        <w:pStyle w:val="ListParagraph"/>
+        <w:ind w:left="1647"/>
+      </w:pPr>
+    </w:p>
+    <w:p>
+      <w:pPr>
+        <w:pStyle w:val="ListParagraph"/>
+        <w:numPr>
+          <w:ilvl w:val="0"/>
+          <w:numId w:val="2"/>
         </w:numPr>
       </w:pPr>
       <w:r>
@@ -5784,7 +5875,33 @@
         <w:pStyle w:val="ListParagraph"/>
         <w:numPr>
           <w:ilvl w:val="0"/>
-          <w:numId w:val="5"/>
+          <w:numId w:val="38"/>
+        </w:numPr>
+      </w:pPr>
+      <w:hyperlink r:id="rId10" w:anchor="gid=0" w:history="1">
+        <w:r>
+          <w:rPr>
+            <w:rStyle w:val="Hyperlink"/>
+          </w:rPr>
+          <w:t>https://docs.google.com/spreadsheets/d/1iXC86R_gKE8eb1kHXzTWY0BtsNc-PDHdoqvhfvhZGG4/edit?gid=0#gid=0</w:t>
+        </w:r>
+      </w:hyperlink>
+      <w:r>
+        <w:t xml:space="preserve"> </w:t>
+      </w:r>
+    </w:p>
+    <w:p>
+      <w:pPr>
+        <w:pStyle w:val="ListParagraph"/>
+        <w:ind w:left="1647"/>
+      </w:pPr>
+    </w:p>
+    <w:p>
+      <w:pPr>
+        <w:pStyle w:val="ListParagraph"/>
+        <w:numPr>
+          <w:ilvl w:val="0"/>
+          <w:numId w:val="2"/>
         </w:numPr>
       </w:pPr>
       <w:r>
@@ -5802,7 +5919,33 @@
         <w:pStyle w:val="ListParagraph"/>
         <w:numPr>
           <w:ilvl w:val="0"/>
-          <w:numId w:val="5"/>
+          <w:numId w:val="38"/>
+        </w:numPr>
+      </w:pPr>
+      <w:hyperlink r:id="rId11" w:anchor="gid=0" w:history="1">
+        <w:r>
+          <w:rPr>
+            <w:rStyle w:val="Hyperlink"/>
+          </w:rPr>
+          <w:t>https://docs.google.com/spreadsheets/d/1XTnAe_0Mh0BybBb5HXA41UBx1uwkUGLdv1VncVxM8QQ/edit?gid=0#gid=0</w:t>
+        </w:r>
+      </w:hyperlink>
+      <w:r>
+        <w:t xml:space="preserve"> </w:t>
+      </w:r>
+    </w:p>
+    <w:p>
+      <w:pPr>
+        <w:pStyle w:val="ListParagraph"/>
+        <w:ind w:left="1647"/>
+      </w:pPr>
+    </w:p>
+    <w:p>
+      <w:pPr>
+        <w:pStyle w:val="ListParagraph"/>
+        <w:numPr>
+          <w:ilvl w:val="0"/>
+          <w:numId w:val="2"/>
         </w:numPr>
       </w:pPr>
       <w:r>
@@ -5828,7 +5971,33 @@
         <w:pStyle w:val="ListParagraph"/>
         <w:numPr>
           <w:ilvl w:val="0"/>
-          <w:numId w:val="5"/>
+          <w:numId w:val="38"/>
+        </w:numPr>
+      </w:pPr>
+      <w:hyperlink r:id="rId12" w:anchor="gid=0" w:history="1">
+        <w:r>
+          <w:rPr>
+            <w:rStyle w:val="Hyperlink"/>
+          </w:rPr>
+          <w:t>https://docs.google.com/spreadsheets/d/1b4g6TmWuDcpMsoNWg-W0rPjh1DEC_O8G6dLNp4-n6-M/edit?gid=0#gid=0</w:t>
+        </w:r>
+      </w:hyperlink>
+      <w:r>
+        <w:t xml:space="preserve"> </w:t>
+      </w:r>
+    </w:p>
+    <w:p>
+      <w:pPr>
+        <w:pStyle w:val="ListParagraph"/>
+        <w:ind w:left="1647"/>
+      </w:pPr>
+    </w:p>
+    <w:p>
+      <w:pPr>
+        <w:pStyle w:val="ListParagraph"/>
+        <w:numPr>
+          <w:ilvl w:val="0"/>
+          <w:numId w:val="2"/>
         </w:numPr>
       </w:pPr>
       <w:r>
@@ -5851,6 +6020,9 @@
         <w:t xml:space="preserve">Instagram , Facebook) first page </w:t>
       </w:r>
       <w:r>
+        <w:t xml:space="preserve"> and  chat functionality </w:t>
+      </w:r>
+      <w:r>
         <w:t xml:space="preserve"> </w:t>
       </w:r>
       <w:r>
@@ -5863,9 +6035,41 @@
     <w:p>
       <w:pPr>
         <w:pStyle w:val="ListParagraph"/>
-        <w:numPr>
-          <w:ilvl w:val="0"/>
-          <w:numId w:val="5"/>
+        <w:ind w:left="927"/>
+      </w:pPr>
+    </w:p>
+    <w:p>
+      <w:pPr>
+        <w:pStyle w:val="ListParagraph"/>
+        <w:numPr>
+          <w:ilvl w:val="0"/>
+          <w:numId w:val="38"/>
+        </w:numPr>
+      </w:pPr>
+      <w:hyperlink r:id="rId13" w:anchor="gid=1940821317" w:history="1">
+        <w:r>
+          <w:rPr>
+            <w:rStyle w:val="Hyperlink"/>
+          </w:rPr>
+          <w:t>https://docs.google.com/spreadsheets/d/1npPK29bYnlzp286ggCBEhXlBuMPgqTOYB-t-o8mnaEQ/edit?gid=1940821317#gid=1940821317</w:t>
+        </w:r>
+      </w:hyperlink>
+      <w:r>
+        <w:t xml:space="preserve"> </w:t>
+      </w:r>
+    </w:p>
+    <w:p>
+      <w:pPr>
+        <w:pStyle w:val="ListParagraph"/>
+        <w:ind w:left="1647"/>
+      </w:pPr>
+    </w:p>
+    <w:p>
+      <w:pPr>
+        <w:pStyle w:val="ListParagraph"/>
+        <w:numPr>
+          <w:ilvl w:val="0"/>
+          <w:numId w:val="2"/>
         </w:numPr>
       </w:pPr>
       <w:r>
@@ -5895,7 +6099,7 @@
       <w:r>
         <w:t xml:space="preserve"> </w:t>
       </w:r>
-      <w:hyperlink r:id="rId5" w:history="1">
+      <w:hyperlink r:id="rId14" w:history="1">
         <w:r>
           <w:rPr>
             <w:rStyle w:val="Hyperlink"/>
@@ -5903,61 +6107,49 @@
           <w:t>https://web.whatsapp.com/</w:t>
         </w:r>
       </w:hyperlink>
-    </w:p>
-    <w:p>
-      <w:pPr>
-        <w:pStyle w:val="ListParagraph"/>
-        <w:numPr>
-          <w:ilvl w:val="0"/>
-          <w:numId w:val="5"/>
-        </w:numPr>
-      </w:pPr>
-      <w:r>
-        <w:t xml:space="preserve">Create Test </w:t>
-      </w:r>
-      <w:r>
-        <w:t xml:space="preserve">scenario </w:t>
-      </w:r>
-      <w:r>
-        <w:t>on Compose Mail Functionality.</w:t>
-      </w:r>
-      <w:r>
-        <w:t xml:space="preserve"> 2. Online shopping to buy product (</w:t>
+      <w:r>
+        <w:t xml:space="preserve"> </w:t>
+      </w:r>
+      <w:r>
+        <w:t xml:space="preserve"> </w:t>
       </w:r>
       <w:proofErr w:type="spellStart"/>
       <w:r>
-        <w:t>flipkart</w:t>
+        <w:t>TestCases</w:t>
       </w:r>
       <w:proofErr w:type="spellEnd"/>
       <w:r>
-        <w:t>)</w:t>
-      </w:r>
-    </w:p>
-    <w:p>
-      <w:pPr>
-        <w:pStyle w:val="ListParagraph"/>
-        <w:numPr>
-          <w:ilvl w:val="0"/>
-          <w:numId w:val="5"/>
-        </w:numPr>
-      </w:pPr>
-      <w:r>
-        <w:t xml:space="preserve">To create HLR and </w:t>
+        <w:t xml:space="preserve"> on </w:t>
       </w:r>
       <w:proofErr w:type="spellStart"/>
       <w:r>
-        <w:t>TestCase</w:t>
+        <w:t>Whatsapp</w:t>
       </w:r>
       <w:proofErr w:type="spellEnd"/>
       <w:r>
-        <w:t xml:space="preserve"> on this Link. </w:t>
-      </w:r>
-      <w:hyperlink r:id="rId6" w:history="1">
+        <w:t xml:space="preserve"> Group Chat.</w:t>
+      </w:r>
+    </w:p>
+    <w:p>
+      <w:pPr>
+        <w:pStyle w:val="ListParagraph"/>
+        <w:ind w:left="927"/>
+      </w:pPr>
+    </w:p>
+    <w:p>
+      <w:pPr>
+        <w:pStyle w:val="ListParagraph"/>
+        <w:numPr>
+          <w:ilvl w:val="0"/>
+          <w:numId w:val="38"/>
+        </w:numPr>
+      </w:pPr>
+      <w:hyperlink r:id="rId15" w:anchor="gid=1413920273" w:history="1">
         <w:r>
           <w:rPr>
             <w:rStyle w:val="Hyperlink"/>
           </w:rPr>
-          <w:t>https://artoftesting.com/</w:t>
+          <w:t>https://docs.google.com/spreadsheets/d/1Bwqa8XMno8nbRr0XJPGImArefZ0A6xAdKjLQRknMmAs/edit?gid=1413920273#gid=1413920273</w:t>
         </w:r>
       </w:hyperlink>
       <w:r>
@@ -5977,112 +6169,112 @@
 <file path=word/numbering.xml><?xml version="1.0" encoding="utf-8"?>
 <w:numbering xmlns:wpc="http://schemas.microsoft.com/office/word/2010/wordprocessingCanvas" xmlns:cx="http://schemas.microsoft.com/office/drawing/2014/chartex" xmlns:cx1="http://schemas.microsoft.com/office/drawing/2015/9/8/chartex" xmlns:cx2="http://schemas.microsoft.com/office/drawing/2015/10/21/chartex" xmlns:cx3="http://schemas.microsoft.com/office/drawing/2016/5/9/chartex" xmlns:cx4="http://schemas.microsoft.com/office/drawing/2016/5/10/chartex" xmlns:cx5="http://schemas.microsoft.com/office/drawing/2016/5/11/chartex" xmlns:cx6="http://schemas.microsoft.com/office/drawing/2016/5/12/chartex" xmlns:cx7="http://schemas.microsoft.com/office/drawing/2016/5/13/chartex" xmlns:cx8="http://schemas.microsoft.com/office/drawing/2016/5/14/chartex" xmlns:mc="http://schemas.openxmlformats.org/markup-compatibility/2006" xmlns:aink="http://schemas.microsoft.com/office/drawing/2016/ink" xmlns:am3d="http://schemas.microsoft.com/office/drawing/2017/model3d" xmlns:o="urn:schemas-microsoft-com:office:office" xmlns:oel="http://schemas.microsoft.com/office/2019/extlst" xmlns:r="http://schemas.openxmlformats.org/officeDocument/2006/relationships" xmlns:m="http://schemas.openxmlformats.org/officeDocument/2006/math" xmlns:v="urn:schemas-microsoft-com:vml" xmlns:wp14="http://schemas.microsoft.com/office/word/2010/wordprocessingDrawing" xmlns:wp="http://schemas.openxmlformats.org/drawingml/2006/wordprocessingDrawing" xmlns:w10="urn:schemas-microsoft-com:office:word" xmlns:w="http://schemas.openxmlformats.org/wordprocessingml/2006/main" xmlns:w14="http://schemas.microsoft.com/office/word/2010/wordml" xmlns:w15="http://schemas.microsoft.com/office/word/2012/wordml" xmlns:w16cex="http://schemas.microsoft.com/office/word/2018/wordml/cex" xmlns:w16cid="http://schemas.microsoft.com/office/word/2016/wordml/cid" xmlns:w16="http://schemas.microsoft.com/office/word/2018/wordml" xmlns:w16du="http://schemas.microsoft.com/office/word/2023/wordml/word16du" xmlns:w16sdtdh="http://schemas.microsoft.com/office/word/2020/wordml/sdtdatahash" xmlns:w16sdtfl="http://schemas.microsoft.com/office/word/2024/wordml/sdtformatlock" xmlns:w16se="http://schemas.microsoft.com/office/word/2015/wordml/symex" xmlns:wpg="http://schemas.microsoft.com/office/word/2010/wordprocessingGroup" xmlns:wpi="http://schemas.microsoft.com/office/word/2010/wordprocessingInk" xmlns:wne="http://schemas.microsoft.com/office/word/2006/wordml" xmlns:wps="http://schemas.microsoft.com/office/word/2010/wordprocessingShape" mc:Ignorable="w14 w15 w16se w16cid w16 w16cex w16sdtdh w16sdtfl w16du wp14">
   <w:abstractNum w:abstractNumId="0" w15:restartNumberingAfterBreak="0">
-    <w:nsid w:val="00072BB3"/>
+    <w:nsid w:val="00415B48"/>
     <w:multiLevelType w:val="hybridMultilevel"/>
-    <w:tmpl w:val="5836A174"/>
-    <w:lvl w:ilvl="0" w:tplc="40090001">
+    <w:tmpl w:val="89EEF962"/>
+    <w:lvl w:ilvl="0" w:tplc="4A284EE8">
+      <w:start w:val="1"/>
+      <w:numFmt w:val="bullet"/>
+      <w:lvlText w:val=""/>
+      <w:lvlJc w:val="left"/>
+      <w:pPr>
+        <w:ind w:left="1647" w:hanging="360"/>
+      </w:pPr>
+      <w:rPr>
+        <w:rFonts w:ascii="Symbol" w:hAnsi="Symbol" w:hint="default"/>
+      </w:rPr>
+    </w:lvl>
+    <w:lvl w:ilvl="1" w:tplc="40090003" w:tentative="1">
+      <w:start w:val="1"/>
+      <w:numFmt w:val="bullet"/>
+      <w:lvlText w:val="o"/>
+      <w:lvlJc w:val="left"/>
+      <w:pPr>
+        <w:ind w:left="2367" w:hanging="360"/>
+      </w:pPr>
+      <w:rPr>
+        <w:rFonts w:ascii="Courier New" w:hAnsi="Courier New" w:cs="Courier New" w:hint="default"/>
+      </w:rPr>
+    </w:lvl>
+    <w:lvl w:ilvl="2" w:tplc="40090005" w:tentative="1">
+      <w:start w:val="1"/>
+      <w:numFmt w:val="bullet"/>
+      <w:lvlText w:val=""/>
+      <w:lvlJc w:val="left"/>
+      <w:pPr>
+        <w:ind w:left="3087" w:hanging="360"/>
+      </w:pPr>
+      <w:rPr>
+        <w:rFonts w:ascii="Wingdings" w:hAnsi="Wingdings" w:hint="default"/>
+      </w:rPr>
+    </w:lvl>
+    <w:lvl w:ilvl="3" w:tplc="40090001" w:tentative="1">
       <w:start w:val="1"/>
       <w:numFmt w:val="bullet"/>
       <w:lvlText w:val=""/>
       <w:lvlJc w:val="left"/>
       <w:pPr>
-        <w:ind w:left="2356" w:hanging="360"/>
+        <w:ind w:left="3807" w:hanging="360"/>
       </w:pPr>
       <w:rPr>
         <w:rFonts w:ascii="Symbol" w:hAnsi="Symbol" w:hint="default"/>
       </w:rPr>
     </w:lvl>
-    <w:lvl w:ilvl="1" w:tplc="40090003" w:tentative="1">
+    <w:lvl w:ilvl="4" w:tplc="40090003" w:tentative="1">
       <w:start w:val="1"/>
       <w:numFmt w:val="bullet"/>
       <w:lvlText w:val="o"/>
       <w:lvlJc w:val="left"/>
       <w:pPr>
-        <w:ind w:left="3076" w:hanging="360"/>
+        <w:ind w:left="4527" w:hanging="360"/>
       </w:pPr>
       <w:rPr>
         <w:rFonts w:ascii="Courier New" w:hAnsi="Courier New" w:cs="Courier New" w:hint="default"/>
       </w:rPr>
     </w:lvl>
-    <w:lvl w:ilvl="2" w:tplc="40090005" w:tentative="1">
+    <w:lvl w:ilvl="5" w:tplc="40090005" w:tentative="1">
       <w:start w:val="1"/>
       <w:numFmt w:val="bullet"/>
       <w:lvlText w:val=""/>
       <w:lvlJc w:val="left"/>
       <w:pPr>
-        <w:ind w:left="3796" w:hanging="360"/>
+        <w:ind w:left="5247" w:hanging="360"/>
       </w:pPr>
       <w:rPr>
         <w:rFonts w:ascii="Wingdings" w:hAnsi="Wingdings" w:hint="default"/>
       </w:rPr>
     </w:lvl>
-    <w:lvl w:ilvl="3" w:tplc="40090001" w:tentative="1">
+    <w:lvl w:ilvl="6" w:tplc="40090001" w:tentative="1">
       <w:start w:val="1"/>
       <w:numFmt w:val="bullet"/>
       <w:lvlText w:val=""/>
       <w:lvlJc w:val="left"/>
       <w:pPr>
-        <w:ind w:left="4516" w:hanging="360"/>
+        <w:ind w:left="5967" w:hanging="360"/>
       </w:pPr>
       <w:rPr>
         <w:rFonts w:ascii="Symbol" w:hAnsi="Symbol" w:hint="default"/>
       </w:rPr>
     </w:lvl>
-    <w:lvl w:ilvl="4" w:tplc="40090003" w:tentative="1">
+    <w:lvl w:ilvl="7" w:tplc="40090003" w:tentative="1">
       <w:start w:val="1"/>
       <w:numFmt w:val="bullet"/>
       <w:lvlText w:val="o"/>
       <w:lvlJc w:val="left"/>
       <w:pPr>
-        <w:ind w:left="5236" w:hanging="360"/>
+        <w:ind w:left="6687" w:hanging="360"/>
       </w:pPr>
       <w:rPr>
         <w:rFonts w:ascii="Courier New" w:hAnsi="Courier New" w:cs="Courier New" w:hint="default"/>
       </w:rPr>
     </w:lvl>
-    <w:lvl w:ilvl="5" w:tplc="40090005" w:tentative="1">
+    <w:lvl w:ilvl="8" w:tplc="40090005" w:tentative="1">
       <w:start w:val="1"/>
       <w:numFmt w:val="bullet"/>
       <w:lvlText w:val=""/>
       <w:lvlJc w:val="left"/>
       <w:pPr>
-        <w:ind w:left="5956" w:hanging="360"/>
-      </w:pPr>
-      <w:rPr>
-        <w:rFonts w:ascii="Wingdings" w:hAnsi="Wingdings" w:hint="default"/>
-      </w:rPr>
-    </w:lvl>
-    <w:lvl w:ilvl="6" w:tplc="40090001" w:tentative="1">
-      <w:start w:val="1"/>
-      <w:numFmt w:val="bullet"/>
-      <w:lvlText w:val=""/>
-      <w:lvlJc w:val="left"/>
-      <w:pPr>
-        <w:ind w:left="6676" w:hanging="360"/>
-      </w:pPr>
-      <w:rPr>
-        <w:rFonts w:ascii="Symbol" w:hAnsi="Symbol" w:hint="default"/>
-      </w:rPr>
-    </w:lvl>
-    <w:lvl w:ilvl="7" w:tplc="40090003" w:tentative="1">
-      <w:start w:val="1"/>
-      <w:numFmt w:val="bullet"/>
-      <w:lvlText w:val="o"/>
-      <w:lvlJc w:val="left"/>
-      <w:pPr>
-        <w:ind w:left="7396" w:hanging="360"/>
-      </w:pPr>
-      <w:rPr>
-        <w:rFonts w:ascii="Courier New" w:hAnsi="Courier New" w:cs="Courier New" w:hint="default"/>
-      </w:rPr>
-    </w:lvl>
-    <w:lvl w:ilvl="8" w:tplc="40090005" w:tentative="1">
-      <w:start w:val="1"/>
-      <w:numFmt w:val="bullet"/>
-      <w:lvlText w:val=""/>
-      <w:lvlJc w:val="left"/>
-      <w:pPr>
-        <w:ind w:left="8116" w:hanging="360"/>
+        <w:ind w:left="7407" w:hanging="360"/>
       </w:pPr>
       <w:rPr>
         <w:rFonts w:ascii="Wingdings" w:hAnsi="Wingdings" w:hint="default"/>
@@ -6090,119 +6282,6 @@
     </w:lvl>
   </w:abstractNum>
   <w:abstractNum w:abstractNumId="1" w15:restartNumberingAfterBreak="0">
-    <w:nsid w:val="00415B48"/>
-    <w:multiLevelType w:val="hybridMultilevel"/>
-    <w:tmpl w:val="29EE0FEE"/>
-    <w:lvl w:ilvl="0" w:tplc="4A284EE8">
-      <w:start w:val="1"/>
-      <w:numFmt w:val="bullet"/>
-      <w:lvlText w:val=""/>
-      <w:lvlJc w:val="left"/>
-      <w:pPr>
-        <w:ind w:left="1647" w:hanging="360"/>
-      </w:pPr>
-      <w:rPr>
-        <w:rFonts w:ascii="Symbol" w:hAnsi="Symbol" w:hint="default"/>
-      </w:rPr>
-    </w:lvl>
-    <w:lvl w:ilvl="1" w:tplc="40090003" w:tentative="1">
-      <w:start w:val="1"/>
-      <w:numFmt w:val="bullet"/>
-      <w:lvlText w:val="o"/>
-      <w:lvlJc w:val="left"/>
-      <w:pPr>
-        <w:ind w:left="2367" w:hanging="360"/>
-      </w:pPr>
-      <w:rPr>
-        <w:rFonts w:ascii="Courier New" w:hAnsi="Courier New" w:cs="Courier New" w:hint="default"/>
-      </w:rPr>
-    </w:lvl>
-    <w:lvl w:ilvl="2" w:tplc="40090005" w:tentative="1">
-      <w:start w:val="1"/>
-      <w:numFmt w:val="bullet"/>
-      <w:lvlText w:val=""/>
-      <w:lvlJc w:val="left"/>
-      <w:pPr>
-        <w:ind w:left="3087" w:hanging="360"/>
-      </w:pPr>
-      <w:rPr>
-        <w:rFonts w:ascii="Wingdings" w:hAnsi="Wingdings" w:hint="default"/>
-      </w:rPr>
-    </w:lvl>
-    <w:lvl w:ilvl="3" w:tplc="40090001" w:tentative="1">
-      <w:start w:val="1"/>
-      <w:numFmt w:val="bullet"/>
-      <w:lvlText w:val=""/>
-      <w:lvlJc w:val="left"/>
-      <w:pPr>
-        <w:ind w:left="3807" w:hanging="360"/>
-      </w:pPr>
-      <w:rPr>
-        <w:rFonts w:ascii="Symbol" w:hAnsi="Symbol" w:hint="default"/>
-      </w:rPr>
-    </w:lvl>
-    <w:lvl w:ilvl="4" w:tplc="40090003" w:tentative="1">
-      <w:start w:val="1"/>
-      <w:numFmt w:val="bullet"/>
-      <w:lvlText w:val="o"/>
-      <w:lvlJc w:val="left"/>
-      <w:pPr>
-        <w:ind w:left="4527" w:hanging="360"/>
-      </w:pPr>
-      <w:rPr>
-        <w:rFonts w:ascii="Courier New" w:hAnsi="Courier New" w:cs="Courier New" w:hint="default"/>
-      </w:rPr>
-    </w:lvl>
-    <w:lvl w:ilvl="5" w:tplc="40090005" w:tentative="1">
-      <w:start w:val="1"/>
-      <w:numFmt w:val="bullet"/>
-      <w:lvlText w:val=""/>
-      <w:lvlJc w:val="left"/>
-      <w:pPr>
-        <w:ind w:left="5247" w:hanging="360"/>
-      </w:pPr>
-      <w:rPr>
-        <w:rFonts w:ascii="Wingdings" w:hAnsi="Wingdings" w:hint="default"/>
-      </w:rPr>
-    </w:lvl>
-    <w:lvl w:ilvl="6" w:tplc="40090001" w:tentative="1">
-      <w:start w:val="1"/>
-      <w:numFmt w:val="bullet"/>
-      <w:lvlText w:val=""/>
-      <w:lvlJc w:val="left"/>
-      <w:pPr>
-        <w:ind w:left="5967" w:hanging="360"/>
-      </w:pPr>
-      <w:rPr>
-        <w:rFonts w:ascii="Symbol" w:hAnsi="Symbol" w:hint="default"/>
-      </w:rPr>
-    </w:lvl>
-    <w:lvl w:ilvl="7" w:tplc="40090003" w:tentative="1">
-      <w:start w:val="1"/>
-      <w:numFmt w:val="bullet"/>
-      <w:lvlText w:val="o"/>
-      <w:lvlJc w:val="left"/>
-      <w:pPr>
-        <w:ind w:left="6687" w:hanging="360"/>
-      </w:pPr>
-      <w:rPr>
-        <w:rFonts w:ascii="Courier New" w:hAnsi="Courier New" w:cs="Courier New" w:hint="default"/>
-      </w:rPr>
-    </w:lvl>
-    <w:lvl w:ilvl="8" w:tplc="40090005" w:tentative="1">
-      <w:start w:val="1"/>
-      <w:numFmt w:val="bullet"/>
-      <w:lvlText w:val=""/>
-      <w:lvlJc w:val="left"/>
-      <w:pPr>
-        <w:ind w:left="7407" w:hanging="360"/>
-      </w:pPr>
-      <w:rPr>
-        <w:rFonts w:ascii="Wingdings" w:hAnsi="Wingdings" w:hint="default"/>
-      </w:rPr>
-    </w:lvl>
-  </w:abstractNum>
-  <w:abstractNum w:abstractNumId="2" w15:restartNumberingAfterBreak="0">
     <w:nsid w:val="00B01F45"/>
     <w:multiLevelType w:val="hybridMultilevel"/>
     <w:tmpl w:val="C2F2464E"/>
@@ -6315,120 +6394,7 @@
       </w:rPr>
     </w:lvl>
   </w:abstractNum>
-  <w:abstractNum w:abstractNumId="3" w15:restartNumberingAfterBreak="0">
-    <w:nsid w:val="089F7B0B"/>
-    <w:multiLevelType w:val="hybridMultilevel"/>
-    <w:tmpl w:val="EFB0F0C0"/>
-    <w:lvl w:ilvl="0" w:tplc="4A284EE8">
-      <w:start w:val="1"/>
-      <w:numFmt w:val="bullet"/>
-      <w:lvlText w:val=""/>
-      <w:lvlJc w:val="left"/>
-      <w:pPr>
-        <w:ind w:left="2083" w:hanging="360"/>
-      </w:pPr>
-      <w:rPr>
-        <w:rFonts w:ascii="Symbol" w:hAnsi="Symbol" w:hint="default"/>
-      </w:rPr>
-    </w:lvl>
-    <w:lvl w:ilvl="1" w:tplc="40090003" w:tentative="1">
-      <w:start w:val="1"/>
-      <w:numFmt w:val="bullet"/>
-      <w:lvlText w:val="o"/>
-      <w:lvlJc w:val="left"/>
-      <w:pPr>
-        <w:ind w:left="2803" w:hanging="360"/>
-      </w:pPr>
-      <w:rPr>
-        <w:rFonts w:ascii="Courier New" w:hAnsi="Courier New" w:cs="Courier New" w:hint="default"/>
-      </w:rPr>
-    </w:lvl>
-    <w:lvl w:ilvl="2" w:tplc="40090005" w:tentative="1">
-      <w:start w:val="1"/>
-      <w:numFmt w:val="bullet"/>
-      <w:lvlText w:val=""/>
-      <w:lvlJc w:val="left"/>
-      <w:pPr>
-        <w:ind w:left="3523" w:hanging="360"/>
-      </w:pPr>
-      <w:rPr>
-        <w:rFonts w:ascii="Wingdings" w:hAnsi="Wingdings" w:hint="default"/>
-      </w:rPr>
-    </w:lvl>
-    <w:lvl w:ilvl="3" w:tplc="40090001" w:tentative="1">
-      <w:start w:val="1"/>
-      <w:numFmt w:val="bullet"/>
-      <w:lvlText w:val=""/>
-      <w:lvlJc w:val="left"/>
-      <w:pPr>
-        <w:ind w:left="4243" w:hanging="360"/>
-      </w:pPr>
-      <w:rPr>
-        <w:rFonts w:ascii="Symbol" w:hAnsi="Symbol" w:hint="default"/>
-      </w:rPr>
-    </w:lvl>
-    <w:lvl w:ilvl="4" w:tplc="40090003" w:tentative="1">
-      <w:start w:val="1"/>
-      <w:numFmt w:val="bullet"/>
-      <w:lvlText w:val="o"/>
-      <w:lvlJc w:val="left"/>
-      <w:pPr>
-        <w:ind w:left="4963" w:hanging="360"/>
-      </w:pPr>
-      <w:rPr>
-        <w:rFonts w:ascii="Courier New" w:hAnsi="Courier New" w:cs="Courier New" w:hint="default"/>
-      </w:rPr>
-    </w:lvl>
-    <w:lvl w:ilvl="5" w:tplc="40090005" w:tentative="1">
-      <w:start w:val="1"/>
-      <w:numFmt w:val="bullet"/>
-      <w:lvlText w:val=""/>
-      <w:lvlJc w:val="left"/>
-      <w:pPr>
-        <w:ind w:left="5683" w:hanging="360"/>
-      </w:pPr>
-      <w:rPr>
-        <w:rFonts w:ascii="Wingdings" w:hAnsi="Wingdings" w:hint="default"/>
-      </w:rPr>
-    </w:lvl>
-    <w:lvl w:ilvl="6" w:tplc="40090001" w:tentative="1">
-      <w:start w:val="1"/>
-      <w:numFmt w:val="bullet"/>
-      <w:lvlText w:val=""/>
-      <w:lvlJc w:val="left"/>
-      <w:pPr>
-        <w:ind w:left="6403" w:hanging="360"/>
-      </w:pPr>
-      <w:rPr>
-        <w:rFonts w:ascii="Symbol" w:hAnsi="Symbol" w:hint="default"/>
-      </w:rPr>
-    </w:lvl>
-    <w:lvl w:ilvl="7" w:tplc="40090003" w:tentative="1">
-      <w:start w:val="1"/>
-      <w:numFmt w:val="bullet"/>
-      <w:lvlText w:val="o"/>
-      <w:lvlJc w:val="left"/>
-      <w:pPr>
-        <w:ind w:left="7123" w:hanging="360"/>
-      </w:pPr>
-      <w:rPr>
-        <w:rFonts w:ascii="Courier New" w:hAnsi="Courier New" w:cs="Courier New" w:hint="default"/>
-      </w:rPr>
-    </w:lvl>
-    <w:lvl w:ilvl="8" w:tplc="40090005" w:tentative="1">
-      <w:start w:val="1"/>
-      <w:numFmt w:val="bullet"/>
-      <w:lvlText w:val=""/>
-      <w:lvlJc w:val="left"/>
-      <w:pPr>
-        <w:ind w:left="7843" w:hanging="360"/>
-      </w:pPr>
-      <w:rPr>
-        <w:rFonts w:ascii="Wingdings" w:hAnsi="Wingdings" w:hint="default"/>
-      </w:rPr>
-    </w:lvl>
-  </w:abstractNum>
-  <w:abstractNum w:abstractNumId="4" w15:restartNumberingAfterBreak="0">
+  <w:abstractNum w:abstractNumId="2" w15:restartNumberingAfterBreak="0">
     <w:nsid w:val="0965225C"/>
     <w:multiLevelType w:val="hybridMultilevel"/>
     <w:tmpl w:val="AB820B00"/>
@@ -6518,120 +6484,7 @@
       </w:pPr>
     </w:lvl>
   </w:abstractNum>
-  <w:abstractNum w:abstractNumId="5" w15:restartNumberingAfterBreak="0">
-    <w:nsid w:val="0B637ADA"/>
-    <w:multiLevelType w:val="multilevel"/>
-    <w:tmpl w:val="9508D220"/>
-    <w:lvl w:ilvl="0">
-      <w:start w:val="1"/>
-      <w:numFmt w:val="decimal"/>
-      <w:lvlText w:val="%1."/>
-      <w:lvlJc w:val="left"/>
-      <w:pPr>
-        <w:tabs>
-          <w:tab w:val="num" w:pos="720"/>
-        </w:tabs>
-        <w:ind w:left="720" w:hanging="360"/>
-      </w:pPr>
-    </w:lvl>
-    <w:lvl w:ilvl="1" w:tentative="1">
-      <w:start w:val="1"/>
-      <w:numFmt w:val="decimal"/>
-      <w:lvlText w:val="%2."/>
-      <w:lvlJc w:val="left"/>
-      <w:pPr>
-        <w:tabs>
-          <w:tab w:val="num" w:pos="1440"/>
-        </w:tabs>
-        <w:ind w:left="1440" w:hanging="360"/>
-      </w:pPr>
-    </w:lvl>
-    <w:lvl w:ilvl="2" w:tentative="1">
-      <w:start w:val="1"/>
-      <w:numFmt w:val="decimal"/>
-      <w:lvlText w:val="%3."/>
-      <w:lvlJc w:val="left"/>
-      <w:pPr>
-        <w:tabs>
-          <w:tab w:val="num" w:pos="2160"/>
-        </w:tabs>
-        <w:ind w:left="2160" w:hanging="360"/>
-      </w:pPr>
-    </w:lvl>
-    <w:lvl w:ilvl="3" w:tentative="1">
-      <w:start w:val="1"/>
-      <w:numFmt w:val="decimal"/>
-      <w:lvlText w:val="%4."/>
-      <w:lvlJc w:val="left"/>
-      <w:pPr>
-        <w:tabs>
-          <w:tab w:val="num" w:pos="2880"/>
-        </w:tabs>
-        <w:ind w:left="2880" w:hanging="360"/>
-      </w:pPr>
-    </w:lvl>
-    <w:lvl w:ilvl="4" w:tentative="1">
-      <w:start w:val="1"/>
-      <w:numFmt w:val="decimal"/>
-      <w:lvlText w:val="%5."/>
-      <w:lvlJc w:val="left"/>
-      <w:pPr>
-        <w:tabs>
-          <w:tab w:val="num" w:pos="3600"/>
-        </w:tabs>
-        <w:ind w:left="3600" w:hanging="360"/>
-      </w:pPr>
-    </w:lvl>
-    <w:lvl w:ilvl="5" w:tentative="1">
-      <w:start w:val="1"/>
-      <w:numFmt w:val="decimal"/>
-      <w:lvlText w:val="%6."/>
-      <w:lvlJc w:val="left"/>
-      <w:pPr>
-        <w:tabs>
-          <w:tab w:val="num" w:pos="4320"/>
-        </w:tabs>
-        <w:ind w:left="4320" w:hanging="360"/>
-      </w:pPr>
-    </w:lvl>
-    <w:lvl w:ilvl="6" w:tentative="1">
-      <w:start w:val="1"/>
-      <w:numFmt w:val="decimal"/>
-      <w:lvlText w:val="%7."/>
-      <w:lvlJc w:val="left"/>
-      <w:pPr>
-        <w:tabs>
-          <w:tab w:val="num" w:pos="5040"/>
-        </w:tabs>
-        <w:ind w:left="5040" w:hanging="360"/>
-      </w:pPr>
-    </w:lvl>
-    <w:lvl w:ilvl="7" w:tentative="1">
-      <w:start w:val="1"/>
-      <w:numFmt w:val="decimal"/>
-      <w:lvlText w:val="%8."/>
-      <w:lvlJc w:val="left"/>
-      <w:pPr>
-        <w:tabs>
-          <w:tab w:val="num" w:pos="5760"/>
-        </w:tabs>
-        <w:ind w:left="5760" w:hanging="360"/>
-      </w:pPr>
-    </w:lvl>
-    <w:lvl w:ilvl="8" w:tentative="1">
-      <w:start w:val="1"/>
-      <w:numFmt w:val="decimal"/>
-      <w:lvlText w:val="%9."/>
-      <w:lvlJc w:val="left"/>
-      <w:pPr>
-        <w:tabs>
-          <w:tab w:val="num" w:pos="6480"/>
-        </w:tabs>
-        <w:ind w:left="6480" w:hanging="360"/>
-      </w:pPr>
-    </w:lvl>
-  </w:abstractNum>
-  <w:abstractNum w:abstractNumId="6" w15:restartNumberingAfterBreak="0">
+  <w:abstractNum w:abstractNumId="3" w15:restartNumberingAfterBreak="0">
     <w:nsid w:val="0DED01E1"/>
     <w:multiLevelType w:val="hybridMultilevel"/>
     <w:tmpl w:val="CB7CCE8C"/>
@@ -6720,7 +6573,7 @@
       </w:pPr>
     </w:lvl>
   </w:abstractNum>
-  <w:abstractNum w:abstractNumId="7" w15:restartNumberingAfterBreak="0">
+  <w:abstractNum w:abstractNumId="4" w15:restartNumberingAfterBreak="0">
     <w:nsid w:val="0EE22DAC"/>
     <w:multiLevelType w:val="hybridMultilevel"/>
     <w:tmpl w:val="44BE9806"/>
@@ -6809,7 +6662,7 @@
       </w:pPr>
     </w:lvl>
   </w:abstractNum>
-  <w:abstractNum w:abstractNumId="8" w15:restartNumberingAfterBreak="0">
+  <w:abstractNum w:abstractNumId="5" w15:restartNumberingAfterBreak="0">
     <w:nsid w:val="117B51D5"/>
     <w:multiLevelType w:val="hybridMultilevel"/>
     <w:tmpl w:val="373A2B14"/>
@@ -6922,233 +6775,7 @@
       </w:rPr>
     </w:lvl>
   </w:abstractNum>
-  <w:abstractNum w:abstractNumId="9" w15:restartNumberingAfterBreak="0">
-    <w:nsid w:val="124933E6"/>
-    <w:multiLevelType w:val="hybridMultilevel"/>
-    <w:tmpl w:val="84B6C892"/>
-    <w:lvl w:ilvl="0" w:tplc="40090001">
-      <w:start w:val="1"/>
-      <w:numFmt w:val="bullet"/>
-      <w:lvlText w:val=""/>
-      <w:lvlJc w:val="left"/>
-      <w:pPr>
-        <w:ind w:left="2073" w:hanging="360"/>
-      </w:pPr>
-      <w:rPr>
-        <w:rFonts w:ascii="Symbol" w:hAnsi="Symbol" w:hint="default"/>
-      </w:rPr>
-    </w:lvl>
-    <w:lvl w:ilvl="1" w:tplc="40090003" w:tentative="1">
-      <w:start w:val="1"/>
-      <w:numFmt w:val="bullet"/>
-      <w:lvlText w:val="o"/>
-      <w:lvlJc w:val="left"/>
-      <w:pPr>
-        <w:ind w:left="2793" w:hanging="360"/>
-      </w:pPr>
-      <w:rPr>
-        <w:rFonts w:ascii="Courier New" w:hAnsi="Courier New" w:cs="Courier New" w:hint="default"/>
-      </w:rPr>
-    </w:lvl>
-    <w:lvl w:ilvl="2" w:tplc="40090005" w:tentative="1">
-      <w:start w:val="1"/>
-      <w:numFmt w:val="bullet"/>
-      <w:lvlText w:val=""/>
-      <w:lvlJc w:val="left"/>
-      <w:pPr>
-        <w:ind w:left="3513" w:hanging="360"/>
-      </w:pPr>
-      <w:rPr>
-        <w:rFonts w:ascii="Wingdings" w:hAnsi="Wingdings" w:hint="default"/>
-      </w:rPr>
-    </w:lvl>
-    <w:lvl w:ilvl="3" w:tplc="40090001" w:tentative="1">
-      <w:start w:val="1"/>
-      <w:numFmt w:val="bullet"/>
-      <w:lvlText w:val=""/>
-      <w:lvlJc w:val="left"/>
-      <w:pPr>
-        <w:ind w:left="4233" w:hanging="360"/>
-      </w:pPr>
-      <w:rPr>
-        <w:rFonts w:ascii="Symbol" w:hAnsi="Symbol" w:hint="default"/>
-      </w:rPr>
-    </w:lvl>
-    <w:lvl w:ilvl="4" w:tplc="40090003" w:tentative="1">
-      <w:start w:val="1"/>
-      <w:numFmt w:val="bullet"/>
-      <w:lvlText w:val="o"/>
-      <w:lvlJc w:val="left"/>
-      <w:pPr>
-        <w:ind w:left="4953" w:hanging="360"/>
-      </w:pPr>
-      <w:rPr>
-        <w:rFonts w:ascii="Courier New" w:hAnsi="Courier New" w:cs="Courier New" w:hint="default"/>
-      </w:rPr>
-    </w:lvl>
-    <w:lvl w:ilvl="5" w:tplc="40090005" w:tentative="1">
-      <w:start w:val="1"/>
-      <w:numFmt w:val="bullet"/>
-      <w:lvlText w:val=""/>
-      <w:lvlJc w:val="left"/>
-      <w:pPr>
-        <w:ind w:left="5673" w:hanging="360"/>
-      </w:pPr>
-      <w:rPr>
-        <w:rFonts w:ascii="Wingdings" w:hAnsi="Wingdings" w:hint="default"/>
-      </w:rPr>
-    </w:lvl>
-    <w:lvl w:ilvl="6" w:tplc="40090001" w:tentative="1">
-      <w:start w:val="1"/>
-      <w:numFmt w:val="bullet"/>
-      <w:lvlText w:val=""/>
-      <w:lvlJc w:val="left"/>
-      <w:pPr>
-        <w:ind w:left="6393" w:hanging="360"/>
-      </w:pPr>
-      <w:rPr>
-        <w:rFonts w:ascii="Symbol" w:hAnsi="Symbol" w:hint="default"/>
-      </w:rPr>
-    </w:lvl>
-    <w:lvl w:ilvl="7" w:tplc="40090003" w:tentative="1">
-      <w:start w:val="1"/>
-      <w:numFmt w:val="bullet"/>
-      <w:lvlText w:val="o"/>
-      <w:lvlJc w:val="left"/>
-      <w:pPr>
-        <w:ind w:left="7113" w:hanging="360"/>
-      </w:pPr>
-      <w:rPr>
-        <w:rFonts w:ascii="Courier New" w:hAnsi="Courier New" w:cs="Courier New" w:hint="default"/>
-      </w:rPr>
-    </w:lvl>
-    <w:lvl w:ilvl="8" w:tplc="40090005" w:tentative="1">
-      <w:start w:val="1"/>
-      <w:numFmt w:val="bullet"/>
-      <w:lvlText w:val=""/>
-      <w:lvlJc w:val="left"/>
-      <w:pPr>
-        <w:ind w:left="7833" w:hanging="360"/>
-      </w:pPr>
-      <w:rPr>
-        <w:rFonts w:ascii="Wingdings" w:hAnsi="Wingdings" w:hint="default"/>
-      </w:rPr>
-    </w:lvl>
-  </w:abstractNum>
-  <w:abstractNum w:abstractNumId="10" w15:restartNumberingAfterBreak="0">
-    <w:nsid w:val="16821F3E"/>
-    <w:multiLevelType w:val="hybridMultilevel"/>
-    <w:tmpl w:val="74CAFAF0"/>
-    <w:lvl w:ilvl="0" w:tplc="4A284EE8">
-      <w:start w:val="1"/>
-      <w:numFmt w:val="bullet"/>
-      <w:lvlText w:val=""/>
-      <w:lvlJc w:val="left"/>
-      <w:pPr>
-        <w:ind w:left="1778" w:hanging="360"/>
-      </w:pPr>
-      <w:rPr>
-        <w:rFonts w:ascii="Symbol" w:hAnsi="Symbol" w:hint="default"/>
-      </w:rPr>
-    </w:lvl>
-    <w:lvl w:ilvl="1" w:tplc="40090003" w:tentative="1">
-      <w:start w:val="1"/>
-      <w:numFmt w:val="bullet"/>
-      <w:lvlText w:val="o"/>
-      <w:lvlJc w:val="left"/>
-      <w:pPr>
-        <w:ind w:left="2498" w:hanging="360"/>
-      </w:pPr>
-      <w:rPr>
-        <w:rFonts w:ascii="Courier New" w:hAnsi="Courier New" w:cs="Courier New" w:hint="default"/>
-      </w:rPr>
-    </w:lvl>
-    <w:lvl w:ilvl="2" w:tplc="40090005" w:tentative="1">
-      <w:start w:val="1"/>
-      <w:numFmt w:val="bullet"/>
-      <w:lvlText w:val=""/>
-      <w:lvlJc w:val="left"/>
-      <w:pPr>
-        <w:ind w:left="3218" w:hanging="360"/>
-      </w:pPr>
-      <w:rPr>
-        <w:rFonts w:ascii="Wingdings" w:hAnsi="Wingdings" w:hint="default"/>
-      </w:rPr>
-    </w:lvl>
-    <w:lvl w:ilvl="3" w:tplc="40090001" w:tentative="1">
-      <w:start w:val="1"/>
-      <w:numFmt w:val="bullet"/>
-      <w:lvlText w:val=""/>
-      <w:lvlJc w:val="left"/>
-      <w:pPr>
-        <w:ind w:left="3938" w:hanging="360"/>
-      </w:pPr>
-      <w:rPr>
-        <w:rFonts w:ascii="Symbol" w:hAnsi="Symbol" w:hint="default"/>
-      </w:rPr>
-    </w:lvl>
-    <w:lvl w:ilvl="4" w:tplc="40090003" w:tentative="1">
-      <w:start w:val="1"/>
-      <w:numFmt w:val="bullet"/>
-      <w:lvlText w:val="o"/>
-      <w:lvlJc w:val="left"/>
-      <w:pPr>
-        <w:ind w:left="4658" w:hanging="360"/>
-      </w:pPr>
-      <w:rPr>
-        <w:rFonts w:ascii="Courier New" w:hAnsi="Courier New" w:cs="Courier New" w:hint="default"/>
-      </w:rPr>
-    </w:lvl>
-    <w:lvl w:ilvl="5" w:tplc="40090005" w:tentative="1">
-      <w:start w:val="1"/>
-      <w:numFmt w:val="bullet"/>
-      <w:lvlText w:val=""/>
-      <w:lvlJc w:val="left"/>
-      <w:pPr>
-        <w:ind w:left="5378" w:hanging="360"/>
-      </w:pPr>
-      <w:rPr>
-        <w:rFonts w:ascii="Wingdings" w:hAnsi="Wingdings" w:hint="default"/>
-      </w:rPr>
-    </w:lvl>
-    <w:lvl w:ilvl="6" w:tplc="40090001" w:tentative="1">
-      <w:start w:val="1"/>
-      <w:numFmt w:val="bullet"/>
-      <w:lvlText w:val=""/>
-      <w:lvlJc w:val="left"/>
-      <w:pPr>
-        <w:ind w:left="6098" w:hanging="360"/>
-      </w:pPr>
-      <w:rPr>
-        <w:rFonts w:ascii="Symbol" w:hAnsi="Symbol" w:hint="default"/>
-      </w:rPr>
-    </w:lvl>
-    <w:lvl w:ilvl="7" w:tplc="40090003" w:tentative="1">
-      <w:start w:val="1"/>
-      <w:numFmt w:val="bullet"/>
-      <w:lvlText w:val="o"/>
-      <w:lvlJc w:val="left"/>
-      <w:pPr>
-        <w:ind w:left="6818" w:hanging="360"/>
-      </w:pPr>
-      <w:rPr>
-        <w:rFonts w:ascii="Courier New" w:hAnsi="Courier New" w:cs="Courier New" w:hint="default"/>
-      </w:rPr>
-    </w:lvl>
-    <w:lvl w:ilvl="8" w:tplc="40090005" w:tentative="1">
-      <w:start w:val="1"/>
-      <w:numFmt w:val="bullet"/>
-      <w:lvlText w:val=""/>
-      <w:lvlJc w:val="left"/>
-      <w:pPr>
-        <w:ind w:left="7538" w:hanging="360"/>
-      </w:pPr>
-      <w:rPr>
-        <w:rFonts w:ascii="Wingdings" w:hAnsi="Wingdings" w:hint="default"/>
-      </w:rPr>
-    </w:lvl>
-  </w:abstractNum>
-  <w:abstractNum w:abstractNumId="11" w15:restartNumberingAfterBreak="0">
+  <w:abstractNum w:abstractNumId="6" w15:restartNumberingAfterBreak="0">
     <w:nsid w:val="1AD04AB9"/>
     <w:multiLevelType w:val="hybridMultilevel"/>
     <w:tmpl w:val="7C24F35C"/>
@@ -7261,7 +6888,7 @@
       </w:rPr>
     </w:lvl>
   </w:abstractNum>
-  <w:abstractNum w:abstractNumId="12" w15:restartNumberingAfterBreak="0">
+  <w:abstractNum w:abstractNumId="7" w15:restartNumberingAfterBreak="0">
     <w:nsid w:val="1BB8221B"/>
     <w:multiLevelType w:val="hybridMultilevel"/>
     <w:tmpl w:val="50DEBCEC"/>
@@ -7350,7 +6977,7 @@
       </w:pPr>
     </w:lvl>
   </w:abstractNum>
-  <w:abstractNum w:abstractNumId="13" w15:restartNumberingAfterBreak="0">
+  <w:abstractNum w:abstractNumId="8" w15:restartNumberingAfterBreak="0">
     <w:nsid w:val="1C120474"/>
     <w:multiLevelType w:val="hybridMultilevel"/>
     <w:tmpl w:val="01A2E1F0"/>
@@ -7463,405 +7090,7 @@
       </w:rPr>
     </w:lvl>
   </w:abstractNum>
-  <w:abstractNum w:abstractNumId="14" w15:restartNumberingAfterBreak="0">
-    <w:nsid w:val="1D4930C8"/>
-    <w:multiLevelType w:val="hybridMultilevel"/>
-    <w:tmpl w:val="40ECF4E4"/>
-    <w:lvl w:ilvl="0" w:tplc="4009000F">
-      <w:start w:val="1"/>
-      <w:numFmt w:val="decimal"/>
-      <w:lvlText w:val="%1."/>
-      <w:lvlJc w:val="left"/>
-      <w:pPr>
-        <w:ind w:left="720" w:hanging="360"/>
-      </w:pPr>
-    </w:lvl>
-    <w:lvl w:ilvl="1" w:tplc="40090019" w:tentative="1">
-      <w:start w:val="1"/>
-      <w:numFmt w:val="lowerLetter"/>
-      <w:lvlText w:val="%2."/>
-      <w:lvlJc w:val="left"/>
-      <w:pPr>
-        <w:ind w:left="1440" w:hanging="360"/>
-      </w:pPr>
-    </w:lvl>
-    <w:lvl w:ilvl="2" w:tplc="4009001B" w:tentative="1">
-      <w:start w:val="1"/>
-      <w:numFmt w:val="lowerRoman"/>
-      <w:lvlText w:val="%3."/>
-      <w:lvlJc w:val="right"/>
-      <w:pPr>
-        <w:ind w:left="2160" w:hanging="180"/>
-      </w:pPr>
-    </w:lvl>
-    <w:lvl w:ilvl="3" w:tplc="4009000F" w:tentative="1">
-      <w:start w:val="1"/>
-      <w:numFmt w:val="decimal"/>
-      <w:lvlText w:val="%4."/>
-      <w:lvlJc w:val="left"/>
-      <w:pPr>
-        <w:ind w:left="2880" w:hanging="360"/>
-      </w:pPr>
-    </w:lvl>
-    <w:lvl w:ilvl="4" w:tplc="40090019" w:tentative="1">
-      <w:start w:val="1"/>
-      <w:numFmt w:val="lowerLetter"/>
-      <w:lvlText w:val="%5."/>
-      <w:lvlJc w:val="left"/>
-      <w:pPr>
-        <w:ind w:left="3600" w:hanging="360"/>
-      </w:pPr>
-    </w:lvl>
-    <w:lvl w:ilvl="5" w:tplc="4009001B" w:tentative="1">
-      <w:start w:val="1"/>
-      <w:numFmt w:val="lowerRoman"/>
-      <w:lvlText w:val="%6."/>
-      <w:lvlJc w:val="right"/>
-      <w:pPr>
-        <w:ind w:left="4320" w:hanging="180"/>
-      </w:pPr>
-    </w:lvl>
-    <w:lvl w:ilvl="6" w:tplc="4009000F" w:tentative="1">
-      <w:start w:val="1"/>
-      <w:numFmt w:val="decimal"/>
-      <w:lvlText w:val="%7."/>
-      <w:lvlJc w:val="left"/>
-      <w:pPr>
-        <w:ind w:left="5040" w:hanging="360"/>
-      </w:pPr>
-    </w:lvl>
-    <w:lvl w:ilvl="7" w:tplc="40090019" w:tentative="1">
-      <w:start w:val="1"/>
-      <w:numFmt w:val="lowerLetter"/>
-      <w:lvlText w:val="%8."/>
-      <w:lvlJc w:val="left"/>
-      <w:pPr>
-        <w:ind w:left="5760" w:hanging="360"/>
-      </w:pPr>
-    </w:lvl>
-    <w:lvl w:ilvl="8" w:tplc="4009001B" w:tentative="1">
-      <w:start w:val="1"/>
-      <w:numFmt w:val="lowerRoman"/>
-      <w:lvlText w:val="%9."/>
-      <w:lvlJc w:val="right"/>
-      <w:pPr>
-        <w:ind w:left="6480" w:hanging="180"/>
-      </w:pPr>
-    </w:lvl>
-  </w:abstractNum>
-  <w:abstractNum w:abstractNumId="15" w15:restartNumberingAfterBreak="0">
-    <w:nsid w:val="1DA46341"/>
-    <w:multiLevelType w:val="hybridMultilevel"/>
-    <w:tmpl w:val="EF66BD3C"/>
-    <w:lvl w:ilvl="0" w:tplc="4009000F">
-      <w:start w:val="1"/>
-      <w:numFmt w:val="decimal"/>
-      <w:lvlText w:val="%1."/>
-      <w:lvlJc w:val="left"/>
-      <w:pPr>
-        <w:ind w:left="720" w:hanging="360"/>
-      </w:pPr>
-    </w:lvl>
-    <w:lvl w:ilvl="1" w:tplc="40090019" w:tentative="1">
-      <w:start w:val="1"/>
-      <w:numFmt w:val="lowerLetter"/>
-      <w:lvlText w:val="%2."/>
-      <w:lvlJc w:val="left"/>
-      <w:pPr>
-        <w:ind w:left="1440" w:hanging="360"/>
-      </w:pPr>
-    </w:lvl>
-    <w:lvl w:ilvl="2" w:tplc="4009001B" w:tentative="1">
-      <w:start w:val="1"/>
-      <w:numFmt w:val="lowerRoman"/>
-      <w:lvlText w:val="%3."/>
-      <w:lvlJc w:val="right"/>
-      <w:pPr>
-        <w:ind w:left="2160" w:hanging="180"/>
-      </w:pPr>
-    </w:lvl>
-    <w:lvl w:ilvl="3" w:tplc="4009000F" w:tentative="1">
-      <w:start w:val="1"/>
-      <w:numFmt w:val="decimal"/>
-      <w:lvlText w:val="%4."/>
-      <w:lvlJc w:val="left"/>
-      <w:pPr>
-        <w:ind w:left="2880" w:hanging="360"/>
-      </w:pPr>
-    </w:lvl>
-    <w:lvl w:ilvl="4" w:tplc="40090019" w:tentative="1">
-      <w:start w:val="1"/>
-      <w:numFmt w:val="lowerLetter"/>
-      <w:lvlText w:val="%5."/>
-      <w:lvlJc w:val="left"/>
-      <w:pPr>
-        <w:ind w:left="3600" w:hanging="360"/>
-      </w:pPr>
-    </w:lvl>
-    <w:lvl w:ilvl="5" w:tplc="4009001B" w:tentative="1">
-      <w:start w:val="1"/>
-      <w:numFmt w:val="lowerRoman"/>
-      <w:lvlText w:val="%6."/>
-      <w:lvlJc w:val="right"/>
-      <w:pPr>
-        <w:ind w:left="4320" w:hanging="180"/>
-      </w:pPr>
-    </w:lvl>
-    <w:lvl w:ilvl="6" w:tplc="4009000F" w:tentative="1">
-      <w:start w:val="1"/>
-      <w:numFmt w:val="decimal"/>
-      <w:lvlText w:val="%7."/>
-      <w:lvlJc w:val="left"/>
-      <w:pPr>
-        <w:ind w:left="5040" w:hanging="360"/>
-      </w:pPr>
-    </w:lvl>
-    <w:lvl w:ilvl="7" w:tplc="40090019" w:tentative="1">
-      <w:start w:val="1"/>
-      <w:numFmt w:val="lowerLetter"/>
-      <w:lvlText w:val="%8."/>
-      <w:lvlJc w:val="left"/>
-      <w:pPr>
-        <w:ind w:left="5760" w:hanging="360"/>
-      </w:pPr>
-    </w:lvl>
-    <w:lvl w:ilvl="8" w:tplc="4009001B" w:tentative="1">
-      <w:start w:val="1"/>
-      <w:numFmt w:val="lowerRoman"/>
-      <w:lvlText w:val="%9."/>
-      <w:lvlJc w:val="right"/>
-      <w:pPr>
-        <w:ind w:left="6480" w:hanging="180"/>
-      </w:pPr>
-    </w:lvl>
-  </w:abstractNum>
-  <w:abstractNum w:abstractNumId="16" w15:restartNumberingAfterBreak="0">
-    <w:nsid w:val="1DFB54E2"/>
-    <w:multiLevelType w:val="hybridMultilevel"/>
-    <w:tmpl w:val="2F181522"/>
-    <w:lvl w:ilvl="0" w:tplc="4A284EE8">
-      <w:start w:val="1"/>
-      <w:numFmt w:val="bullet"/>
-      <w:lvlText w:val=""/>
-      <w:lvlJc w:val="left"/>
-      <w:pPr>
-        <w:ind w:left="2138" w:hanging="360"/>
-      </w:pPr>
-      <w:rPr>
-        <w:rFonts w:ascii="Symbol" w:hAnsi="Symbol" w:hint="default"/>
-      </w:rPr>
-    </w:lvl>
-    <w:lvl w:ilvl="1" w:tplc="40090003" w:tentative="1">
-      <w:start w:val="1"/>
-      <w:numFmt w:val="bullet"/>
-      <w:lvlText w:val="o"/>
-      <w:lvlJc w:val="left"/>
-      <w:pPr>
-        <w:ind w:left="2858" w:hanging="360"/>
-      </w:pPr>
-      <w:rPr>
-        <w:rFonts w:ascii="Courier New" w:hAnsi="Courier New" w:cs="Courier New" w:hint="default"/>
-      </w:rPr>
-    </w:lvl>
-    <w:lvl w:ilvl="2" w:tplc="40090005" w:tentative="1">
-      <w:start w:val="1"/>
-      <w:numFmt w:val="bullet"/>
-      <w:lvlText w:val=""/>
-      <w:lvlJc w:val="left"/>
-      <w:pPr>
-        <w:ind w:left="3578" w:hanging="360"/>
-      </w:pPr>
-      <w:rPr>
-        <w:rFonts w:ascii="Wingdings" w:hAnsi="Wingdings" w:hint="default"/>
-      </w:rPr>
-    </w:lvl>
-    <w:lvl w:ilvl="3" w:tplc="40090001" w:tentative="1">
-      <w:start w:val="1"/>
-      <w:numFmt w:val="bullet"/>
-      <w:lvlText w:val=""/>
-      <w:lvlJc w:val="left"/>
-      <w:pPr>
-        <w:ind w:left="4298" w:hanging="360"/>
-      </w:pPr>
-      <w:rPr>
-        <w:rFonts w:ascii="Symbol" w:hAnsi="Symbol" w:hint="default"/>
-      </w:rPr>
-    </w:lvl>
-    <w:lvl w:ilvl="4" w:tplc="40090003" w:tentative="1">
-      <w:start w:val="1"/>
-      <w:numFmt w:val="bullet"/>
-      <w:lvlText w:val="o"/>
-      <w:lvlJc w:val="left"/>
-      <w:pPr>
-        <w:ind w:left="5018" w:hanging="360"/>
-      </w:pPr>
-      <w:rPr>
-        <w:rFonts w:ascii="Courier New" w:hAnsi="Courier New" w:cs="Courier New" w:hint="default"/>
-      </w:rPr>
-    </w:lvl>
-    <w:lvl w:ilvl="5" w:tplc="40090005" w:tentative="1">
-      <w:start w:val="1"/>
-      <w:numFmt w:val="bullet"/>
-      <w:lvlText w:val=""/>
-      <w:lvlJc w:val="left"/>
-      <w:pPr>
-        <w:ind w:left="5738" w:hanging="360"/>
-      </w:pPr>
-      <w:rPr>
-        <w:rFonts w:ascii="Wingdings" w:hAnsi="Wingdings" w:hint="default"/>
-      </w:rPr>
-    </w:lvl>
-    <w:lvl w:ilvl="6" w:tplc="40090001" w:tentative="1">
-      <w:start w:val="1"/>
-      <w:numFmt w:val="bullet"/>
-      <w:lvlText w:val=""/>
-      <w:lvlJc w:val="left"/>
-      <w:pPr>
-        <w:ind w:left="6458" w:hanging="360"/>
-      </w:pPr>
-      <w:rPr>
-        <w:rFonts w:ascii="Symbol" w:hAnsi="Symbol" w:hint="default"/>
-      </w:rPr>
-    </w:lvl>
-    <w:lvl w:ilvl="7" w:tplc="40090003" w:tentative="1">
-      <w:start w:val="1"/>
-      <w:numFmt w:val="bullet"/>
-      <w:lvlText w:val="o"/>
-      <w:lvlJc w:val="left"/>
-      <w:pPr>
-        <w:ind w:left="7178" w:hanging="360"/>
-      </w:pPr>
-      <w:rPr>
-        <w:rFonts w:ascii="Courier New" w:hAnsi="Courier New" w:cs="Courier New" w:hint="default"/>
-      </w:rPr>
-    </w:lvl>
-    <w:lvl w:ilvl="8" w:tplc="40090005" w:tentative="1">
-      <w:start w:val="1"/>
-      <w:numFmt w:val="bullet"/>
-      <w:lvlText w:val=""/>
-      <w:lvlJc w:val="left"/>
-      <w:pPr>
-        <w:ind w:left="7898" w:hanging="360"/>
-      </w:pPr>
-      <w:rPr>
-        <w:rFonts w:ascii="Wingdings" w:hAnsi="Wingdings" w:hint="default"/>
-      </w:rPr>
-    </w:lvl>
-  </w:abstractNum>
-  <w:abstractNum w:abstractNumId="17" w15:restartNumberingAfterBreak="0">
-    <w:nsid w:val="1EBB1C94"/>
-    <w:multiLevelType w:val="hybridMultilevel"/>
-    <w:tmpl w:val="3D1A5C2E"/>
-    <w:lvl w:ilvl="0" w:tplc="278C7C60">
-      <w:start w:val="1"/>
-      <w:numFmt w:val="bullet"/>
-      <w:lvlText w:val="-"/>
-      <w:lvlJc w:val="left"/>
-      <w:pPr>
-        <w:ind w:left="4417" w:hanging="360"/>
-      </w:pPr>
-      <w:rPr>
-        <w:rFonts w:ascii="Calibri" w:eastAsiaTheme="minorHAnsi" w:hAnsi="Calibri" w:cs="Calibri" w:hint="default"/>
-      </w:rPr>
-    </w:lvl>
-    <w:lvl w:ilvl="1" w:tplc="40090003" w:tentative="1">
-      <w:start w:val="1"/>
-      <w:numFmt w:val="bullet"/>
-      <w:lvlText w:val="o"/>
-      <w:lvlJc w:val="left"/>
-      <w:pPr>
-        <w:ind w:left="3360" w:hanging="360"/>
-      </w:pPr>
-      <w:rPr>
-        <w:rFonts w:ascii="Courier New" w:hAnsi="Courier New" w:cs="Courier New" w:hint="default"/>
-      </w:rPr>
-    </w:lvl>
-    <w:lvl w:ilvl="2" w:tplc="40090005">
-      <w:start w:val="1"/>
-      <w:numFmt w:val="bullet"/>
-      <w:lvlText w:val=""/>
-      <w:lvlJc w:val="left"/>
-      <w:pPr>
-        <w:ind w:left="4080" w:hanging="360"/>
-      </w:pPr>
-      <w:rPr>
-        <w:rFonts w:ascii="Wingdings" w:hAnsi="Wingdings" w:hint="default"/>
-      </w:rPr>
-    </w:lvl>
-    <w:lvl w:ilvl="3" w:tplc="40090001" w:tentative="1">
-      <w:start w:val="1"/>
-      <w:numFmt w:val="bullet"/>
-      <w:lvlText w:val=""/>
-      <w:lvlJc w:val="left"/>
-      <w:pPr>
-        <w:ind w:left="4800" w:hanging="360"/>
-      </w:pPr>
-      <w:rPr>
-        <w:rFonts w:ascii="Symbol" w:hAnsi="Symbol" w:hint="default"/>
-      </w:rPr>
-    </w:lvl>
-    <w:lvl w:ilvl="4" w:tplc="40090003" w:tentative="1">
-      <w:start w:val="1"/>
-      <w:numFmt w:val="bullet"/>
-      <w:lvlText w:val="o"/>
-      <w:lvlJc w:val="left"/>
-      <w:pPr>
-        <w:ind w:left="5520" w:hanging="360"/>
-      </w:pPr>
-      <w:rPr>
-        <w:rFonts w:ascii="Courier New" w:hAnsi="Courier New" w:cs="Courier New" w:hint="default"/>
-      </w:rPr>
-    </w:lvl>
-    <w:lvl w:ilvl="5" w:tplc="40090005" w:tentative="1">
-      <w:start w:val="1"/>
-      <w:numFmt w:val="bullet"/>
-      <w:lvlText w:val=""/>
-      <w:lvlJc w:val="left"/>
-      <w:pPr>
-        <w:ind w:left="6240" w:hanging="360"/>
-      </w:pPr>
-      <w:rPr>
-        <w:rFonts w:ascii="Wingdings" w:hAnsi="Wingdings" w:hint="default"/>
-      </w:rPr>
-    </w:lvl>
-    <w:lvl w:ilvl="6" w:tplc="40090001" w:tentative="1">
-      <w:start w:val="1"/>
-      <w:numFmt w:val="bullet"/>
-      <w:lvlText w:val=""/>
-      <w:lvlJc w:val="left"/>
-      <w:pPr>
-        <w:ind w:left="6960" w:hanging="360"/>
-      </w:pPr>
-      <w:rPr>
-        <w:rFonts w:ascii="Symbol" w:hAnsi="Symbol" w:hint="default"/>
-      </w:rPr>
-    </w:lvl>
-    <w:lvl w:ilvl="7" w:tplc="40090003" w:tentative="1">
-      <w:start w:val="1"/>
-      <w:numFmt w:val="bullet"/>
-      <w:lvlText w:val="o"/>
-      <w:lvlJc w:val="left"/>
-      <w:pPr>
-        <w:ind w:left="7680" w:hanging="360"/>
-      </w:pPr>
-      <w:rPr>
-        <w:rFonts w:ascii="Courier New" w:hAnsi="Courier New" w:cs="Courier New" w:hint="default"/>
-      </w:rPr>
-    </w:lvl>
-    <w:lvl w:ilvl="8" w:tplc="40090005" w:tentative="1">
-      <w:start w:val="1"/>
-      <w:numFmt w:val="bullet"/>
-      <w:lvlText w:val=""/>
-      <w:lvlJc w:val="left"/>
-      <w:pPr>
-        <w:ind w:left="8400" w:hanging="360"/>
-      </w:pPr>
-      <w:rPr>
-        <w:rFonts w:ascii="Wingdings" w:hAnsi="Wingdings" w:hint="default"/>
-      </w:rPr>
-    </w:lvl>
-  </w:abstractNum>
-  <w:abstractNum w:abstractNumId="18" w15:restartNumberingAfterBreak="0">
+  <w:abstractNum w:abstractNumId="9" w15:restartNumberingAfterBreak="0">
     <w:nsid w:val="246156F1"/>
     <w:multiLevelType w:val="hybridMultilevel"/>
     <w:tmpl w:val="B3E03ECE"/>
@@ -7950,7 +7179,7 @@
       </w:pPr>
     </w:lvl>
   </w:abstractNum>
-  <w:abstractNum w:abstractNumId="19" w15:restartNumberingAfterBreak="0">
+  <w:abstractNum w:abstractNumId="10" w15:restartNumberingAfterBreak="0">
     <w:nsid w:val="26FE28FB"/>
     <w:multiLevelType w:val="hybridMultilevel"/>
     <w:tmpl w:val="7070ECB4"/>
@@ -8063,7 +7292,7 @@
       </w:rPr>
     </w:lvl>
   </w:abstractNum>
-  <w:abstractNum w:abstractNumId="20" w15:restartNumberingAfterBreak="0">
+  <w:abstractNum w:abstractNumId="11" w15:restartNumberingAfterBreak="0">
     <w:nsid w:val="2C207456"/>
     <w:multiLevelType w:val="hybridMultilevel"/>
     <w:tmpl w:val="E32A7318"/>
@@ -8152,7 +7381,7 @@
       </w:pPr>
     </w:lvl>
   </w:abstractNum>
-  <w:abstractNum w:abstractNumId="21" w15:restartNumberingAfterBreak="0">
+  <w:abstractNum w:abstractNumId="12" w15:restartNumberingAfterBreak="0">
     <w:nsid w:val="2D6956FC"/>
     <w:multiLevelType w:val="hybridMultilevel"/>
     <w:tmpl w:val="B81EECD2"/>
@@ -8265,7 +7494,7 @@
       </w:rPr>
     </w:lvl>
   </w:abstractNum>
-  <w:abstractNum w:abstractNumId="22" w15:restartNumberingAfterBreak="0">
+  <w:abstractNum w:abstractNumId="13" w15:restartNumberingAfterBreak="0">
     <w:nsid w:val="2EAE091F"/>
     <w:multiLevelType w:val="hybridMultilevel"/>
     <w:tmpl w:val="3A66E926"/>
@@ -8354,120 +7583,7 @@
       </w:pPr>
     </w:lvl>
   </w:abstractNum>
-  <w:abstractNum w:abstractNumId="23" w15:restartNumberingAfterBreak="0">
-    <w:nsid w:val="31413A75"/>
-    <w:multiLevelType w:val="hybridMultilevel"/>
-    <w:tmpl w:val="9518551A"/>
-    <w:lvl w:ilvl="0" w:tplc="4A284EE8">
-      <w:start w:val="1"/>
-      <w:numFmt w:val="bullet"/>
-      <w:lvlText w:val=""/>
-      <w:lvlJc w:val="left"/>
-      <w:pPr>
-        <w:ind w:left="1636" w:hanging="360"/>
-      </w:pPr>
-      <w:rPr>
-        <w:rFonts w:ascii="Symbol" w:hAnsi="Symbol" w:hint="default"/>
-      </w:rPr>
-    </w:lvl>
-    <w:lvl w:ilvl="1" w:tplc="40090003" w:tentative="1">
-      <w:start w:val="1"/>
-      <w:numFmt w:val="bullet"/>
-      <w:lvlText w:val="o"/>
-      <w:lvlJc w:val="left"/>
-      <w:pPr>
-        <w:ind w:left="2356" w:hanging="360"/>
-      </w:pPr>
-      <w:rPr>
-        <w:rFonts w:ascii="Courier New" w:hAnsi="Courier New" w:cs="Courier New" w:hint="default"/>
-      </w:rPr>
-    </w:lvl>
-    <w:lvl w:ilvl="2" w:tplc="40090005" w:tentative="1">
-      <w:start w:val="1"/>
-      <w:numFmt w:val="bullet"/>
-      <w:lvlText w:val=""/>
-      <w:lvlJc w:val="left"/>
-      <w:pPr>
-        <w:ind w:left="3076" w:hanging="360"/>
-      </w:pPr>
-      <w:rPr>
-        <w:rFonts w:ascii="Wingdings" w:hAnsi="Wingdings" w:hint="default"/>
-      </w:rPr>
-    </w:lvl>
-    <w:lvl w:ilvl="3" w:tplc="40090001" w:tentative="1">
-      <w:start w:val="1"/>
-      <w:numFmt w:val="bullet"/>
-      <w:lvlText w:val=""/>
-      <w:lvlJc w:val="left"/>
-      <w:pPr>
-        <w:ind w:left="3796" w:hanging="360"/>
-      </w:pPr>
-      <w:rPr>
-        <w:rFonts w:ascii="Symbol" w:hAnsi="Symbol" w:hint="default"/>
-      </w:rPr>
-    </w:lvl>
-    <w:lvl w:ilvl="4" w:tplc="40090003" w:tentative="1">
-      <w:start w:val="1"/>
-      <w:numFmt w:val="bullet"/>
-      <w:lvlText w:val="o"/>
-      <w:lvlJc w:val="left"/>
-      <w:pPr>
-        <w:ind w:left="4516" w:hanging="360"/>
-      </w:pPr>
-      <w:rPr>
-        <w:rFonts w:ascii="Courier New" w:hAnsi="Courier New" w:cs="Courier New" w:hint="default"/>
-      </w:rPr>
-    </w:lvl>
-    <w:lvl w:ilvl="5" w:tplc="40090005" w:tentative="1">
-      <w:start w:val="1"/>
-      <w:numFmt w:val="bullet"/>
-      <w:lvlText w:val=""/>
-      <w:lvlJc w:val="left"/>
-      <w:pPr>
-        <w:ind w:left="5236" w:hanging="360"/>
-      </w:pPr>
-      <w:rPr>
-        <w:rFonts w:ascii="Wingdings" w:hAnsi="Wingdings" w:hint="default"/>
-      </w:rPr>
-    </w:lvl>
-    <w:lvl w:ilvl="6" w:tplc="40090001" w:tentative="1">
-      <w:start w:val="1"/>
-      <w:numFmt w:val="bullet"/>
-      <w:lvlText w:val=""/>
-      <w:lvlJc w:val="left"/>
-      <w:pPr>
-        <w:ind w:left="5956" w:hanging="360"/>
-      </w:pPr>
-      <w:rPr>
-        <w:rFonts w:ascii="Symbol" w:hAnsi="Symbol" w:hint="default"/>
-      </w:rPr>
-    </w:lvl>
-    <w:lvl w:ilvl="7" w:tplc="40090003" w:tentative="1">
-      <w:start w:val="1"/>
-      <w:numFmt w:val="bullet"/>
-      <w:lvlText w:val="o"/>
-      <w:lvlJc w:val="left"/>
-      <w:pPr>
-        <w:ind w:left="6676" w:hanging="360"/>
-      </w:pPr>
-      <w:rPr>
-        <w:rFonts w:ascii="Courier New" w:hAnsi="Courier New" w:cs="Courier New" w:hint="default"/>
-      </w:rPr>
-    </w:lvl>
-    <w:lvl w:ilvl="8" w:tplc="40090005" w:tentative="1">
-      <w:start w:val="1"/>
-      <w:numFmt w:val="bullet"/>
-      <w:lvlText w:val=""/>
-      <w:lvlJc w:val="left"/>
-      <w:pPr>
-        <w:ind w:left="7396" w:hanging="360"/>
-      </w:pPr>
-      <w:rPr>
-        <w:rFonts w:ascii="Wingdings" w:hAnsi="Wingdings" w:hint="default"/>
-      </w:rPr>
-    </w:lvl>
-  </w:abstractNum>
-  <w:abstractNum w:abstractNumId="24" w15:restartNumberingAfterBreak="0">
+  <w:abstractNum w:abstractNumId="14" w15:restartNumberingAfterBreak="0">
     <w:nsid w:val="31C9370A"/>
     <w:multiLevelType w:val="hybridMultilevel"/>
     <w:tmpl w:val="B2A0363E"/>
@@ -8556,7 +7672,7 @@
       </w:pPr>
     </w:lvl>
   </w:abstractNum>
-  <w:abstractNum w:abstractNumId="25" w15:restartNumberingAfterBreak="0">
+  <w:abstractNum w:abstractNumId="15" w15:restartNumberingAfterBreak="0">
     <w:nsid w:val="387E6DC7"/>
     <w:multiLevelType w:val="hybridMultilevel"/>
     <w:tmpl w:val="FE00D23E"/>
@@ -8669,120 +7785,7 @@
       </w:rPr>
     </w:lvl>
   </w:abstractNum>
-  <w:abstractNum w:abstractNumId="26" w15:restartNumberingAfterBreak="0">
-    <w:nsid w:val="3C8337AC"/>
-    <w:multiLevelType w:val="hybridMultilevel"/>
-    <w:tmpl w:val="24BCACA6"/>
-    <w:lvl w:ilvl="0" w:tplc="4A284EE8">
-      <w:start w:val="1"/>
-      <w:numFmt w:val="bullet"/>
-      <w:lvlText w:val=""/>
-      <w:lvlJc w:val="left"/>
-      <w:pPr>
-        <w:ind w:left="2160" w:hanging="360"/>
-      </w:pPr>
-      <w:rPr>
-        <w:rFonts w:ascii="Symbol" w:hAnsi="Symbol" w:hint="default"/>
-      </w:rPr>
-    </w:lvl>
-    <w:lvl w:ilvl="1" w:tplc="40090003" w:tentative="1">
-      <w:start w:val="1"/>
-      <w:numFmt w:val="bullet"/>
-      <w:lvlText w:val="o"/>
-      <w:lvlJc w:val="left"/>
-      <w:pPr>
-        <w:ind w:left="2880" w:hanging="360"/>
-      </w:pPr>
-      <w:rPr>
-        <w:rFonts w:ascii="Courier New" w:hAnsi="Courier New" w:cs="Courier New" w:hint="default"/>
-      </w:rPr>
-    </w:lvl>
-    <w:lvl w:ilvl="2" w:tplc="40090005" w:tentative="1">
-      <w:start w:val="1"/>
-      <w:numFmt w:val="bullet"/>
-      <w:lvlText w:val=""/>
-      <w:lvlJc w:val="left"/>
-      <w:pPr>
-        <w:ind w:left="3600" w:hanging="360"/>
-      </w:pPr>
-      <w:rPr>
-        <w:rFonts w:ascii="Wingdings" w:hAnsi="Wingdings" w:hint="default"/>
-      </w:rPr>
-    </w:lvl>
-    <w:lvl w:ilvl="3" w:tplc="40090001" w:tentative="1">
-      <w:start w:val="1"/>
-      <w:numFmt w:val="bullet"/>
-      <w:lvlText w:val=""/>
-      <w:lvlJc w:val="left"/>
-      <w:pPr>
-        <w:ind w:left="4320" w:hanging="360"/>
-      </w:pPr>
-      <w:rPr>
-        <w:rFonts w:ascii="Symbol" w:hAnsi="Symbol" w:hint="default"/>
-      </w:rPr>
-    </w:lvl>
-    <w:lvl w:ilvl="4" w:tplc="40090003" w:tentative="1">
-      <w:start w:val="1"/>
-      <w:numFmt w:val="bullet"/>
-      <w:lvlText w:val="o"/>
-      <w:lvlJc w:val="left"/>
-      <w:pPr>
-        <w:ind w:left="5040" w:hanging="360"/>
-      </w:pPr>
-      <w:rPr>
-        <w:rFonts w:ascii="Courier New" w:hAnsi="Courier New" w:cs="Courier New" w:hint="default"/>
-      </w:rPr>
-    </w:lvl>
-    <w:lvl w:ilvl="5" w:tplc="40090005" w:tentative="1">
-      <w:start w:val="1"/>
-      <w:numFmt w:val="bullet"/>
-      <w:lvlText w:val=""/>
-      <w:lvlJc w:val="left"/>
-      <w:pPr>
-        <w:ind w:left="5760" w:hanging="360"/>
-      </w:pPr>
-      <w:rPr>
-        <w:rFonts w:ascii="Wingdings" w:hAnsi="Wingdings" w:hint="default"/>
-      </w:rPr>
-    </w:lvl>
-    <w:lvl w:ilvl="6" w:tplc="40090001" w:tentative="1">
-      <w:start w:val="1"/>
-      <w:numFmt w:val="bullet"/>
-      <w:lvlText w:val=""/>
-      <w:lvlJc w:val="left"/>
-      <w:pPr>
-        <w:ind w:left="6480" w:hanging="360"/>
-      </w:pPr>
-      <w:rPr>
-        <w:rFonts w:ascii="Symbol" w:hAnsi="Symbol" w:hint="default"/>
-      </w:rPr>
-    </w:lvl>
-    <w:lvl w:ilvl="7" w:tplc="40090003" w:tentative="1">
-      <w:start w:val="1"/>
-      <w:numFmt w:val="bullet"/>
-      <w:lvlText w:val="o"/>
-      <w:lvlJc w:val="left"/>
-      <w:pPr>
-        <w:ind w:left="7200" w:hanging="360"/>
-      </w:pPr>
-      <w:rPr>
-        <w:rFonts w:ascii="Courier New" w:hAnsi="Courier New" w:cs="Courier New" w:hint="default"/>
-      </w:rPr>
-    </w:lvl>
-    <w:lvl w:ilvl="8" w:tplc="40090005" w:tentative="1">
-      <w:start w:val="1"/>
-      <w:numFmt w:val="bullet"/>
-      <w:lvlText w:val=""/>
-      <w:lvlJc w:val="left"/>
-      <w:pPr>
-        <w:ind w:left="7920" w:hanging="360"/>
-      </w:pPr>
-      <w:rPr>
-        <w:rFonts w:ascii="Wingdings" w:hAnsi="Wingdings" w:hint="default"/>
-      </w:rPr>
-    </w:lvl>
-  </w:abstractNum>
-  <w:abstractNum w:abstractNumId="27" w15:restartNumberingAfterBreak="0">
+  <w:abstractNum w:abstractNumId="16" w15:restartNumberingAfterBreak="0">
     <w:nsid w:val="3F5436B6"/>
     <w:multiLevelType w:val="hybridMultilevel"/>
     <w:tmpl w:val="62DE6EFC"/>
@@ -8895,382 +7898,7 @@
       </w:rPr>
     </w:lvl>
   </w:abstractNum>
-  <w:abstractNum w:abstractNumId="28" w15:restartNumberingAfterBreak="0">
-    <w:nsid w:val="4268431E"/>
-    <w:multiLevelType w:val="multilevel"/>
-    <w:tmpl w:val="0BAC1B0E"/>
-    <w:lvl w:ilvl="0">
-      <w:start w:val="1"/>
-      <w:numFmt w:val="bullet"/>
-      <w:lvlText w:val=""/>
-      <w:lvlJc w:val="left"/>
-      <w:pPr>
-        <w:tabs>
-          <w:tab w:val="num" w:pos="720"/>
-        </w:tabs>
-        <w:ind w:left="720" w:hanging="360"/>
-      </w:pPr>
-      <w:rPr>
-        <w:rFonts w:ascii="Symbol" w:hAnsi="Symbol" w:hint="default"/>
-        <w:sz w:val="20"/>
-      </w:rPr>
-    </w:lvl>
-    <w:lvl w:ilvl="1" w:tentative="1">
-      <w:start w:val="1"/>
-      <w:numFmt w:val="bullet"/>
-      <w:lvlText w:val="o"/>
-      <w:lvlJc w:val="left"/>
-      <w:pPr>
-        <w:tabs>
-          <w:tab w:val="num" w:pos="1440"/>
-        </w:tabs>
-        <w:ind w:left="1440" w:hanging="360"/>
-      </w:pPr>
-      <w:rPr>
-        <w:rFonts w:ascii="Courier New" w:hAnsi="Courier New" w:hint="default"/>
-        <w:sz w:val="20"/>
-      </w:rPr>
-    </w:lvl>
-    <w:lvl w:ilvl="2" w:tentative="1">
-      <w:start w:val="1"/>
-      <w:numFmt w:val="bullet"/>
-      <w:lvlText w:val=""/>
-      <w:lvlJc w:val="left"/>
-      <w:pPr>
-        <w:tabs>
-          <w:tab w:val="num" w:pos="2160"/>
-        </w:tabs>
-        <w:ind w:left="2160" w:hanging="360"/>
-      </w:pPr>
-      <w:rPr>
-        <w:rFonts w:ascii="Wingdings" w:hAnsi="Wingdings" w:hint="default"/>
-        <w:sz w:val="20"/>
-      </w:rPr>
-    </w:lvl>
-    <w:lvl w:ilvl="3" w:tentative="1">
-      <w:start w:val="1"/>
-      <w:numFmt w:val="bullet"/>
-      <w:lvlText w:val=""/>
-      <w:lvlJc w:val="left"/>
-      <w:pPr>
-        <w:tabs>
-          <w:tab w:val="num" w:pos="2880"/>
-        </w:tabs>
-        <w:ind w:left="2880" w:hanging="360"/>
-      </w:pPr>
-      <w:rPr>
-        <w:rFonts w:ascii="Wingdings" w:hAnsi="Wingdings" w:hint="default"/>
-        <w:sz w:val="20"/>
-      </w:rPr>
-    </w:lvl>
-    <w:lvl w:ilvl="4" w:tentative="1">
-      <w:start w:val="1"/>
-      <w:numFmt w:val="bullet"/>
-      <w:lvlText w:val=""/>
-      <w:lvlJc w:val="left"/>
-      <w:pPr>
-        <w:tabs>
-          <w:tab w:val="num" w:pos="3600"/>
-        </w:tabs>
-        <w:ind w:left="3600" w:hanging="360"/>
-      </w:pPr>
-      <w:rPr>
-        <w:rFonts w:ascii="Wingdings" w:hAnsi="Wingdings" w:hint="default"/>
-        <w:sz w:val="20"/>
-      </w:rPr>
-    </w:lvl>
-    <w:lvl w:ilvl="5" w:tentative="1">
-      <w:start w:val="1"/>
-      <w:numFmt w:val="bullet"/>
-      <w:lvlText w:val=""/>
-      <w:lvlJc w:val="left"/>
-      <w:pPr>
-        <w:tabs>
-          <w:tab w:val="num" w:pos="4320"/>
-        </w:tabs>
-        <w:ind w:left="4320" w:hanging="360"/>
-      </w:pPr>
-      <w:rPr>
-        <w:rFonts w:ascii="Wingdings" w:hAnsi="Wingdings" w:hint="default"/>
-        <w:sz w:val="20"/>
-      </w:rPr>
-    </w:lvl>
-    <w:lvl w:ilvl="6" w:tentative="1">
-      <w:start w:val="1"/>
-      <w:numFmt w:val="bullet"/>
-      <w:lvlText w:val=""/>
-      <w:lvlJc w:val="left"/>
-      <w:pPr>
-        <w:tabs>
-          <w:tab w:val="num" w:pos="5040"/>
-        </w:tabs>
-        <w:ind w:left="5040" w:hanging="360"/>
-      </w:pPr>
-      <w:rPr>
-        <w:rFonts w:ascii="Wingdings" w:hAnsi="Wingdings" w:hint="default"/>
-        <w:sz w:val="20"/>
-      </w:rPr>
-    </w:lvl>
-    <w:lvl w:ilvl="7" w:tentative="1">
-      <w:start w:val="1"/>
-      <w:numFmt w:val="bullet"/>
-      <w:lvlText w:val=""/>
-      <w:lvlJc w:val="left"/>
-      <w:pPr>
-        <w:tabs>
-          <w:tab w:val="num" w:pos="5760"/>
-        </w:tabs>
-        <w:ind w:left="5760" w:hanging="360"/>
-      </w:pPr>
-      <w:rPr>
-        <w:rFonts w:ascii="Wingdings" w:hAnsi="Wingdings" w:hint="default"/>
-        <w:sz w:val="20"/>
-      </w:rPr>
-    </w:lvl>
-    <w:lvl w:ilvl="8" w:tentative="1">
-      <w:start w:val="1"/>
-      <w:numFmt w:val="bullet"/>
-      <w:lvlText w:val=""/>
-      <w:lvlJc w:val="left"/>
-      <w:pPr>
-        <w:tabs>
-          <w:tab w:val="num" w:pos="6480"/>
-        </w:tabs>
-        <w:ind w:left="6480" w:hanging="360"/>
-      </w:pPr>
-      <w:rPr>
-        <w:rFonts w:ascii="Wingdings" w:hAnsi="Wingdings" w:hint="default"/>
-        <w:sz w:val="20"/>
-      </w:rPr>
-    </w:lvl>
-  </w:abstractNum>
-  <w:abstractNum w:abstractNumId="29" w15:restartNumberingAfterBreak="0">
-    <w:nsid w:val="427A07D0"/>
-    <w:multiLevelType w:val="hybridMultilevel"/>
-    <w:tmpl w:val="CEAC119A"/>
-    <w:lvl w:ilvl="0" w:tplc="40090001">
-      <w:start w:val="1"/>
-      <w:numFmt w:val="bullet"/>
-      <w:lvlText w:val=""/>
-      <w:lvlJc w:val="left"/>
-      <w:pPr>
-        <w:ind w:left="2214" w:hanging="360"/>
-      </w:pPr>
-      <w:rPr>
-        <w:rFonts w:ascii="Symbol" w:hAnsi="Symbol" w:hint="default"/>
-      </w:rPr>
-    </w:lvl>
-    <w:lvl w:ilvl="1" w:tplc="40090003" w:tentative="1">
-      <w:start w:val="1"/>
-      <w:numFmt w:val="bullet"/>
-      <w:lvlText w:val="o"/>
-      <w:lvlJc w:val="left"/>
-      <w:pPr>
-        <w:ind w:left="2934" w:hanging="360"/>
-      </w:pPr>
-      <w:rPr>
-        <w:rFonts w:ascii="Courier New" w:hAnsi="Courier New" w:cs="Courier New" w:hint="default"/>
-      </w:rPr>
-    </w:lvl>
-    <w:lvl w:ilvl="2" w:tplc="40090005" w:tentative="1">
-      <w:start w:val="1"/>
-      <w:numFmt w:val="bullet"/>
-      <w:lvlText w:val=""/>
-      <w:lvlJc w:val="left"/>
-      <w:pPr>
-        <w:ind w:left="3654" w:hanging="360"/>
-      </w:pPr>
-      <w:rPr>
-        <w:rFonts w:ascii="Wingdings" w:hAnsi="Wingdings" w:hint="default"/>
-      </w:rPr>
-    </w:lvl>
-    <w:lvl w:ilvl="3" w:tplc="40090001" w:tentative="1">
-      <w:start w:val="1"/>
-      <w:numFmt w:val="bullet"/>
-      <w:lvlText w:val=""/>
-      <w:lvlJc w:val="left"/>
-      <w:pPr>
-        <w:ind w:left="4374" w:hanging="360"/>
-      </w:pPr>
-      <w:rPr>
-        <w:rFonts w:ascii="Symbol" w:hAnsi="Symbol" w:hint="default"/>
-      </w:rPr>
-    </w:lvl>
-    <w:lvl w:ilvl="4" w:tplc="40090003" w:tentative="1">
-      <w:start w:val="1"/>
-      <w:numFmt w:val="bullet"/>
-      <w:lvlText w:val="o"/>
-      <w:lvlJc w:val="left"/>
-      <w:pPr>
-        <w:ind w:left="5094" w:hanging="360"/>
-      </w:pPr>
-      <w:rPr>
-        <w:rFonts w:ascii="Courier New" w:hAnsi="Courier New" w:cs="Courier New" w:hint="default"/>
-      </w:rPr>
-    </w:lvl>
-    <w:lvl w:ilvl="5" w:tplc="40090005" w:tentative="1">
-      <w:start w:val="1"/>
-      <w:numFmt w:val="bullet"/>
-      <w:lvlText w:val=""/>
-      <w:lvlJc w:val="left"/>
-      <w:pPr>
-        <w:ind w:left="5814" w:hanging="360"/>
-      </w:pPr>
-      <w:rPr>
-        <w:rFonts w:ascii="Wingdings" w:hAnsi="Wingdings" w:hint="default"/>
-      </w:rPr>
-    </w:lvl>
-    <w:lvl w:ilvl="6" w:tplc="40090001" w:tentative="1">
-      <w:start w:val="1"/>
-      <w:numFmt w:val="bullet"/>
-      <w:lvlText w:val=""/>
-      <w:lvlJc w:val="left"/>
-      <w:pPr>
-        <w:ind w:left="6534" w:hanging="360"/>
-      </w:pPr>
-      <w:rPr>
-        <w:rFonts w:ascii="Symbol" w:hAnsi="Symbol" w:hint="default"/>
-      </w:rPr>
-    </w:lvl>
-    <w:lvl w:ilvl="7" w:tplc="40090003" w:tentative="1">
-      <w:start w:val="1"/>
-      <w:numFmt w:val="bullet"/>
-      <w:lvlText w:val="o"/>
-      <w:lvlJc w:val="left"/>
-      <w:pPr>
-        <w:ind w:left="7254" w:hanging="360"/>
-      </w:pPr>
-      <w:rPr>
-        <w:rFonts w:ascii="Courier New" w:hAnsi="Courier New" w:cs="Courier New" w:hint="default"/>
-      </w:rPr>
-    </w:lvl>
-    <w:lvl w:ilvl="8" w:tplc="40090005" w:tentative="1">
-      <w:start w:val="1"/>
-      <w:numFmt w:val="bullet"/>
-      <w:lvlText w:val=""/>
-      <w:lvlJc w:val="left"/>
-      <w:pPr>
-        <w:ind w:left="7974" w:hanging="360"/>
-      </w:pPr>
-      <w:rPr>
-        <w:rFonts w:ascii="Wingdings" w:hAnsi="Wingdings" w:hint="default"/>
-      </w:rPr>
-    </w:lvl>
-  </w:abstractNum>
-  <w:abstractNum w:abstractNumId="30" w15:restartNumberingAfterBreak="0">
-    <w:nsid w:val="43624D87"/>
-    <w:multiLevelType w:val="multilevel"/>
-    <w:tmpl w:val="D4D45F56"/>
-    <w:lvl w:ilvl="0">
-      <w:start w:val="1"/>
-      <w:numFmt w:val="decimal"/>
-      <w:lvlText w:val="%1."/>
-      <w:lvlJc w:val="left"/>
-      <w:pPr>
-        <w:tabs>
-          <w:tab w:val="num" w:pos="720"/>
-        </w:tabs>
-        <w:ind w:left="720" w:hanging="360"/>
-      </w:pPr>
-    </w:lvl>
-    <w:lvl w:ilvl="1" w:tentative="1">
-      <w:start w:val="1"/>
-      <w:numFmt w:val="decimal"/>
-      <w:lvlText w:val="%2."/>
-      <w:lvlJc w:val="left"/>
-      <w:pPr>
-        <w:tabs>
-          <w:tab w:val="num" w:pos="1440"/>
-        </w:tabs>
-        <w:ind w:left="1440" w:hanging="360"/>
-      </w:pPr>
-    </w:lvl>
-    <w:lvl w:ilvl="2" w:tentative="1">
-      <w:start w:val="1"/>
-      <w:numFmt w:val="decimal"/>
-      <w:lvlText w:val="%3."/>
-      <w:lvlJc w:val="left"/>
-      <w:pPr>
-        <w:tabs>
-          <w:tab w:val="num" w:pos="2160"/>
-        </w:tabs>
-        <w:ind w:left="2160" w:hanging="360"/>
-      </w:pPr>
-    </w:lvl>
-    <w:lvl w:ilvl="3" w:tentative="1">
-      <w:start w:val="1"/>
-      <w:numFmt w:val="decimal"/>
-      <w:lvlText w:val="%4."/>
-      <w:lvlJc w:val="left"/>
-      <w:pPr>
-        <w:tabs>
-          <w:tab w:val="num" w:pos="2880"/>
-        </w:tabs>
-        <w:ind w:left="2880" w:hanging="360"/>
-      </w:pPr>
-    </w:lvl>
-    <w:lvl w:ilvl="4" w:tentative="1">
-      <w:start w:val="1"/>
-      <w:numFmt w:val="decimal"/>
-      <w:lvlText w:val="%5."/>
-      <w:lvlJc w:val="left"/>
-      <w:pPr>
-        <w:tabs>
-          <w:tab w:val="num" w:pos="3600"/>
-        </w:tabs>
-        <w:ind w:left="3600" w:hanging="360"/>
-      </w:pPr>
-    </w:lvl>
-    <w:lvl w:ilvl="5" w:tentative="1">
-      <w:start w:val="1"/>
-      <w:numFmt w:val="decimal"/>
-      <w:lvlText w:val="%6."/>
-      <w:lvlJc w:val="left"/>
-      <w:pPr>
-        <w:tabs>
-          <w:tab w:val="num" w:pos="4320"/>
-        </w:tabs>
-        <w:ind w:left="4320" w:hanging="360"/>
-      </w:pPr>
-    </w:lvl>
-    <w:lvl w:ilvl="6" w:tentative="1">
-      <w:start w:val="1"/>
-      <w:numFmt w:val="decimal"/>
-      <w:lvlText w:val="%7."/>
-      <w:lvlJc w:val="left"/>
-      <w:pPr>
-        <w:tabs>
-          <w:tab w:val="num" w:pos="5040"/>
-        </w:tabs>
-        <w:ind w:left="5040" w:hanging="360"/>
-      </w:pPr>
-    </w:lvl>
-    <w:lvl w:ilvl="7" w:tentative="1">
-      <w:start w:val="1"/>
-      <w:numFmt w:val="decimal"/>
-      <w:lvlText w:val="%8."/>
-      <w:lvlJc w:val="left"/>
-      <w:pPr>
-        <w:tabs>
-          <w:tab w:val="num" w:pos="5760"/>
-        </w:tabs>
-        <w:ind w:left="5760" w:hanging="360"/>
-      </w:pPr>
-    </w:lvl>
-    <w:lvl w:ilvl="8" w:tentative="1">
-      <w:start w:val="1"/>
-      <w:numFmt w:val="decimal"/>
-      <w:lvlText w:val="%9."/>
-      <w:lvlJc w:val="left"/>
-      <w:pPr>
-        <w:tabs>
-          <w:tab w:val="num" w:pos="6480"/>
-        </w:tabs>
-        <w:ind w:left="6480" w:hanging="360"/>
-      </w:pPr>
-    </w:lvl>
-  </w:abstractNum>
-  <w:abstractNum w:abstractNumId="31" w15:restartNumberingAfterBreak="0">
+  <w:abstractNum w:abstractNumId="17" w15:restartNumberingAfterBreak="0">
     <w:nsid w:val="45062C26"/>
     <w:multiLevelType w:val="hybridMultilevel"/>
     <w:tmpl w:val="B26EB41E"/>
@@ -9383,120 +8011,7 @@
       </w:rPr>
     </w:lvl>
   </w:abstractNum>
-  <w:abstractNum w:abstractNumId="32" w15:restartNumberingAfterBreak="0">
-    <w:nsid w:val="45C025DD"/>
-    <w:multiLevelType w:val="hybridMultilevel"/>
-    <w:tmpl w:val="74E275F6"/>
-    <w:lvl w:ilvl="0" w:tplc="4A284EE8">
-      <w:start w:val="1"/>
-      <w:numFmt w:val="bullet"/>
-      <w:lvlText w:val=""/>
-      <w:lvlJc w:val="left"/>
-      <w:pPr>
-        <w:ind w:left="2280" w:hanging="360"/>
-      </w:pPr>
-      <w:rPr>
-        <w:rFonts w:ascii="Symbol" w:hAnsi="Symbol" w:hint="default"/>
-      </w:rPr>
-    </w:lvl>
-    <w:lvl w:ilvl="1" w:tplc="40090003" w:tentative="1">
-      <w:start w:val="1"/>
-      <w:numFmt w:val="bullet"/>
-      <w:lvlText w:val="o"/>
-      <w:lvlJc w:val="left"/>
-      <w:pPr>
-        <w:ind w:left="3000" w:hanging="360"/>
-      </w:pPr>
-      <w:rPr>
-        <w:rFonts w:ascii="Courier New" w:hAnsi="Courier New" w:cs="Courier New" w:hint="default"/>
-      </w:rPr>
-    </w:lvl>
-    <w:lvl w:ilvl="2" w:tplc="40090005" w:tentative="1">
-      <w:start w:val="1"/>
-      <w:numFmt w:val="bullet"/>
-      <w:lvlText w:val=""/>
-      <w:lvlJc w:val="left"/>
-      <w:pPr>
-        <w:ind w:left="3720" w:hanging="360"/>
-      </w:pPr>
-      <w:rPr>
-        <w:rFonts w:ascii="Wingdings" w:hAnsi="Wingdings" w:hint="default"/>
-      </w:rPr>
-    </w:lvl>
-    <w:lvl w:ilvl="3" w:tplc="40090001" w:tentative="1">
-      <w:start w:val="1"/>
-      <w:numFmt w:val="bullet"/>
-      <w:lvlText w:val=""/>
-      <w:lvlJc w:val="left"/>
-      <w:pPr>
-        <w:ind w:left="4440" w:hanging="360"/>
-      </w:pPr>
-      <w:rPr>
-        <w:rFonts w:ascii="Symbol" w:hAnsi="Symbol" w:hint="default"/>
-      </w:rPr>
-    </w:lvl>
-    <w:lvl w:ilvl="4" w:tplc="40090003" w:tentative="1">
-      <w:start w:val="1"/>
-      <w:numFmt w:val="bullet"/>
-      <w:lvlText w:val="o"/>
-      <w:lvlJc w:val="left"/>
-      <w:pPr>
-        <w:ind w:left="5160" w:hanging="360"/>
-      </w:pPr>
-      <w:rPr>
-        <w:rFonts w:ascii="Courier New" w:hAnsi="Courier New" w:cs="Courier New" w:hint="default"/>
-      </w:rPr>
-    </w:lvl>
-    <w:lvl w:ilvl="5" w:tplc="40090005" w:tentative="1">
-      <w:start w:val="1"/>
-      <w:numFmt w:val="bullet"/>
-      <w:lvlText w:val=""/>
-      <w:lvlJc w:val="left"/>
-      <w:pPr>
-        <w:ind w:left="5880" w:hanging="360"/>
-      </w:pPr>
-      <w:rPr>
-        <w:rFonts w:ascii="Wingdings" w:hAnsi="Wingdings" w:hint="default"/>
-      </w:rPr>
-    </w:lvl>
-    <w:lvl w:ilvl="6" w:tplc="40090001" w:tentative="1">
-      <w:start w:val="1"/>
-      <w:numFmt w:val="bullet"/>
-      <w:lvlText w:val=""/>
-      <w:lvlJc w:val="left"/>
-      <w:pPr>
-        <w:ind w:left="6600" w:hanging="360"/>
-      </w:pPr>
-      <w:rPr>
-        <w:rFonts w:ascii="Symbol" w:hAnsi="Symbol" w:hint="default"/>
-      </w:rPr>
-    </w:lvl>
-    <w:lvl w:ilvl="7" w:tplc="40090003" w:tentative="1">
-      <w:start w:val="1"/>
-      <w:numFmt w:val="bullet"/>
-      <w:lvlText w:val="o"/>
-      <w:lvlJc w:val="left"/>
-      <w:pPr>
-        <w:ind w:left="7320" w:hanging="360"/>
-      </w:pPr>
-      <w:rPr>
-        <w:rFonts w:ascii="Courier New" w:hAnsi="Courier New" w:cs="Courier New" w:hint="default"/>
-      </w:rPr>
-    </w:lvl>
-    <w:lvl w:ilvl="8" w:tplc="40090005" w:tentative="1">
-      <w:start w:val="1"/>
-      <w:numFmt w:val="bullet"/>
-      <w:lvlText w:val=""/>
-      <w:lvlJc w:val="left"/>
-      <w:pPr>
-        <w:ind w:left="8040" w:hanging="360"/>
-      </w:pPr>
-      <w:rPr>
-        <w:rFonts w:ascii="Wingdings" w:hAnsi="Wingdings" w:hint="default"/>
-      </w:rPr>
-    </w:lvl>
-  </w:abstractNum>
-  <w:abstractNum w:abstractNumId="33" w15:restartNumberingAfterBreak="0">
+  <w:abstractNum w:abstractNumId="18" w15:restartNumberingAfterBreak="0">
     <w:nsid w:val="475E24EF"/>
     <w:multiLevelType w:val="hybridMultilevel"/>
     <w:tmpl w:val="9CCCA7BC"/>
@@ -9609,7 +8124,7 @@
       </w:rPr>
     </w:lvl>
   </w:abstractNum>
-  <w:abstractNum w:abstractNumId="34" w15:restartNumberingAfterBreak="0">
+  <w:abstractNum w:abstractNumId="19" w15:restartNumberingAfterBreak="0">
     <w:nsid w:val="4793042D"/>
     <w:multiLevelType w:val="hybridMultilevel"/>
     <w:tmpl w:val="CECCDF16"/>
@@ -9698,7 +8213,7 @@
       </w:pPr>
     </w:lvl>
   </w:abstractNum>
-  <w:abstractNum w:abstractNumId="35" w15:restartNumberingAfterBreak="0">
+  <w:abstractNum w:abstractNumId="20" w15:restartNumberingAfterBreak="0">
     <w:nsid w:val="488C600D"/>
     <w:multiLevelType w:val="hybridMultilevel"/>
     <w:tmpl w:val="5E98470E"/>
@@ -9811,7 +8326,7 @@
       </w:rPr>
     </w:lvl>
   </w:abstractNum>
-  <w:abstractNum w:abstractNumId="36" w15:restartNumberingAfterBreak="0">
+  <w:abstractNum w:abstractNumId="21" w15:restartNumberingAfterBreak="0">
     <w:nsid w:val="49B20736"/>
     <w:multiLevelType w:val="hybridMultilevel"/>
     <w:tmpl w:val="B1A22102"/>
@@ -9900,120 +8415,7 @@
       </w:pPr>
     </w:lvl>
   </w:abstractNum>
-  <w:abstractNum w:abstractNumId="37" w15:restartNumberingAfterBreak="0">
-    <w:nsid w:val="4ED74544"/>
-    <w:multiLevelType w:val="hybridMultilevel"/>
-    <w:tmpl w:val="E83261EC"/>
-    <w:lvl w:ilvl="0" w:tplc="4A284EE8">
-      <w:start w:val="1"/>
-      <w:numFmt w:val="bullet"/>
-      <w:lvlText w:val=""/>
-      <w:lvlJc w:val="left"/>
-      <w:pPr>
-        <w:ind w:left="2160" w:hanging="360"/>
-      </w:pPr>
-      <w:rPr>
-        <w:rFonts w:ascii="Symbol" w:hAnsi="Symbol" w:hint="default"/>
-      </w:rPr>
-    </w:lvl>
-    <w:lvl w:ilvl="1" w:tplc="40090003" w:tentative="1">
-      <w:start w:val="1"/>
-      <w:numFmt w:val="bullet"/>
-      <w:lvlText w:val="o"/>
-      <w:lvlJc w:val="left"/>
-      <w:pPr>
-        <w:ind w:left="2880" w:hanging="360"/>
-      </w:pPr>
-      <w:rPr>
-        <w:rFonts w:ascii="Courier New" w:hAnsi="Courier New" w:cs="Courier New" w:hint="default"/>
-      </w:rPr>
-    </w:lvl>
-    <w:lvl w:ilvl="2" w:tplc="40090005" w:tentative="1">
-      <w:start w:val="1"/>
-      <w:numFmt w:val="bullet"/>
-      <w:lvlText w:val=""/>
-      <w:lvlJc w:val="left"/>
-      <w:pPr>
-        <w:ind w:left="3600" w:hanging="360"/>
-      </w:pPr>
-      <w:rPr>
-        <w:rFonts w:ascii="Wingdings" w:hAnsi="Wingdings" w:hint="default"/>
-      </w:rPr>
-    </w:lvl>
-    <w:lvl w:ilvl="3" w:tplc="40090001" w:tentative="1">
-      <w:start w:val="1"/>
-      <w:numFmt w:val="bullet"/>
-      <w:lvlText w:val=""/>
-      <w:lvlJc w:val="left"/>
-      <w:pPr>
-        <w:ind w:left="4320" w:hanging="360"/>
-      </w:pPr>
-      <w:rPr>
-        <w:rFonts w:ascii="Symbol" w:hAnsi="Symbol" w:hint="default"/>
-      </w:rPr>
-    </w:lvl>
-    <w:lvl w:ilvl="4" w:tplc="40090003" w:tentative="1">
-      <w:start w:val="1"/>
-      <w:numFmt w:val="bullet"/>
-      <w:lvlText w:val="o"/>
-      <w:lvlJc w:val="left"/>
-      <w:pPr>
-        <w:ind w:left="5040" w:hanging="360"/>
-      </w:pPr>
-      <w:rPr>
-        <w:rFonts w:ascii="Courier New" w:hAnsi="Courier New" w:cs="Courier New" w:hint="default"/>
-      </w:rPr>
-    </w:lvl>
-    <w:lvl w:ilvl="5" w:tplc="40090005" w:tentative="1">
-      <w:start w:val="1"/>
-      <w:numFmt w:val="bullet"/>
-      <w:lvlText w:val=""/>
-      <w:lvlJc w:val="left"/>
-      <w:pPr>
-        <w:ind w:left="5760" w:hanging="360"/>
-      </w:pPr>
-      <w:rPr>
-        <w:rFonts w:ascii="Wingdings" w:hAnsi="Wingdings" w:hint="default"/>
-      </w:rPr>
-    </w:lvl>
-    <w:lvl w:ilvl="6" w:tplc="40090001" w:tentative="1">
-      <w:start w:val="1"/>
-      <w:numFmt w:val="bullet"/>
-      <w:lvlText w:val=""/>
-      <w:lvlJc w:val="left"/>
-      <w:pPr>
-        <w:ind w:left="6480" w:hanging="360"/>
-      </w:pPr>
-      <w:rPr>
-        <w:rFonts w:ascii="Symbol" w:hAnsi="Symbol" w:hint="default"/>
-      </w:rPr>
-    </w:lvl>
-    <w:lvl w:ilvl="7" w:tplc="40090003" w:tentative="1">
-      <w:start w:val="1"/>
-      <w:numFmt w:val="bullet"/>
-      <w:lvlText w:val="o"/>
-      <w:lvlJc w:val="left"/>
-      <w:pPr>
-        <w:ind w:left="7200" w:hanging="360"/>
-      </w:pPr>
-      <w:rPr>
-        <w:rFonts w:ascii="Courier New" w:hAnsi="Courier New" w:cs="Courier New" w:hint="default"/>
-      </w:rPr>
-    </w:lvl>
-    <w:lvl w:ilvl="8" w:tplc="40090005" w:tentative="1">
-      <w:start w:val="1"/>
-      <w:numFmt w:val="bullet"/>
-      <w:lvlText w:val=""/>
-      <w:lvlJc w:val="left"/>
-      <w:pPr>
-        <w:ind w:left="7920" w:hanging="360"/>
-      </w:pPr>
-      <w:rPr>
-        <w:rFonts w:ascii="Wingdings" w:hAnsi="Wingdings" w:hint="default"/>
-      </w:rPr>
-    </w:lvl>
-  </w:abstractNum>
-  <w:abstractNum w:abstractNumId="38" w15:restartNumberingAfterBreak="0">
+  <w:abstractNum w:abstractNumId="22" w15:restartNumberingAfterBreak="0">
     <w:nsid w:val="52320C2A"/>
     <w:multiLevelType w:val="hybridMultilevel"/>
     <w:tmpl w:val="C38446B0"/>
@@ -10102,7 +8504,7 @@
       </w:pPr>
     </w:lvl>
   </w:abstractNum>
-  <w:abstractNum w:abstractNumId="39" w15:restartNumberingAfterBreak="0">
+  <w:abstractNum w:abstractNumId="23" w15:restartNumberingAfterBreak="0">
     <w:nsid w:val="53731D65"/>
     <w:multiLevelType w:val="hybridMultilevel"/>
     <w:tmpl w:val="5C162834"/>
@@ -10215,120 +8617,7 @@
       </w:rPr>
     </w:lvl>
   </w:abstractNum>
-  <w:abstractNum w:abstractNumId="40" w15:restartNumberingAfterBreak="0">
-    <w:nsid w:val="53E23F9B"/>
-    <w:multiLevelType w:val="hybridMultilevel"/>
-    <w:tmpl w:val="C22CC9D2"/>
-    <w:lvl w:ilvl="0" w:tplc="40090001">
-      <w:start w:val="1"/>
-      <w:numFmt w:val="bullet"/>
-      <w:lvlText w:val=""/>
-      <w:lvlJc w:val="left"/>
-      <w:pPr>
-        <w:ind w:left="1930" w:hanging="360"/>
-      </w:pPr>
-      <w:rPr>
-        <w:rFonts w:ascii="Symbol" w:hAnsi="Symbol" w:hint="default"/>
-      </w:rPr>
-    </w:lvl>
-    <w:lvl w:ilvl="1" w:tplc="40090003" w:tentative="1">
-      <w:start w:val="1"/>
-      <w:numFmt w:val="bullet"/>
-      <w:lvlText w:val="o"/>
-      <w:lvlJc w:val="left"/>
-      <w:pPr>
-        <w:ind w:left="2650" w:hanging="360"/>
-      </w:pPr>
-      <w:rPr>
-        <w:rFonts w:ascii="Courier New" w:hAnsi="Courier New" w:cs="Courier New" w:hint="default"/>
-      </w:rPr>
-    </w:lvl>
-    <w:lvl w:ilvl="2" w:tplc="40090005" w:tentative="1">
-      <w:start w:val="1"/>
-      <w:numFmt w:val="bullet"/>
-      <w:lvlText w:val=""/>
-      <w:lvlJc w:val="left"/>
-      <w:pPr>
-        <w:ind w:left="3370" w:hanging="360"/>
-      </w:pPr>
-      <w:rPr>
-        <w:rFonts w:ascii="Wingdings" w:hAnsi="Wingdings" w:hint="default"/>
-      </w:rPr>
-    </w:lvl>
-    <w:lvl w:ilvl="3" w:tplc="40090001" w:tentative="1">
-      <w:start w:val="1"/>
-      <w:numFmt w:val="bullet"/>
-      <w:lvlText w:val=""/>
-      <w:lvlJc w:val="left"/>
-      <w:pPr>
-        <w:ind w:left="4090" w:hanging="360"/>
-      </w:pPr>
-      <w:rPr>
-        <w:rFonts w:ascii="Symbol" w:hAnsi="Symbol" w:hint="default"/>
-      </w:rPr>
-    </w:lvl>
-    <w:lvl w:ilvl="4" w:tplc="40090003" w:tentative="1">
-      <w:start w:val="1"/>
-      <w:numFmt w:val="bullet"/>
-      <w:lvlText w:val="o"/>
-      <w:lvlJc w:val="left"/>
-      <w:pPr>
-        <w:ind w:left="4810" w:hanging="360"/>
-      </w:pPr>
-      <w:rPr>
-        <w:rFonts w:ascii="Courier New" w:hAnsi="Courier New" w:cs="Courier New" w:hint="default"/>
-      </w:rPr>
-    </w:lvl>
-    <w:lvl w:ilvl="5" w:tplc="40090005" w:tentative="1">
-      <w:start w:val="1"/>
-      <w:numFmt w:val="bullet"/>
-      <w:lvlText w:val=""/>
-      <w:lvlJc w:val="left"/>
-      <w:pPr>
-        <w:ind w:left="5530" w:hanging="360"/>
-      </w:pPr>
-      <w:rPr>
-        <w:rFonts w:ascii="Wingdings" w:hAnsi="Wingdings" w:hint="default"/>
-      </w:rPr>
-    </w:lvl>
-    <w:lvl w:ilvl="6" w:tplc="40090001" w:tentative="1">
-      <w:start w:val="1"/>
-      <w:numFmt w:val="bullet"/>
-      <w:lvlText w:val=""/>
-      <w:lvlJc w:val="left"/>
-      <w:pPr>
-        <w:ind w:left="6250" w:hanging="360"/>
-      </w:pPr>
-      <w:rPr>
-        <w:rFonts w:ascii="Symbol" w:hAnsi="Symbol" w:hint="default"/>
-      </w:rPr>
-    </w:lvl>
-    <w:lvl w:ilvl="7" w:tplc="40090003" w:tentative="1">
-      <w:start w:val="1"/>
-      <w:numFmt w:val="bullet"/>
-      <w:lvlText w:val="o"/>
-      <w:lvlJc w:val="left"/>
-      <w:pPr>
-        <w:ind w:left="6970" w:hanging="360"/>
-      </w:pPr>
-      <w:rPr>
-        <w:rFonts w:ascii="Courier New" w:hAnsi="Courier New" w:cs="Courier New" w:hint="default"/>
-      </w:rPr>
-    </w:lvl>
-    <w:lvl w:ilvl="8" w:tplc="40090005" w:tentative="1">
-      <w:start w:val="1"/>
-      <w:numFmt w:val="bullet"/>
-      <w:lvlText w:val=""/>
-      <w:lvlJc w:val="left"/>
-      <w:pPr>
-        <w:ind w:left="7690" w:hanging="360"/>
-      </w:pPr>
-      <w:rPr>
-        <w:rFonts w:ascii="Wingdings" w:hAnsi="Wingdings" w:hint="default"/>
-      </w:rPr>
-    </w:lvl>
-  </w:abstractNum>
-  <w:abstractNum w:abstractNumId="41" w15:restartNumberingAfterBreak="0">
+  <w:abstractNum w:abstractNumId="24" w15:restartNumberingAfterBreak="0">
     <w:nsid w:val="53E41A14"/>
     <w:multiLevelType w:val="hybridMultilevel"/>
     <w:tmpl w:val="6BA05DDE"/>
@@ -10441,7 +8730,7 @@
       </w:rPr>
     </w:lvl>
   </w:abstractNum>
-  <w:abstractNum w:abstractNumId="42" w15:restartNumberingAfterBreak="0">
+  <w:abstractNum w:abstractNumId="25" w15:restartNumberingAfterBreak="0">
     <w:nsid w:val="540D34FD"/>
     <w:multiLevelType w:val="hybridMultilevel"/>
     <w:tmpl w:val="34086850"/>
@@ -10530,120 +8819,7 @@
       </w:pPr>
     </w:lvl>
   </w:abstractNum>
-  <w:abstractNum w:abstractNumId="43" w15:restartNumberingAfterBreak="0">
-    <w:nsid w:val="56110D2F"/>
-    <w:multiLevelType w:val="hybridMultilevel"/>
-    <w:tmpl w:val="02A4C648"/>
-    <w:lvl w:ilvl="0" w:tplc="4A284EE8">
-      <w:start w:val="1"/>
-      <w:numFmt w:val="bullet"/>
-      <w:lvlText w:val=""/>
-      <w:lvlJc w:val="left"/>
-      <w:pPr>
-        <w:ind w:left="1920" w:hanging="360"/>
-      </w:pPr>
-      <w:rPr>
-        <w:rFonts w:ascii="Symbol" w:hAnsi="Symbol" w:hint="default"/>
-      </w:rPr>
-    </w:lvl>
-    <w:lvl w:ilvl="1" w:tplc="40090003" w:tentative="1">
-      <w:start w:val="1"/>
-      <w:numFmt w:val="bullet"/>
-      <w:lvlText w:val="o"/>
-      <w:lvlJc w:val="left"/>
-      <w:pPr>
-        <w:ind w:left="2640" w:hanging="360"/>
-      </w:pPr>
-      <w:rPr>
-        <w:rFonts w:ascii="Courier New" w:hAnsi="Courier New" w:cs="Courier New" w:hint="default"/>
-      </w:rPr>
-    </w:lvl>
-    <w:lvl w:ilvl="2" w:tplc="40090005" w:tentative="1">
-      <w:start w:val="1"/>
-      <w:numFmt w:val="bullet"/>
-      <w:lvlText w:val=""/>
-      <w:lvlJc w:val="left"/>
-      <w:pPr>
-        <w:ind w:left="3360" w:hanging="360"/>
-      </w:pPr>
-      <w:rPr>
-        <w:rFonts w:ascii="Wingdings" w:hAnsi="Wingdings" w:hint="default"/>
-      </w:rPr>
-    </w:lvl>
-    <w:lvl w:ilvl="3" w:tplc="40090001" w:tentative="1">
-      <w:start w:val="1"/>
-      <w:numFmt w:val="bullet"/>
-      <w:lvlText w:val=""/>
-      <w:lvlJc w:val="left"/>
-      <w:pPr>
-        <w:ind w:left="4080" w:hanging="360"/>
-      </w:pPr>
-      <w:rPr>
-        <w:rFonts w:ascii="Symbol" w:hAnsi="Symbol" w:hint="default"/>
-      </w:rPr>
-    </w:lvl>
-    <w:lvl w:ilvl="4" w:tplc="40090003" w:tentative="1">
-      <w:start w:val="1"/>
-      <w:numFmt w:val="bullet"/>
-      <w:lvlText w:val="o"/>
-      <w:lvlJc w:val="left"/>
-      <w:pPr>
-        <w:ind w:left="4800" w:hanging="360"/>
-      </w:pPr>
-      <w:rPr>
-        <w:rFonts w:ascii="Courier New" w:hAnsi="Courier New" w:cs="Courier New" w:hint="default"/>
-      </w:rPr>
-    </w:lvl>
-    <w:lvl w:ilvl="5" w:tplc="40090005" w:tentative="1">
-      <w:start w:val="1"/>
-      <w:numFmt w:val="bullet"/>
-      <w:lvlText w:val=""/>
-      <w:lvlJc w:val="left"/>
-      <w:pPr>
-        <w:ind w:left="5520" w:hanging="360"/>
-      </w:pPr>
-      <w:rPr>
-        <w:rFonts w:ascii="Wingdings" w:hAnsi="Wingdings" w:hint="default"/>
-      </w:rPr>
-    </w:lvl>
-    <w:lvl w:ilvl="6" w:tplc="40090001" w:tentative="1">
-      <w:start w:val="1"/>
-      <w:numFmt w:val="bullet"/>
-      <w:lvlText w:val=""/>
-      <w:lvlJc w:val="left"/>
-      <w:pPr>
-        <w:ind w:left="6240" w:hanging="360"/>
-      </w:pPr>
-      <w:rPr>
-        <w:rFonts w:ascii="Symbol" w:hAnsi="Symbol" w:hint="default"/>
-      </w:rPr>
-    </w:lvl>
-    <w:lvl w:ilvl="7" w:tplc="40090003" w:tentative="1">
-      <w:start w:val="1"/>
-      <w:numFmt w:val="bullet"/>
-      <w:lvlText w:val="o"/>
-      <w:lvlJc w:val="left"/>
-      <w:pPr>
-        <w:ind w:left="6960" w:hanging="360"/>
-      </w:pPr>
-      <w:rPr>
-        <w:rFonts w:ascii="Courier New" w:hAnsi="Courier New" w:cs="Courier New" w:hint="default"/>
-      </w:rPr>
-    </w:lvl>
-    <w:lvl w:ilvl="8" w:tplc="40090005" w:tentative="1">
-      <w:start w:val="1"/>
-      <w:numFmt w:val="bullet"/>
-      <w:lvlText w:val=""/>
-      <w:lvlJc w:val="left"/>
-      <w:pPr>
-        <w:ind w:left="7680" w:hanging="360"/>
-      </w:pPr>
-      <w:rPr>
-        <w:rFonts w:ascii="Wingdings" w:hAnsi="Wingdings" w:hint="default"/>
-      </w:rPr>
-    </w:lvl>
-  </w:abstractNum>
-  <w:abstractNum w:abstractNumId="44" w15:restartNumberingAfterBreak="0">
+  <w:abstractNum w:abstractNumId="26" w15:restartNumberingAfterBreak="0">
     <w:nsid w:val="569F51DA"/>
     <w:multiLevelType w:val="hybridMultilevel"/>
     <w:tmpl w:val="0CAA2C70"/>
@@ -10732,120 +8908,7 @@
       </w:pPr>
     </w:lvl>
   </w:abstractNum>
-  <w:abstractNum w:abstractNumId="45" w15:restartNumberingAfterBreak="0">
-    <w:nsid w:val="581F6C52"/>
-    <w:multiLevelType w:val="hybridMultilevel"/>
-    <w:tmpl w:val="A02AE176"/>
-    <w:lvl w:ilvl="0" w:tplc="4A284EE8">
-      <w:start w:val="1"/>
-      <w:numFmt w:val="bullet"/>
-      <w:lvlText w:val=""/>
-      <w:lvlJc w:val="left"/>
-      <w:pPr>
-        <w:ind w:left="1920" w:hanging="360"/>
-      </w:pPr>
-      <w:rPr>
-        <w:rFonts w:ascii="Symbol" w:hAnsi="Symbol" w:hint="default"/>
-      </w:rPr>
-    </w:lvl>
-    <w:lvl w:ilvl="1" w:tplc="40090003" w:tentative="1">
-      <w:start w:val="1"/>
-      <w:numFmt w:val="bullet"/>
-      <w:lvlText w:val="o"/>
-      <w:lvlJc w:val="left"/>
-      <w:pPr>
-        <w:ind w:left="2640" w:hanging="360"/>
-      </w:pPr>
-      <w:rPr>
-        <w:rFonts w:ascii="Courier New" w:hAnsi="Courier New" w:cs="Courier New" w:hint="default"/>
-      </w:rPr>
-    </w:lvl>
-    <w:lvl w:ilvl="2" w:tplc="40090005" w:tentative="1">
-      <w:start w:val="1"/>
-      <w:numFmt w:val="bullet"/>
-      <w:lvlText w:val=""/>
-      <w:lvlJc w:val="left"/>
-      <w:pPr>
-        <w:ind w:left="3360" w:hanging="360"/>
-      </w:pPr>
-      <w:rPr>
-        <w:rFonts w:ascii="Wingdings" w:hAnsi="Wingdings" w:hint="default"/>
-      </w:rPr>
-    </w:lvl>
-    <w:lvl w:ilvl="3" w:tplc="40090001" w:tentative="1">
-      <w:start w:val="1"/>
-      <w:numFmt w:val="bullet"/>
-      <w:lvlText w:val=""/>
-      <w:lvlJc w:val="left"/>
-      <w:pPr>
-        <w:ind w:left="4080" w:hanging="360"/>
-      </w:pPr>
-      <w:rPr>
-        <w:rFonts w:ascii="Symbol" w:hAnsi="Symbol" w:hint="default"/>
-      </w:rPr>
-    </w:lvl>
-    <w:lvl w:ilvl="4" w:tplc="40090003" w:tentative="1">
-      <w:start w:val="1"/>
-      <w:numFmt w:val="bullet"/>
-      <w:lvlText w:val="o"/>
-      <w:lvlJc w:val="left"/>
-      <w:pPr>
-        <w:ind w:left="4800" w:hanging="360"/>
-      </w:pPr>
-      <w:rPr>
-        <w:rFonts w:ascii="Courier New" w:hAnsi="Courier New" w:cs="Courier New" w:hint="default"/>
-      </w:rPr>
-    </w:lvl>
-    <w:lvl w:ilvl="5" w:tplc="40090005" w:tentative="1">
-      <w:start w:val="1"/>
-      <w:numFmt w:val="bullet"/>
-      <w:lvlText w:val=""/>
-      <w:lvlJc w:val="left"/>
-      <w:pPr>
-        <w:ind w:left="5520" w:hanging="360"/>
-      </w:pPr>
-      <w:rPr>
-        <w:rFonts w:ascii="Wingdings" w:hAnsi="Wingdings" w:hint="default"/>
-      </w:rPr>
-    </w:lvl>
-    <w:lvl w:ilvl="6" w:tplc="40090001" w:tentative="1">
-      <w:start w:val="1"/>
-      <w:numFmt w:val="bullet"/>
-      <w:lvlText w:val=""/>
-      <w:lvlJc w:val="left"/>
-      <w:pPr>
-        <w:ind w:left="6240" w:hanging="360"/>
-      </w:pPr>
-      <w:rPr>
-        <w:rFonts w:ascii="Symbol" w:hAnsi="Symbol" w:hint="default"/>
-      </w:rPr>
-    </w:lvl>
-    <w:lvl w:ilvl="7" w:tplc="40090003" w:tentative="1">
-      <w:start w:val="1"/>
-      <w:numFmt w:val="bullet"/>
-      <w:lvlText w:val="o"/>
-      <w:lvlJc w:val="left"/>
-      <w:pPr>
-        <w:ind w:left="6960" w:hanging="360"/>
-      </w:pPr>
-      <w:rPr>
-        <w:rFonts w:ascii="Courier New" w:hAnsi="Courier New" w:cs="Courier New" w:hint="default"/>
-      </w:rPr>
-    </w:lvl>
-    <w:lvl w:ilvl="8" w:tplc="40090005" w:tentative="1">
-      <w:start w:val="1"/>
-      <w:numFmt w:val="bullet"/>
-      <w:lvlText w:val=""/>
-      <w:lvlJc w:val="left"/>
-      <w:pPr>
-        <w:ind w:left="7680" w:hanging="360"/>
-      </w:pPr>
-      <w:rPr>
-        <w:rFonts w:ascii="Wingdings" w:hAnsi="Wingdings" w:hint="default"/>
-      </w:rPr>
-    </w:lvl>
-  </w:abstractNum>
-  <w:abstractNum w:abstractNumId="46" w15:restartNumberingAfterBreak="0">
+  <w:abstractNum w:abstractNumId="27" w15:restartNumberingAfterBreak="0">
     <w:nsid w:val="594D2A38"/>
     <w:multiLevelType w:val="hybridMultilevel"/>
     <w:tmpl w:val="E01AF0CC"/>
@@ -10958,269 +9021,7 @@
       </w:rPr>
     </w:lvl>
   </w:abstractNum>
-  <w:abstractNum w:abstractNumId="47" w15:restartNumberingAfterBreak="0">
-    <w:nsid w:val="5A257C39"/>
-    <w:multiLevelType w:val="multilevel"/>
-    <w:tmpl w:val="B7D638BE"/>
-    <w:lvl w:ilvl="0">
-      <w:start w:val="1"/>
-      <w:numFmt w:val="bullet"/>
-      <w:lvlText w:val=""/>
-      <w:lvlJc w:val="left"/>
-      <w:pPr>
-        <w:tabs>
-          <w:tab w:val="num" w:pos="720"/>
-        </w:tabs>
-        <w:ind w:left="720" w:hanging="360"/>
-      </w:pPr>
-      <w:rPr>
-        <w:rFonts w:ascii="Symbol" w:hAnsi="Symbol" w:hint="default"/>
-        <w:sz w:val="20"/>
-      </w:rPr>
-    </w:lvl>
-    <w:lvl w:ilvl="1" w:tentative="1">
-      <w:start w:val="1"/>
-      <w:numFmt w:val="bullet"/>
-      <w:lvlText w:val="o"/>
-      <w:lvlJc w:val="left"/>
-      <w:pPr>
-        <w:tabs>
-          <w:tab w:val="num" w:pos="1440"/>
-        </w:tabs>
-        <w:ind w:left="1440" w:hanging="360"/>
-      </w:pPr>
-      <w:rPr>
-        <w:rFonts w:ascii="Courier New" w:hAnsi="Courier New" w:hint="default"/>
-        <w:sz w:val="20"/>
-      </w:rPr>
-    </w:lvl>
-    <w:lvl w:ilvl="2" w:tentative="1">
-      <w:start w:val="1"/>
-      <w:numFmt w:val="bullet"/>
-      <w:lvlText w:val=""/>
-      <w:lvlJc w:val="left"/>
-      <w:pPr>
-        <w:tabs>
-          <w:tab w:val="num" w:pos="2160"/>
-        </w:tabs>
-        <w:ind w:left="2160" w:hanging="360"/>
-      </w:pPr>
-      <w:rPr>
-        <w:rFonts w:ascii="Wingdings" w:hAnsi="Wingdings" w:hint="default"/>
-        <w:sz w:val="20"/>
-      </w:rPr>
-    </w:lvl>
-    <w:lvl w:ilvl="3" w:tentative="1">
-      <w:start w:val="1"/>
-      <w:numFmt w:val="bullet"/>
-      <w:lvlText w:val=""/>
-      <w:lvlJc w:val="left"/>
-      <w:pPr>
-        <w:tabs>
-          <w:tab w:val="num" w:pos="2880"/>
-        </w:tabs>
-        <w:ind w:left="2880" w:hanging="360"/>
-      </w:pPr>
-      <w:rPr>
-        <w:rFonts w:ascii="Wingdings" w:hAnsi="Wingdings" w:hint="default"/>
-        <w:sz w:val="20"/>
-      </w:rPr>
-    </w:lvl>
-    <w:lvl w:ilvl="4" w:tentative="1">
-      <w:start w:val="1"/>
-      <w:numFmt w:val="bullet"/>
-      <w:lvlText w:val=""/>
-      <w:lvlJc w:val="left"/>
-      <w:pPr>
-        <w:tabs>
-          <w:tab w:val="num" w:pos="3600"/>
-        </w:tabs>
-        <w:ind w:left="3600" w:hanging="360"/>
-      </w:pPr>
-      <w:rPr>
-        <w:rFonts w:ascii="Wingdings" w:hAnsi="Wingdings" w:hint="default"/>
-        <w:sz w:val="20"/>
-      </w:rPr>
-    </w:lvl>
-    <w:lvl w:ilvl="5" w:tentative="1">
-      <w:start w:val="1"/>
-      <w:numFmt w:val="bullet"/>
-      <w:lvlText w:val=""/>
-      <w:lvlJc w:val="left"/>
-      <w:pPr>
-        <w:tabs>
-          <w:tab w:val="num" w:pos="4320"/>
-        </w:tabs>
-        <w:ind w:left="4320" w:hanging="360"/>
-      </w:pPr>
-      <w:rPr>
-        <w:rFonts w:ascii="Wingdings" w:hAnsi="Wingdings" w:hint="default"/>
-        <w:sz w:val="20"/>
-      </w:rPr>
-    </w:lvl>
-    <w:lvl w:ilvl="6" w:tentative="1">
-      <w:start w:val="1"/>
-      <w:numFmt w:val="bullet"/>
-      <w:lvlText w:val=""/>
-      <w:lvlJc w:val="left"/>
-      <w:pPr>
-        <w:tabs>
-          <w:tab w:val="num" w:pos="5040"/>
-        </w:tabs>
-        <w:ind w:left="5040" w:hanging="360"/>
-      </w:pPr>
-      <w:rPr>
-        <w:rFonts w:ascii="Wingdings" w:hAnsi="Wingdings" w:hint="default"/>
-        <w:sz w:val="20"/>
-      </w:rPr>
-    </w:lvl>
-    <w:lvl w:ilvl="7" w:tentative="1">
-      <w:start w:val="1"/>
-      <w:numFmt w:val="bullet"/>
-      <w:lvlText w:val=""/>
-      <w:lvlJc w:val="left"/>
-      <w:pPr>
-        <w:tabs>
-          <w:tab w:val="num" w:pos="5760"/>
-        </w:tabs>
-        <w:ind w:left="5760" w:hanging="360"/>
-      </w:pPr>
-      <w:rPr>
-        <w:rFonts w:ascii="Wingdings" w:hAnsi="Wingdings" w:hint="default"/>
-        <w:sz w:val="20"/>
-      </w:rPr>
-    </w:lvl>
-    <w:lvl w:ilvl="8" w:tentative="1">
-      <w:start w:val="1"/>
-      <w:numFmt w:val="bullet"/>
-      <w:lvlText w:val=""/>
-      <w:lvlJc w:val="left"/>
-      <w:pPr>
-        <w:tabs>
-          <w:tab w:val="num" w:pos="6480"/>
-        </w:tabs>
-        <w:ind w:left="6480" w:hanging="360"/>
-      </w:pPr>
-      <w:rPr>
-        <w:rFonts w:ascii="Wingdings" w:hAnsi="Wingdings" w:hint="default"/>
-        <w:sz w:val="20"/>
-      </w:rPr>
-    </w:lvl>
-  </w:abstractNum>
-  <w:abstractNum w:abstractNumId="48" w15:restartNumberingAfterBreak="0">
-    <w:nsid w:val="5A5F3120"/>
-    <w:multiLevelType w:val="hybridMultilevel"/>
-    <w:tmpl w:val="C9EAA390"/>
-    <w:lvl w:ilvl="0" w:tplc="4A284EE8">
-      <w:start w:val="1"/>
-      <w:numFmt w:val="bullet"/>
-      <w:lvlText w:val=""/>
-      <w:lvlJc w:val="left"/>
-      <w:pPr>
-        <w:ind w:left="2208" w:hanging="360"/>
-      </w:pPr>
-      <w:rPr>
-        <w:rFonts w:ascii="Symbol" w:hAnsi="Symbol" w:hint="default"/>
-      </w:rPr>
-    </w:lvl>
-    <w:lvl w:ilvl="1" w:tplc="40090003" w:tentative="1">
-      <w:start w:val="1"/>
-      <w:numFmt w:val="bullet"/>
-      <w:lvlText w:val="o"/>
-      <w:lvlJc w:val="left"/>
-      <w:pPr>
-        <w:ind w:left="2928" w:hanging="360"/>
-      </w:pPr>
-      <w:rPr>
-        <w:rFonts w:ascii="Courier New" w:hAnsi="Courier New" w:cs="Courier New" w:hint="default"/>
-      </w:rPr>
-    </w:lvl>
-    <w:lvl w:ilvl="2" w:tplc="40090005" w:tentative="1">
-      <w:start w:val="1"/>
-      <w:numFmt w:val="bullet"/>
-      <w:lvlText w:val=""/>
-      <w:lvlJc w:val="left"/>
-      <w:pPr>
-        <w:ind w:left="3648" w:hanging="360"/>
-      </w:pPr>
-      <w:rPr>
-        <w:rFonts w:ascii="Wingdings" w:hAnsi="Wingdings" w:hint="default"/>
-      </w:rPr>
-    </w:lvl>
-    <w:lvl w:ilvl="3" w:tplc="40090001" w:tentative="1">
-      <w:start w:val="1"/>
-      <w:numFmt w:val="bullet"/>
-      <w:lvlText w:val=""/>
-      <w:lvlJc w:val="left"/>
-      <w:pPr>
-        <w:ind w:left="4368" w:hanging="360"/>
-      </w:pPr>
-      <w:rPr>
-        <w:rFonts w:ascii="Symbol" w:hAnsi="Symbol" w:hint="default"/>
-      </w:rPr>
-    </w:lvl>
-    <w:lvl w:ilvl="4" w:tplc="40090003" w:tentative="1">
-      <w:start w:val="1"/>
-      <w:numFmt w:val="bullet"/>
-      <w:lvlText w:val="o"/>
-      <w:lvlJc w:val="left"/>
-      <w:pPr>
-        <w:ind w:left="5088" w:hanging="360"/>
-      </w:pPr>
-      <w:rPr>
-        <w:rFonts w:ascii="Courier New" w:hAnsi="Courier New" w:cs="Courier New" w:hint="default"/>
-      </w:rPr>
-    </w:lvl>
-    <w:lvl w:ilvl="5" w:tplc="40090005" w:tentative="1">
-      <w:start w:val="1"/>
-      <w:numFmt w:val="bullet"/>
-      <w:lvlText w:val=""/>
-      <w:lvlJc w:val="left"/>
-      <w:pPr>
-        <w:ind w:left="5808" w:hanging="360"/>
-      </w:pPr>
-      <w:rPr>
-        <w:rFonts w:ascii="Wingdings" w:hAnsi="Wingdings" w:hint="default"/>
-      </w:rPr>
-    </w:lvl>
-    <w:lvl w:ilvl="6" w:tplc="40090001" w:tentative="1">
-      <w:start w:val="1"/>
-      <w:numFmt w:val="bullet"/>
-      <w:lvlText w:val=""/>
-      <w:lvlJc w:val="left"/>
-      <w:pPr>
-        <w:ind w:left="6528" w:hanging="360"/>
-      </w:pPr>
-      <w:rPr>
-        <w:rFonts w:ascii="Symbol" w:hAnsi="Symbol" w:hint="default"/>
-      </w:rPr>
-    </w:lvl>
-    <w:lvl w:ilvl="7" w:tplc="40090003" w:tentative="1">
-      <w:start w:val="1"/>
-      <w:numFmt w:val="bullet"/>
-      <w:lvlText w:val="o"/>
-      <w:lvlJc w:val="left"/>
-      <w:pPr>
-        <w:ind w:left="7248" w:hanging="360"/>
-      </w:pPr>
-      <w:rPr>
-        <w:rFonts w:ascii="Courier New" w:hAnsi="Courier New" w:cs="Courier New" w:hint="default"/>
-      </w:rPr>
-    </w:lvl>
-    <w:lvl w:ilvl="8" w:tplc="40090005" w:tentative="1">
-      <w:start w:val="1"/>
-      <w:numFmt w:val="bullet"/>
-      <w:lvlText w:val=""/>
-      <w:lvlJc w:val="left"/>
-      <w:pPr>
-        <w:ind w:left="7968" w:hanging="360"/>
-      </w:pPr>
-      <w:rPr>
-        <w:rFonts w:ascii="Wingdings" w:hAnsi="Wingdings" w:hint="default"/>
-      </w:rPr>
-    </w:lvl>
-  </w:abstractNum>
-  <w:abstractNum w:abstractNumId="49" w15:restartNumberingAfterBreak="0">
+  <w:abstractNum w:abstractNumId="28" w15:restartNumberingAfterBreak="0">
     <w:nsid w:val="5A9D1316"/>
     <w:multiLevelType w:val="hybridMultilevel"/>
     <w:tmpl w:val="BFA80FCC"/>
@@ -11333,120 +9134,7 @@
       </w:rPr>
     </w:lvl>
   </w:abstractNum>
-  <w:abstractNum w:abstractNumId="50" w15:restartNumberingAfterBreak="0">
-    <w:nsid w:val="5D1B1F15"/>
-    <w:multiLevelType w:val="hybridMultilevel"/>
-    <w:tmpl w:val="0C72C62A"/>
-    <w:lvl w:ilvl="0" w:tplc="4A284EE8">
-      <w:start w:val="1"/>
-      <w:numFmt w:val="bullet"/>
-      <w:lvlText w:val=""/>
-      <w:lvlJc w:val="left"/>
-      <w:pPr>
-        <w:ind w:left="1920" w:hanging="360"/>
-      </w:pPr>
-      <w:rPr>
-        <w:rFonts w:ascii="Symbol" w:hAnsi="Symbol" w:hint="default"/>
-      </w:rPr>
-    </w:lvl>
-    <w:lvl w:ilvl="1" w:tplc="40090003" w:tentative="1">
-      <w:start w:val="1"/>
-      <w:numFmt w:val="bullet"/>
-      <w:lvlText w:val="o"/>
-      <w:lvlJc w:val="left"/>
-      <w:pPr>
-        <w:ind w:left="2640" w:hanging="360"/>
-      </w:pPr>
-      <w:rPr>
-        <w:rFonts w:ascii="Courier New" w:hAnsi="Courier New" w:cs="Courier New" w:hint="default"/>
-      </w:rPr>
-    </w:lvl>
-    <w:lvl w:ilvl="2" w:tplc="40090005" w:tentative="1">
-      <w:start w:val="1"/>
-      <w:numFmt w:val="bullet"/>
-      <w:lvlText w:val=""/>
-      <w:lvlJc w:val="left"/>
-      <w:pPr>
-        <w:ind w:left="3360" w:hanging="360"/>
-      </w:pPr>
-      <w:rPr>
-        <w:rFonts w:ascii="Wingdings" w:hAnsi="Wingdings" w:hint="default"/>
-      </w:rPr>
-    </w:lvl>
-    <w:lvl w:ilvl="3" w:tplc="40090001" w:tentative="1">
-      <w:start w:val="1"/>
-      <w:numFmt w:val="bullet"/>
-      <w:lvlText w:val=""/>
-      <w:lvlJc w:val="left"/>
-      <w:pPr>
-        <w:ind w:left="4080" w:hanging="360"/>
-      </w:pPr>
-      <w:rPr>
-        <w:rFonts w:ascii="Symbol" w:hAnsi="Symbol" w:hint="default"/>
-      </w:rPr>
-    </w:lvl>
-    <w:lvl w:ilvl="4" w:tplc="40090003" w:tentative="1">
-      <w:start w:val="1"/>
-      <w:numFmt w:val="bullet"/>
-      <w:lvlText w:val="o"/>
-      <w:lvlJc w:val="left"/>
-      <w:pPr>
-        <w:ind w:left="4800" w:hanging="360"/>
-      </w:pPr>
-      <w:rPr>
-        <w:rFonts w:ascii="Courier New" w:hAnsi="Courier New" w:cs="Courier New" w:hint="default"/>
-      </w:rPr>
-    </w:lvl>
-    <w:lvl w:ilvl="5" w:tplc="40090005" w:tentative="1">
-      <w:start w:val="1"/>
-      <w:numFmt w:val="bullet"/>
-      <w:lvlText w:val=""/>
-      <w:lvlJc w:val="left"/>
-      <w:pPr>
-        <w:ind w:left="5520" w:hanging="360"/>
-      </w:pPr>
-      <w:rPr>
-        <w:rFonts w:ascii="Wingdings" w:hAnsi="Wingdings" w:hint="default"/>
-      </w:rPr>
-    </w:lvl>
-    <w:lvl w:ilvl="6" w:tplc="40090001" w:tentative="1">
-      <w:start w:val="1"/>
-      <w:numFmt w:val="bullet"/>
-      <w:lvlText w:val=""/>
-      <w:lvlJc w:val="left"/>
-      <w:pPr>
-        <w:ind w:left="6240" w:hanging="360"/>
-      </w:pPr>
-      <w:rPr>
-        <w:rFonts w:ascii="Symbol" w:hAnsi="Symbol" w:hint="default"/>
-      </w:rPr>
-    </w:lvl>
-    <w:lvl w:ilvl="7" w:tplc="40090003" w:tentative="1">
-      <w:start w:val="1"/>
-      <w:numFmt w:val="bullet"/>
-      <w:lvlText w:val="o"/>
-      <w:lvlJc w:val="left"/>
-      <w:pPr>
-        <w:ind w:left="6960" w:hanging="360"/>
-      </w:pPr>
-      <w:rPr>
-        <w:rFonts w:ascii="Courier New" w:hAnsi="Courier New" w:cs="Courier New" w:hint="default"/>
-      </w:rPr>
-    </w:lvl>
-    <w:lvl w:ilvl="8" w:tplc="40090005" w:tentative="1">
-      <w:start w:val="1"/>
-      <w:numFmt w:val="bullet"/>
-      <w:lvlText w:val=""/>
-      <w:lvlJc w:val="left"/>
-      <w:pPr>
-        <w:ind w:left="7680" w:hanging="360"/>
-      </w:pPr>
-      <w:rPr>
-        <w:rFonts w:ascii="Wingdings" w:hAnsi="Wingdings" w:hint="default"/>
-      </w:rPr>
-    </w:lvl>
-  </w:abstractNum>
-  <w:abstractNum w:abstractNumId="51" w15:restartNumberingAfterBreak="0">
+  <w:abstractNum w:abstractNumId="29" w15:restartNumberingAfterBreak="0">
     <w:nsid w:val="624B200F"/>
     <w:multiLevelType w:val="hybridMultilevel"/>
     <w:tmpl w:val="3C32C18E"/>
@@ -11559,7 +9247,7 @@
       </w:rPr>
     </w:lvl>
   </w:abstractNum>
-  <w:abstractNum w:abstractNumId="52" w15:restartNumberingAfterBreak="0">
+  <w:abstractNum w:abstractNumId="30" w15:restartNumberingAfterBreak="0">
     <w:nsid w:val="63101671"/>
     <w:multiLevelType w:val="hybridMultilevel"/>
     <w:tmpl w:val="2C5C4C44"/>
@@ -11672,7 +9360,7 @@
       </w:rPr>
     </w:lvl>
   </w:abstractNum>
-  <w:abstractNum w:abstractNumId="53" w15:restartNumberingAfterBreak="0">
+  <w:abstractNum w:abstractNumId="31" w15:restartNumberingAfterBreak="0">
     <w:nsid w:val="64A85C2A"/>
     <w:multiLevelType w:val="hybridMultilevel"/>
     <w:tmpl w:val="E0D0364C"/>
@@ -11785,7 +9473,7 @@
       </w:rPr>
     </w:lvl>
   </w:abstractNum>
-  <w:abstractNum w:abstractNumId="54" w15:restartNumberingAfterBreak="0">
+  <w:abstractNum w:abstractNumId="32" w15:restartNumberingAfterBreak="0">
     <w:nsid w:val="683D4189"/>
     <w:multiLevelType w:val="hybridMultilevel"/>
     <w:tmpl w:val="FB6CF544"/>
@@ -11898,432 +9586,7 @@
       </w:rPr>
     </w:lvl>
   </w:abstractNum>
-  <w:abstractNum w:abstractNumId="55" w15:restartNumberingAfterBreak="0">
-    <w:nsid w:val="69691F9F"/>
-    <w:multiLevelType w:val="hybridMultilevel"/>
-    <w:tmpl w:val="79AC4350"/>
-    <w:lvl w:ilvl="0" w:tplc="40090001">
-      <w:start w:val="1"/>
-      <w:numFmt w:val="bullet"/>
-      <w:lvlText w:val=""/>
-      <w:lvlJc w:val="left"/>
-      <w:pPr>
-        <w:ind w:left="2160" w:hanging="360"/>
-      </w:pPr>
-      <w:rPr>
-        <w:rFonts w:ascii="Symbol" w:hAnsi="Symbol" w:hint="default"/>
-      </w:rPr>
-    </w:lvl>
-    <w:lvl w:ilvl="1" w:tplc="40090003" w:tentative="1">
-      <w:start w:val="1"/>
-      <w:numFmt w:val="bullet"/>
-      <w:lvlText w:val="o"/>
-      <w:lvlJc w:val="left"/>
-      <w:pPr>
-        <w:ind w:left="2880" w:hanging="360"/>
-      </w:pPr>
-      <w:rPr>
-        <w:rFonts w:ascii="Courier New" w:hAnsi="Courier New" w:cs="Courier New" w:hint="default"/>
-      </w:rPr>
-    </w:lvl>
-    <w:lvl w:ilvl="2" w:tplc="40090005" w:tentative="1">
-      <w:start w:val="1"/>
-      <w:numFmt w:val="bullet"/>
-      <w:lvlText w:val=""/>
-      <w:lvlJc w:val="left"/>
-      <w:pPr>
-        <w:ind w:left="3600" w:hanging="360"/>
-      </w:pPr>
-      <w:rPr>
-        <w:rFonts w:ascii="Wingdings" w:hAnsi="Wingdings" w:hint="default"/>
-      </w:rPr>
-    </w:lvl>
-    <w:lvl w:ilvl="3" w:tplc="40090001" w:tentative="1">
-      <w:start w:val="1"/>
-      <w:numFmt w:val="bullet"/>
-      <w:lvlText w:val=""/>
-      <w:lvlJc w:val="left"/>
-      <w:pPr>
-        <w:ind w:left="4320" w:hanging="360"/>
-      </w:pPr>
-      <w:rPr>
-        <w:rFonts w:ascii="Symbol" w:hAnsi="Symbol" w:hint="default"/>
-      </w:rPr>
-    </w:lvl>
-    <w:lvl w:ilvl="4" w:tplc="40090003" w:tentative="1">
-      <w:start w:val="1"/>
-      <w:numFmt w:val="bullet"/>
-      <w:lvlText w:val="o"/>
-      <w:lvlJc w:val="left"/>
-      <w:pPr>
-        <w:ind w:left="5040" w:hanging="360"/>
-      </w:pPr>
-      <w:rPr>
-        <w:rFonts w:ascii="Courier New" w:hAnsi="Courier New" w:cs="Courier New" w:hint="default"/>
-      </w:rPr>
-    </w:lvl>
-    <w:lvl w:ilvl="5" w:tplc="40090005" w:tentative="1">
-      <w:start w:val="1"/>
-      <w:numFmt w:val="bullet"/>
-      <w:lvlText w:val=""/>
-      <w:lvlJc w:val="left"/>
-      <w:pPr>
-        <w:ind w:left="5760" w:hanging="360"/>
-      </w:pPr>
-      <w:rPr>
-        <w:rFonts w:ascii="Wingdings" w:hAnsi="Wingdings" w:hint="default"/>
-      </w:rPr>
-    </w:lvl>
-    <w:lvl w:ilvl="6" w:tplc="40090001" w:tentative="1">
-      <w:start w:val="1"/>
-      <w:numFmt w:val="bullet"/>
-      <w:lvlText w:val=""/>
-      <w:lvlJc w:val="left"/>
-      <w:pPr>
-        <w:ind w:left="6480" w:hanging="360"/>
-      </w:pPr>
-      <w:rPr>
-        <w:rFonts w:ascii="Symbol" w:hAnsi="Symbol" w:hint="default"/>
-      </w:rPr>
-    </w:lvl>
-    <w:lvl w:ilvl="7" w:tplc="40090003" w:tentative="1">
-      <w:start w:val="1"/>
-      <w:numFmt w:val="bullet"/>
-      <w:lvlText w:val="o"/>
-      <w:lvlJc w:val="left"/>
-      <w:pPr>
-        <w:ind w:left="7200" w:hanging="360"/>
-      </w:pPr>
-      <w:rPr>
-        <w:rFonts w:ascii="Courier New" w:hAnsi="Courier New" w:cs="Courier New" w:hint="default"/>
-      </w:rPr>
-    </w:lvl>
-    <w:lvl w:ilvl="8" w:tplc="40090005" w:tentative="1">
-      <w:start w:val="1"/>
-      <w:numFmt w:val="bullet"/>
-      <w:lvlText w:val=""/>
-      <w:lvlJc w:val="left"/>
-      <w:pPr>
-        <w:ind w:left="7920" w:hanging="360"/>
-      </w:pPr>
-      <w:rPr>
-        <w:rFonts w:ascii="Wingdings" w:hAnsi="Wingdings" w:hint="default"/>
-      </w:rPr>
-    </w:lvl>
-  </w:abstractNum>
-  <w:abstractNum w:abstractNumId="56" w15:restartNumberingAfterBreak="0">
-    <w:nsid w:val="69B91B84"/>
-    <w:multiLevelType w:val="hybridMultilevel"/>
-    <w:tmpl w:val="9440EB62"/>
-    <w:lvl w:ilvl="0" w:tplc="4009000F">
-      <w:start w:val="1"/>
-      <w:numFmt w:val="decimal"/>
-      <w:lvlText w:val="%1."/>
-      <w:lvlJc w:val="left"/>
-      <w:pPr>
-        <w:ind w:left="720" w:hanging="360"/>
-      </w:pPr>
-    </w:lvl>
-    <w:lvl w:ilvl="1" w:tplc="40090019" w:tentative="1">
-      <w:start w:val="1"/>
-      <w:numFmt w:val="lowerLetter"/>
-      <w:lvlText w:val="%2."/>
-      <w:lvlJc w:val="left"/>
-      <w:pPr>
-        <w:ind w:left="1440" w:hanging="360"/>
-      </w:pPr>
-    </w:lvl>
-    <w:lvl w:ilvl="2" w:tplc="4009001B" w:tentative="1">
-      <w:start w:val="1"/>
-      <w:numFmt w:val="lowerRoman"/>
-      <w:lvlText w:val="%3."/>
-      <w:lvlJc w:val="right"/>
-      <w:pPr>
-        <w:ind w:left="2160" w:hanging="180"/>
-      </w:pPr>
-    </w:lvl>
-    <w:lvl w:ilvl="3" w:tplc="4009000F" w:tentative="1">
-      <w:start w:val="1"/>
-      <w:numFmt w:val="decimal"/>
-      <w:lvlText w:val="%4."/>
-      <w:lvlJc w:val="left"/>
-      <w:pPr>
-        <w:ind w:left="2880" w:hanging="360"/>
-      </w:pPr>
-    </w:lvl>
-    <w:lvl w:ilvl="4" w:tplc="40090019" w:tentative="1">
-      <w:start w:val="1"/>
-      <w:numFmt w:val="lowerLetter"/>
-      <w:lvlText w:val="%5."/>
-      <w:lvlJc w:val="left"/>
-      <w:pPr>
-        <w:ind w:left="3600" w:hanging="360"/>
-      </w:pPr>
-    </w:lvl>
-    <w:lvl w:ilvl="5" w:tplc="4009001B" w:tentative="1">
-      <w:start w:val="1"/>
-      <w:numFmt w:val="lowerRoman"/>
-      <w:lvlText w:val="%6."/>
-      <w:lvlJc w:val="right"/>
-      <w:pPr>
-        <w:ind w:left="4320" w:hanging="180"/>
-      </w:pPr>
-    </w:lvl>
-    <w:lvl w:ilvl="6" w:tplc="4009000F" w:tentative="1">
-      <w:start w:val="1"/>
-      <w:numFmt w:val="decimal"/>
-      <w:lvlText w:val="%7."/>
-      <w:lvlJc w:val="left"/>
-      <w:pPr>
-        <w:ind w:left="5040" w:hanging="360"/>
-      </w:pPr>
-    </w:lvl>
-    <w:lvl w:ilvl="7" w:tplc="40090019" w:tentative="1">
-      <w:start w:val="1"/>
-      <w:numFmt w:val="lowerLetter"/>
-      <w:lvlText w:val="%8."/>
-      <w:lvlJc w:val="left"/>
-      <w:pPr>
-        <w:ind w:left="5760" w:hanging="360"/>
-      </w:pPr>
-    </w:lvl>
-    <w:lvl w:ilvl="8" w:tplc="4009001B" w:tentative="1">
-      <w:start w:val="1"/>
-      <w:numFmt w:val="lowerRoman"/>
-      <w:lvlText w:val="%9."/>
-      <w:lvlJc w:val="right"/>
-      <w:pPr>
-        <w:ind w:left="6480" w:hanging="180"/>
-      </w:pPr>
-    </w:lvl>
-  </w:abstractNum>
-  <w:abstractNum w:abstractNumId="57" w15:restartNumberingAfterBreak="0">
-    <w:nsid w:val="6C5B1C2D"/>
-    <w:multiLevelType w:val="hybridMultilevel"/>
-    <w:tmpl w:val="62142ED6"/>
-    <w:lvl w:ilvl="0" w:tplc="4A284EE8">
-      <w:start w:val="1"/>
-      <w:numFmt w:val="bullet"/>
-      <w:lvlText w:val=""/>
-      <w:lvlJc w:val="left"/>
-      <w:pPr>
-        <w:ind w:left="1920" w:hanging="360"/>
-      </w:pPr>
-      <w:rPr>
-        <w:rFonts w:ascii="Symbol" w:hAnsi="Symbol" w:hint="default"/>
-      </w:rPr>
-    </w:lvl>
-    <w:lvl w:ilvl="1" w:tplc="40090003" w:tentative="1">
-      <w:start w:val="1"/>
-      <w:numFmt w:val="bullet"/>
-      <w:lvlText w:val="o"/>
-      <w:lvlJc w:val="left"/>
-      <w:pPr>
-        <w:ind w:left="2640" w:hanging="360"/>
-      </w:pPr>
-      <w:rPr>
-        <w:rFonts w:ascii="Courier New" w:hAnsi="Courier New" w:cs="Courier New" w:hint="default"/>
-      </w:rPr>
-    </w:lvl>
-    <w:lvl w:ilvl="2" w:tplc="40090005" w:tentative="1">
-      <w:start w:val="1"/>
-      <w:numFmt w:val="bullet"/>
-      <w:lvlText w:val=""/>
-      <w:lvlJc w:val="left"/>
-      <w:pPr>
-        <w:ind w:left="3360" w:hanging="360"/>
-      </w:pPr>
-      <w:rPr>
-        <w:rFonts w:ascii="Wingdings" w:hAnsi="Wingdings" w:hint="default"/>
-      </w:rPr>
-    </w:lvl>
-    <w:lvl w:ilvl="3" w:tplc="40090001" w:tentative="1">
-      <w:start w:val="1"/>
-      <w:numFmt w:val="bullet"/>
-      <w:lvlText w:val=""/>
-      <w:lvlJc w:val="left"/>
-      <w:pPr>
-        <w:ind w:left="4080" w:hanging="360"/>
-      </w:pPr>
-      <w:rPr>
-        <w:rFonts w:ascii="Symbol" w:hAnsi="Symbol" w:hint="default"/>
-      </w:rPr>
-    </w:lvl>
-    <w:lvl w:ilvl="4" w:tplc="40090003" w:tentative="1">
-      <w:start w:val="1"/>
-      <w:numFmt w:val="bullet"/>
-      <w:lvlText w:val="o"/>
-      <w:lvlJc w:val="left"/>
-      <w:pPr>
-        <w:ind w:left="4800" w:hanging="360"/>
-      </w:pPr>
-      <w:rPr>
-        <w:rFonts w:ascii="Courier New" w:hAnsi="Courier New" w:cs="Courier New" w:hint="default"/>
-      </w:rPr>
-    </w:lvl>
-    <w:lvl w:ilvl="5" w:tplc="40090005" w:tentative="1">
-      <w:start w:val="1"/>
-      <w:numFmt w:val="bullet"/>
-      <w:lvlText w:val=""/>
-      <w:lvlJc w:val="left"/>
-      <w:pPr>
-        <w:ind w:left="5520" w:hanging="360"/>
-      </w:pPr>
-      <w:rPr>
-        <w:rFonts w:ascii="Wingdings" w:hAnsi="Wingdings" w:hint="default"/>
-      </w:rPr>
-    </w:lvl>
-    <w:lvl w:ilvl="6" w:tplc="40090001" w:tentative="1">
-      <w:start w:val="1"/>
-      <w:numFmt w:val="bullet"/>
-      <w:lvlText w:val=""/>
-      <w:lvlJc w:val="left"/>
-      <w:pPr>
-        <w:ind w:left="6240" w:hanging="360"/>
-      </w:pPr>
-      <w:rPr>
-        <w:rFonts w:ascii="Symbol" w:hAnsi="Symbol" w:hint="default"/>
-      </w:rPr>
-    </w:lvl>
-    <w:lvl w:ilvl="7" w:tplc="40090003" w:tentative="1">
-      <w:start w:val="1"/>
-      <w:numFmt w:val="bullet"/>
-      <w:lvlText w:val="o"/>
-      <w:lvlJc w:val="left"/>
-      <w:pPr>
-        <w:ind w:left="6960" w:hanging="360"/>
-      </w:pPr>
-      <w:rPr>
-        <w:rFonts w:ascii="Courier New" w:hAnsi="Courier New" w:cs="Courier New" w:hint="default"/>
-      </w:rPr>
-    </w:lvl>
-    <w:lvl w:ilvl="8" w:tplc="40090005" w:tentative="1">
-      <w:start w:val="1"/>
-      <w:numFmt w:val="bullet"/>
-      <w:lvlText w:val=""/>
-      <w:lvlJc w:val="left"/>
-      <w:pPr>
-        <w:ind w:left="7680" w:hanging="360"/>
-      </w:pPr>
-      <w:rPr>
-        <w:rFonts w:ascii="Wingdings" w:hAnsi="Wingdings" w:hint="default"/>
-      </w:rPr>
-    </w:lvl>
-  </w:abstractNum>
-  <w:abstractNum w:abstractNumId="58" w15:restartNumberingAfterBreak="0">
-    <w:nsid w:val="6F8628C7"/>
-    <w:multiLevelType w:val="hybridMultilevel"/>
-    <w:tmpl w:val="0CFC60F0"/>
-    <w:lvl w:ilvl="0" w:tplc="4A284EE8">
-      <w:start w:val="1"/>
-      <w:numFmt w:val="bullet"/>
-      <w:lvlText w:val=""/>
-      <w:lvlJc w:val="left"/>
-      <w:pPr>
-        <w:ind w:left="2280" w:hanging="360"/>
-      </w:pPr>
-      <w:rPr>
-        <w:rFonts w:ascii="Symbol" w:hAnsi="Symbol" w:hint="default"/>
-      </w:rPr>
-    </w:lvl>
-    <w:lvl w:ilvl="1" w:tplc="40090003" w:tentative="1">
-      <w:start w:val="1"/>
-      <w:numFmt w:val="bullet"/>
-      <w:lvlText w:val="o"/>
-      <w:lvlJc w:val="left"/>
-      <w:pPr>
-        <w:ind w:left="3000" w:hanging="360"/>
-      </w:pPr>
-      <w:rPr>
-        <w:rFonts w:ascii="Courier New" w:hAnsi="Courier New" w:cs="Courier New" w:hint="default"/>
-      </w:rPr>
-    </w:lvl>
-    <w:lvl w:ilvl="2" w:tplc="40090005" w:tentative="1">
-      <w:start w:val="1"/>
-      <w:numFmt w:val="bullet"/>
-      <w:lvlText w:val=""/>
-      <w:lvlJc w:val="left"/>
-      <w:pPr>
-        <w:ind w:left="3720" w:hanging="360"/>
-      </w:pPr>
-      <w:rPr>
-        <w:rFonts w:ascii="Wingdings" w:hAnsi="Wingdings" w:hint="default"/>
-      </w:rPr>
-    </w:lvl>
-    <w:lvl w:ilvl="3" w:tplc="40090001" w:tentative="1">
-      <w:start w:val="1"/>
-      <w:numFmt w:val="bullet"/>
-      <w:lvlText w:val=""/>
-      <w:lvlJc w:val="left"/>
-      <w:pPr>
-        <w:ind w:left="4440" w:hanging="360"/>
-      </w:pPr>
-      <w:rPr>
-        <w:rFonts w:ascii="Symbol" w:hAnsi="Symbol" w:hint="default"/>
-      </w:rPr>
-    </w:lvl>
-    <w:lvl w:ilvl="4" w:tplc="40090003" w:tentative="1">
-      <w:start w:val="1"/>
-      <w:numFmt w:val="bullet"/>
-      <w:lvlText w:val="o"/>
-      <w:lvlJc w:val="left"/>
-      <w:pPr>
-        <w:ind w:left="5160" w:hanging="360"/>
-      </w:pPr>
-      <w:rPr>
-        <w:rFonts w:ascii="Courier New" w:hAnsi="Courier New" w:cs="Courier New" w:hint="default"/>
-      </w:rPr>
-    </w:lvl>
-    <w:lvl w:ilvl="5" w:tplc="40090005" w:tentative="1">
-      <w:start w:val="1"/>
-      <w:numFmt w:val="bullet"/>
-      <w:lvlText w:val=""/>
-      <w:lvlJc w:val="left"/>
-      <w:pPr>
-        <w:ind w:left="5880" w:hanging="360"/>
-      </w:pPr>
-      <w:rPr>
-        <w:rFonts w:ascii="Wingdings" w:hAnsi="Wingdings" w:hint="default"/>
-      </w:rPr>
-    </w:lvl>
-    <w:lvl w:ilvl="6" w:tplc="40090001" w:tentative="1">
-      <w:start w:val="1"/>
-      <w:numFmt w:val="bullet"/>
-      <w:lvlText w:val=""/>
-      <w:lvlJc w:val="left"/>
-      <w:pPr>
-        <w:ind w:left="6600" w:hanging="360"/>
-      </w:pPr>
-      <w:rPr>
-        <w:rFonts w:ascii="Symbol" w:hAnsi="Symbol" w:hint="default"/>
-      </w:rPr>
-    </w:lvl>
-    <w:lvl w:ilvl="7" w:tplc="40090003" w:tentative="1">
-      <w:start w:val="1"/>
-      <w:numFmt w:val="bullet"/>
-      <w:lvlText w:val="o"/>
-      <w:lvlJc w:val="left"/>
-      <w:pPr>
-        <w:ind w:left="7320" w:hanging="360"/>
-      </w:pPr>
-      <w:rPr>
-        <w:rFonts w:ascii="Courier New" w:hAnsi="Courier New" w:cs="Courier New" w:hint="default"/>
-      </w:rPr>
-    </w:lvl>
-    <w:lvl w:ilvl="8" w:tplc="40090005" w:tentative="1">
-      <w:start w:val="1"/>
-      <w:numFmt w:val="bullet"/>
-      <w:lvlText w:val=""/>
-      <w:lvlJc w:val="left"/>
-      <w:pPr>
-        <w:ind w:left="8040" w:hanging="360"/>
-      </w:pPr>
-      <w:rPr>
-        <w:rFonts w:ascii="Wingdings" w:hAnsi="Wingdings" w:hint="default"/>
-      </w:rPr>
-    </w:lvl>
-  </w:abstractNum>
-  <w:abstractNum w:abstractNumId="59" w15:restartNumberingAfterBreak="0">
+  <w:abstractNum w:abstractNumId="33" w15:restartNumberingAfterBreak="0">
     <w:nsid w:val="729D4618"/>
     <w:multiLevelType w:val="hybridMultilevel"/>
     <w:tmpl w:val="80A00354"/>
@@ -12436,120 +9699,7 @@
       </w:rPr>
     </w:lvl>
   </w:abstractNum>
-  <w:abstractNum w:abstractNumId="60" w15:restartNumberingAfterBreak="0">
-    <w:nsid w:val="73380784"/>
-    <w:multiLevelType w:val="hybridMultilevel"/>
-    <w:tmpl w:val="2744A336"/>
-    <w:lvl w:ilvl="0" w:tplc="40090001">
-      <w:start w:val="1"/>
-      <w:numFmt w:val="bullet"/>
-      <w:lvlText w:val=""/>
-      <w:lvlJc w:val="left"/>
-      <w:pPr>
-        <w:ind w:left="2498" w:hanging="360"/>
-      </w:pPr>
-      <w:rPr>
-        <w:rFonts w:ascii="Symbol" w:hAnsi="Symbol" w:hint="default"/>
-      </w:rPr>
-    </w:lvl>
-    <w:lvl w:ilvl="1" w:tplc="40090003" w:tentative="1">
-      <w:start w:val="1"/>
-      <w:numFmt w:val="bullet"/>
-      <w:lvlText w:val="o"/>
-      <w:lvlJc w:val="left"/>
-      <w:pPr>
-        <w:ind w:left="3218" w:hanging="360"/>
-      </w:pPr>
-      <w:rPr>
-        <w:rFonts w:ascii="Courier New" w:hAnsi="Courier New" w:cs="Courier New" w:hint="default"/>
-      </w:rPr>
-    </w:lvl>
-    <w:lvl w:ilvl="2" w:tplc="40090005" w:tentative="1">
-      <w:start w:val="1"/>
-      <w:numFmt w:val="bullet"/>
-      <w:lvlText w:val=""/>
-      <w:lvlJc w:val="left"/>
-      <w:pPr>
-        <w:ind w:left="3938" w:hanging="360"/>
-      </w:pPr>
-      <w:rPr>
-        <w:rFonts w:ascii="Wingdings" w:hAnsi="Wingdings" w:hint="default"/>
-      </w:rPr>
-    </w:lvl>
-    <w:lvl w:ilvl="3" w:tplc="40090001" w:tentative="1">
-      <w:start w:val="1"/>
-      <w:numFmt w:val="bullet"/>
-      <w:lvlText w:val=""/>
-      <w:lvlJc w:val="left"/>
-      <w:pPr>
-        <w:ind w:left="4658" w:hanging="360"/>
-      </w:pPr>
-      <w:rPr>
-        <w:rFonts w:ascii="Symbol" w:hAnsi="Symbol" w:hint="default"/>
-      </w:rPr>
-    </w:lvl>
-    <w:lvl w:ilvl="4" w:tplc="40090003" w:tentative="1">
-      <w:start w:val="1"/>
-      <w:numFmt w:val="bullet"/>
-      <w:lvlText w:val="o"/>
-      <w:lvlJc w:val="left"/>
-      <w:pPr>
-        <w:ind w:left="5378" w:hanging="360"/>
-      </w:pPr>
-      <w:rPr>
-        <w:rFonts w:ascii="Courier New" w:hAnsi="Courier New" w:cs="Courier New" w:hint="default"/>
-      </w:rPr>
-    </w:lvl>
-    <w:lvl w:ilvl="5" w:tplc="40090005" w:tentative="1">
-      <w:start w:val="1"/>
-      <w:numFmt w:val="bullet"/>
-      <w:lvlText w:val=""/>
-      <w:lvlJc w:val="left"/>
-      <w:pPr>
-        <w:ind w:left="6098" w:hanging="360"/>
-      </w:pPr>
-      <w:rPr>
-        <w:rFonts w:ascii="Wingdings" w:hAnsi="Wingdings" w:hint="default"/>
-      </w:rPr>
-    </w:lvl>
-    <w:lvl w:ilvl="6" w:tplc="40090001" w:tentative="1">
-      <w:start w:val="1"/>
-      <w:numFmt w:val="bullet"/>
-      <w:lvlText w:val=""/>
-      <w:lvlJc w:val="left"/>
-      <w:pPr>
-        <w:ind w:left="6818" w:hanging="360"/>
-      </w:pPr>
-      <w:rPr>
-        <w:rFonts w:ascii="Symbol" w:hAnsi="Symbol" w:hint="default"/>
-      </w:rPr>
-    </w:lvl>
-    <w:lvl w:ilvl="7" w:tplc="40090003" w:tentative="1">
-      <w:start w:val="1"/>
-      <w:numFmt w:val="bullet"/>
-      <w:lvlText w:val="o"/>
-      <w:lvlJc w:val="left"/>
-      <w:pPr>
-        <w:ind w:left="7538" w:hanging="360"/>
-      </w:pPr>
-      <w:rPr>
-        <w:rFonts w:ascii="Courier New" w:hAnsi="Courier New" w:cs="Courier New" w:hint="default"/>
-      </w:rPr>
-    </w:lvl>
-    <w:lvl w:ilvl="8" w:tplc="40090005" w:tentative="1">
-      <w:start w:val="1"/>
-      <w:numFmt w:val="bullet"/>
-      <w:lvlText w:val=""/>
-      <w:lvlJc w:val="left"/>
-      <w:pPr>
-        <w:ind w:left="8258" w:hanging="360"/>
-      </w:pPr>
-      <w:rPr>
-        <w:rFonts w:ascii="Wingdings" w:hAnsi="Wingdings" w:hint="default"/>
-      </w:rPr>
-    </w:lvl>
-  </w:abstractNum>
-  <w:abstractNum w:abstractNumId="61" w15:restartNumberingAfterBreak="0">
+  <w:abstractNum w:abstractNumId="34" w15:restartNumberingAfterBreak="0">
     <w:nsid w:val="75964E69"/>
     <w:multiLevelType w:val="hybridMultilevel"/>
     <w:tmpl w:val="A1A012EC"/>
@@ -12662,7 +9812,7 @@
       </w:rPr>
     </w:lvl>
   </w:abstractNum>
-  <w:abstractNum w:abstractNumId="62" w15:restartNumberingAfterBreak="0">
+  <w:abstractNum w:abstractNumId="35" w15:restartNumberingAfterBreak="0">
     <w:nsid w:val="763A66FB"/>
     <w:multiLevelType w:val="hybridMultilevel"/>
     <w:tmpl w:val="0E96F112"/>
@@ -12775,346 +9925,7 @@
       </w:rPr>
     </w:lvl>
   </w:abstractNum>
-  <w:abstractNum w:abstractNumId="63" w15:restartNumberingAfterBreak="0">
-    <w:nsid w:val="76EF770B"/>
-    <w:multiLevelType w:val="hybridMultilevel"/>
-    <w:tmpl w:val="81F88D2C"/>
-    <w:lvl w:ilvl="0" w:tplc="40090001">
-      <w:start w:val="1"/>
-      <w:numFmt w:val="bullet"/>
-      <w:lvlText w:val=""/>
-      <w:lvlJc w:val="left"/>
-      <w:pPr>
-        <w:ind w:left="2073" w:hanging="360"/>
-      </w:pPr>
-      <w:rPr>
-        <w:rFonts w:ascii="Symbol" w:hAnsi="Symbol" w:hint="default"/>
-      </w:rPr>
-    </w:lvl>
-    <w:lvl w:ilvl="1" w:tplc="40090003" w:tentative="1">
-      <w:start w:val="1"/>
-      <w:numFmt w:val="bullet"/>
-      <w:lvlText w:val="o"/>
-      <w:lvlJc w:val="left"/>
-      <w:pPr>
-        <w:ind w:left="2793" w:hanging="360"/>
-      </w:pPr>
-      <w:rPr>
-        <w:rFonts w:ascii="Courier New" w:hAnsi="Courier New" w:cs="Courier New" w:hint="default"/>
-      </w:rPr>
-    </w:lvl>
-    <w:lvl w:ilvl="2" w:tplc="40090005" w:tentative="1">
-      <w:start w:val="1"/>
-      <w:numFmt w:val="bullet"/>
-      <w:lvlText w:val=""/>
-      <w:lvlJc w:val="left"/>
-      <w:pPr>
-        <w:ind w:left="3513" w:hanging="360"/>
-      </w:pPr>
-      <w:rPr>
-        <w:rFonts w:ascii="Wingdings" w:hAnsi="Wingdings" w:hint="default"/>
-      </w:rPr>
-    </w:lvl>
-    <w:lvl w:ilvl="3" w:tplc="40090001" w:tentative="1">
-      <w:start w:val="1"/>
-      <w:numFmt w:val="bullet"/>
-      <w:lvlText w:val=""/>
-      <w:lvlJc w:val="left"/>
-      <w:pPr>
-        <w:ind w:left="4233" w:hanging="360"/>
-      </w:pPr>
-      <w:rPr>
-        <w:rFonts w:ascii="Symbol" w:hAnsi="Symbol" w:hint="default"/>
-      </w:rPr>
-    </w:lvl>
-    <w:lvl w:ilvl="4" w:tplc="40090003" w:tentative="1">
-      <w:start w:val="1"/>
-      <w:numFmt w:val="bullet"/>
-      <w:lvlText w:val="o"/>
-      <w:lvlJc w:val="left"/>
-      <w:pPr>
-        <w:ind w:left="4953" w:hanging="360"/>
-      </w:pPr>
-      <w:rPr>
-        <w:rFonts w:ascii="Courier New" w:hAnsi="Courier New" w:cs="Courier New" w:hint="default"/>
-      </w:rPr>
-    </w:lvl>
-    <w:lvl w:ilvl="5" w:tplc="40090005" w:tentative="1">
-      <w:start w:val="1"/>
-      <w:numFmt w:val="bullet"/>
-      <w:lvlText w:val=""/>
-      <w:lvlJc w:val="left"/>
-      <w:pPr>
-        <w:ind w:left="5673" w:hanging="360"/>
-      </w:pPr>
-      <w:rPr>
-        <w:rFonts w:ascii="Wingdings" w:hAnsi="Wingdings" w:hint="default"/>
-      </w:rPr>
-    </w:lvl>
-    <w:lvl w:ilvl="6" w:tplc="40090001" w:tentative="1">
-      <w:start w:val="1"/>
-      <w:numFmt w:val="bullet"/>
-      <w:lvlText w:val=""/>
-      <w:lvlJc w:val="left"/>
-      <w:pPr>
-        <w:ind w:left="6393" w:hanging="360"/>
-      </w:pPr>
-      <w:rPr>
-        <w:rFonts w:ascii="Symbol" w:hAnsi="Symbol" w:hint="default"/>
-      </w:rPr>
-    </w:lvl>
-    <w:lvl w:ilvl="7" w:tplc="40090003" w:tentative="1">
-      <w:start w:val="1"/>
-      <w:numFmt w:val="bullet"/>
-      <w:lvlText w:val="o"/>
-      <w:lvlJc w:val="left"/>
-      <w:pPr>
-        <w:ind w:left="7113" w:hanging="360"/>
-      </w:pPr>
-      <w:rPr>
-        <w:rFonts w:ascii="Courier New" w:hAnsi="Courier New" w:cs="Courier New" w:hint="default"/>
-      </w:rPr>
-    </w:lvl>
-    <w:lvl w:ilvl="8" w:tplc="40090005" w:tentative="1">
-      <w:start w:val="1"/>
-      <w:numFmt w:val="bullet"/>
-      <w:lvlText w:val=""/>
-      <w:lvlJc w:val="left"/>
-      <w:pPr>
-        <w:ind w:left="7833" w:hanging="360"/>
-      </w:pPr>
-      <w:rPr>
-        <w:rFonts w:ascii="Wingdings" w:hAnsi="Wingdings" w:hint="default"/>
-      </w:rPr>
-    </w:lvl>
-  </w:abstractNum>
-  <w:abstractNum w:abstractNumId="64" w15:restartNumberingAfterBreak="0">
-    <w:nsid w:val="798F40D8"/>
-    <w:multiLevelType w:val="hybridMultilevel"/>
-    <w:tmpl w:val="9AEE014C"/>
-    <w:lvl w:ilvl="0" w:tplc="4A284EE8">
-      <w:start w:val="1"/>
-      <w:numFmt w:val="bullet"/>
-      <w:lvlText w:val=""/>
-      <w:lvlJc w:val="left"/>
-      <w:pPr>
-        <w:ind w:left="1778" w:hanging="360"/>
-      </w:pPr>
-      <w:rPr>
-        <w:rFonts w:ascii="Symbol" w:hAnsi="Symbol" w:hint="default"/>
-      </w:rPr>
-    </w:lvl>
-    <w:lvl w:ilvl="1" w:tplc="40090003" w:tentative="1">
-      <w:start w:val="1"/>
-      <w:numFmt w:val="bullet"/>
-      <w:lvlText w:val="o"/>
-      <w:lvlJc w:val="left"/>
-      <w:pPr>
-        <w:ind w:left="2498" w:hanging="360"/>
-      </w:pPr>
-      <w:rPr>
-        <w:rFonts w:ascii="Courier New" w:hAnsi="Courier New" w:cs="Courier New" w:hint="default"/>
-      </w:rPr>
-    </w:lvl>
-    <w:lvl w:ilvl="2" w:tplc="40090005" w:tentative="1">
-      <w:start w:val="1"/>
-      <w:numFmt w:val="bullet"/>
-      <w:lvlText w:val=""/>
-      <w:lvlJc w:val="left"/>
-      <w:pPr>
-        <w:ind w:left="3218" w:hanging="360"/>
-      </w:pPr>
-      <w:rPr>
-        <w:rFonts w:ascii="Wingdings" w:hAnsi="Wingdings" w:hint="default"/>
-      </w:rPr>
-    </w:lvl>
-    <w:lvl w:ilvl="3" w:tplc="40090001" w:tentative="1">
-      <w:start w:val="1"/>
-      <w:numFmt w:val="bullet"/>
-      <w:lvlText w:val=""/>
-      <w:lvlJc w:val="left"/>
-      <w:pPr>
-        <w:ind w:left="3938" w:hanging="360"/>
-      </w:pPr>
-      <w:rPr>
-        <w:rFonts w:ascii="Symbol" w:hAnsi="Symbol" w:hint="default"/>
-      </w:rPr>
-    </w:lvl>
-    <w:lvl w:ilvl="4" w:tplc="40090003" w:tentative="1">
-      <w:start w:val="1"/>
-      <w:numFmt w:val="bullet"/>
-      <w:lvlText w:val="o"/>
-      <w:lvlJc w:val="left"/>
-      <w:pPr>
-        <w:ind w:left="4658" w:hanging="360"/>
-      </w:pPr>
-      <w:rPr>
-        <w:rFonts w:ascii="Courier New" w:hAnsi="Courier New" w:cs="Courier New" w:hint="default"/>
-      </w:rPr>
-    </w:lvl>
-    <w:lvl w:ilvl="5" w:tplc="40090005" w:tentative="1">
-      <w:start w:val="1"/>
-      <w:numFmt w:val="bullet"/>
-      <w:lvlText w:val=""/>
-      <w:lvlJc w:val="left"/>
-      <w:pPr>
-        <w:ind w:left="5378" w:hanging="360"/>
-      </w:pPr>
-      <w:rPr>
-        <w:rFonts w:ascii="Wingdings" w:hAnsi="Wingdings" w:hint="default"/>
-      </w:rPr>
-    </w:lvl>
-    <w:lvl w:ilvl="6" w:tplc="40090001" w:tentative="1">
-      <w:start w:val="1"/>
-      <w:numFmt w:val="bullet"/>
-      <w:lvlText w:val=""/>
-      <w:lvlJc w:val="left"/>
-      <w:pPr>
-        <w:ind w:left="6098" w:hanging="360"/>
-      </w:pPr>
-      <w:rPr>
-        <w:rFonts w:ascii="Symbol" w:hAnsi="Symbol" w:hint="default"/>
-      </w:rPr>
-    </w:lvl>
-    <w:lvl w:ilvl="7" w:tplc="40090003" w:tentative="1">
-      <w:start w:val="1"/>
-      <w:numFmt w:val="bullet"/>
-      <w:lvlText w:val="o"/>
-      <w:lvlJc w:val="left"/>
-      <w:pPr>
-        <w:ind w:left="6818" w:hanging="360"/>
-      </w:pPr>
-      <w:rPr>
-        <w:rFonts w:ascii="Courier New" w:hAnsi="Courier New" w:cs="Courier New" w:hint="default"/>
-      </w:rPr>
-    </w:lvl>
-    <w:lvl w:ilvl="8" w:tplc="40090005" w:tentative="1">
-      <w:start w:val="1"/>
-      <w:numFmt w:val="bullet"/>
-      <w:lvlText w:val=""/>
-      <w:lvlJc w:val="left"/>
-      <w:pPr>
-        <w:ind w:left="7538" w:hanging="360"/>
-      </w:pPr>
-      <w:rPr>
-        <w:rFonts w:ascii="Wingdings" w:hAnsi="Wingdings" w:hint="default"/>
-      </w:rPr>
-    </w:lvl>
-  </w:abstractNum>
-  <w:abstractNum w:abstractNumId="65" w15:restartNumberingAfterBreak="0">
-    <w:nsid w:val="79CA0CB7"/>
-    <w:multiLevelType w:val="hybridMultilevel"/>
-    <w:tmpl w:val="ED8E06CE"/>
-    <w:lvl w:ilvl="0" w:tplc="40090001">
-      <w:start w:val="1"/>
-      <w:numFmt w:val="bullet"/>
-      <w:lvlText w:val=""/>
-      <w:lvlJc w:val="left"/>
-      <w:pPr>
-        <w:ind w:left="2160" w:hanging="360"/>
-      </w:pPr>
-      <w:rPr>
-        <w:rFonts w:ascii="Symbol" w:hAnsi="Symbol" w:hint="default"/>
-      </w:rPr>
-    </w:lvl>
-    <w:lvl w:ilvl="1" w:tplc="40090003" w:tentative="1">
-      <w:start w:val="1"/>
-      <w:numFmt w:val="bullet"/>
-      <w:lvlText w:val="o"/>
-      <w:lvlJc w:val="left"/>
-      <w:pPr>
-        <w:ind w:left="2880" w:hanging="360"/>
-      </w:pPr>
-      <w:rPr>
-        <w:rFonts w:ascii="Courier New" w:hAnsi="Courier New" w:cs="Courier New" w:hint="default"/>
-      </w:rPr>
-    </w:lvl>
-    <w:lvl w:ilvl="2" w:tplc="40090005" w:tentative="1">
-      <w:start w:val="1"/>
-      <w:numFmt w:val="bullet"/>
-      <w:lvlText w:val=""/>
-      <w:lvlJc w:val="left"/>
-      <w:pPr>
-        <w:ind w:left="3600" w:hanging="360"/>
-      </w:pPr>
-      <w:rPr>
-        <w:rFonts w:ascii="Wingdings" w:hAnsi="Wingdings" w:hint="default"/>
-      </w:rPr>
-    </w:lvl>
-    <w:lvl w:ilvl="3" w:tplc="40090001" w:tentative="1">
-      <w:start w:val="1"/>
-      <w:numFmt w:val="bullet"/>
-      <w:lvlText w:val=""/>
-      <w:lvlJc w:val="left"/>
-      <w:pPr>
-        <w:ind w:left="4320" w:hanging="360"/>
-      </w:pPr>
-      <w:rPr>
-        <w:rFonts w:ascii="Symbol" w:hAnsi="Symbol" w:hint="default"/>
-      </w:rPr>
-    </w:lvl>
-    <w:lvl w:ilvl="4" w:tplc="40090003" w:tentative="1">
-      <w:start w:val="1"/>
-      <w:numFmt w:val="bullet"/>
-      <w:lvlText w:val="o"/>
-      <w:lvlJc w:val="left"/>
-      <w:pPr>
-        <w:ind w:left="5040" w:hanging="360"/>
-      </w:pPr>
-      <w:rPr>
-        <w:rFonts w:ascii="Courier New" w:hAnsi="Courier New" w:cs="Courier New" w:hint="default"/>
-      </w:rPr>
-    </w:lvl>
-    <w:lvl w:ilvl="5" w:tplc="40090005" w:tentative="1">
-      <w:start w:val="1"/>
-      <w:numFmt w:val="bullet"/>
-      <w:lvlText w:val=""/>
-      <w:lvlJc w:val="left"/>
-      <w:pPr>
-        <w:ind w:left="5760" w:hanging="360"/>
-      </w:pPr>
-      <w:rPr>
-        <w:rFonts w:ascii="Wingdings" w:hAnsi="Wingdings" w:hint="default"/>
-      </w:rPr>
-    </w:lvl>
-    <w:lvl w:ilvl="6" w:tplc="40090001" w:tentative="1">
-      <w:start w:val="1"/>
-      <w:numFmt w:val="bullet"/>
-      <w:lvlText w:val=""/>
-      <w:lvlJc w:val="left"/>
-      <w:pPr>
-        <w:ind w:left="6480" w:hanging="360"/>
-      </w:pPr>
-      <w:rPr>
-        <w:rFonts w:ascii="Symbol" w:hAnsi="Symbol" w:hint="default"/>
-      </w:rPr>
-    </w:lvl>
-    <w:lvl w:ilvl="7" w:tplc="40090003" w:tentative="1">
-      <w:start w:val="1"/>
-      <w:numFmt w:val="bullet"/>
-      <w:lvlText w:val="o"/>
-      <w:lvlJc w:val="left"/>
-      <w:pPr>
-        <w:ind w:left="7200" w:hanging="360"/>
-      </w:pPr>
-      <w:rPr>
-        <w:rFonts w:ascii="Courier New" w:hAnsi="Courier New" w:cs="Courier New" w:hint="default"/>
-      </w:rPr>
-    </w:lvl>
-    <w:lvl w:ilvl="8" w:tplc="40090005" w:tentative="1">
-      <w:start w:val="1"/>
-      <w:numFmt w:val="bullet"/>
-      <w:lvlText w:val=""/>
-      <w:lvlJc w:val="left"/>
-      <w:pPr>
-        <w:ind w:left="7920" w:hanging="360"/>
-      </w:pPr>
-      <w:rPr>
-        <w:rFonts w:ascii="Wingdings" w:hAnsi="Wingdings" w:hint="default"/>
-      </w:rPr>
-    </w:lvl>
-  </w:abstractNum>
-  <w:abstractNum w:abstractNumId="66" w15:restartNumberingAfterBreak="0">
+  <w:abstractNum w:abstractNumId="36" w15:restartNumberingAfterBreak="0">
     <w:nsid w:val="7AE14B41"/>
     <w:multiLevelType w:val="hybridMultilevel"/>
     <w:tmpl w:val="8D1AA172"/>
@@ -13227,7 +10038,7 @@
       </w:rPr>
     </w:lvl>
   </w:abstractNum>
-  <w:abstractNum w:abstractNumId="67" w15:restartNumberingAfterBreak="0">
+  <w:abstractNum w:abstractNumId="37" w15:restartNumberingAfterBreak="0">
     <w:nsid w:val="7AF1407A"/>
     <w:multiLevelType w:val="hybridMultilevel"/>
     <w:tmpl w:val="7FE26916"/>
@@ -13340,245 +10151,7 @@
       </w:rPr>
     </w:lvl>
   </w:abstractNum>
-  <w:abstractNum w:abstractNumId="68" w15:restartNumberingAfterBreak="0">
-    <w:nsid w:val="7BB36191"/>
-    <w:multiLevelType w:val="multilevel"/>
-    <w:tmpl w:val="6E788548"/>
-    <w:lvl w:ilvl="0">
-      <w:start w:val="1"/>
-      <w:numFmt w:val="bullet"/>
-      <w:lvlText w:val=""/>
-      <w:lvlJc w:val="left"/>
-      <w:pPr>
-        <w:tabs>
-          <w:tab w:val="num" w:pos="720"/>
-        </w:tabs>
-        <w:ind w:left="720" w:hanging="360"/>
-      </w:pPr>
-      <w:rPr>
-        <w:rFonts w:ascii="Symbol" w:hAnsi="Symbol" w:hint="default"/>
-        <w:sz w:val="20"/>
-      </w:rPr>
-    </w:lvl>
-    <w:lvl w:ilvl="1" w:tentative="1">
-      <w:start w:val="1"/>
-      <w:numFmt w:val="bullet"/>
-      <w:lvlText w:val="o"/>
-      <w:lvlJc w:val="left"/>
-      <w:pPr>
-        <w:tabs>
-          <w:tab w:val="num" w:pos="1440"/>
-        </w:tabs>
-        <w:ind w:left="1440" w:hanging="360"/>
-      </w:pPr>
-      <w:rPr>
-        <w:rFonts w:ascii="Courier New" w:hAnsi="Courier New" w:hint="default"/>
-        <w:sz w:val="20"/>
-      </w:rPr>
-    </w:lvl>
-    <w:lvl w:ilvl="2" w:tentative="1">
-      <w:start w:val="1"/>
-      <w:numFmt w:val="bullet"/>
-      <w:lvlText w:val=""/>
-      <w:lvlJc w:val="left"/>
-      <w:pPr>
-        <w:tabs>
-          <w:tab w:val="num" w:pos="2160"/>
-        </w:tabs>
-        <w:ind w:left="2160" w:hanging="360"/>
-      </w:pPr>
-      <w:rPr>
-        <w:rFonts w:ascii="Wingdings" w:hAnsi="Wingdings" w:hint="default"/>
-        <w:sz w:val="20"/>
-      </w:rPr>
-    </w:lvl>
-    <w:lvl w:ilvl="3" w:tentative="1">
-      <w:start w:val="1"/>
-      <w:numFmt w:val="bullet"/>
-      <w:lvlText w:val=""/>
-      <w:lvlJc w:val="left"/>
-      <w:pPr>
-        <w:tabs>
-          <w:tab w:val="num" w:pos="2880"/>
-        </w:tabs>
-        <w:ind w:left="2880" w:hanging="360"/>
-      </w:pPr>
-      <w:rPr>
-        <w:rFonts w:ascii="Wingdings" w:hAnsi="Wingdings" w:hint="default"/>
-        <w:sz w:val="20"/>
-      </w:rPr>
-    </w:lvl>
-    <w:lvl w:ilvl="4" w:tentative="1">
-      <w:start w:val="1"/>
-      <w:numFmt w:val="bullet"/>
-      <w:lvlText w:val=""/>
-      <w:lvlJc w:val="left"/>
-      <w:pPr>
-        <w:tabs>
-          <w:tab w:val="num" w:pos="3600"/>
-        </w:tabs>
-        <w:ind w:left="3600" w:hanging="360"/>
-      </w:pPr>
-      <w:rPr>
-        <w:rFonts w:ascii="Wingdings" w:hAnsi="Wingdings" w:hint="default"/>
-        <w:sz w:val="20"/>
-      </w:rPr>
-    </w:lvl>
-    <w:lvl w:ilvl="5" w:tentative="1">
-      <w:start w:val="1"/>
-      <w:numFmt w:val="bullet"/>
-      <w:lvlText w:val=""/>
-      <w:lvlJc w:val="left"/>
-      <w:pPr>
-        <w:tabs>
-          <w:tab w:val="num" w:pos="4320"/>
-        </w:tabs>
-        <w:ind w:left="4320" w:hanging="360"/>
-      </w:pPr>
-      <w:rPr>
-        <w:rFonts w:ascii="Wingdings" w:hAnsi="Wingdings" w:hint="default"/>
-        <w:sz w:val="20"/>
-      </w:rPr>
-    </w:lvl>
-    <w:lvl w:ilvl="6" w:tentative="1">
-      <w:start w:val="1"/>
-      <w:numFmt w:val="bullet"/>
-      <w:lvlText w:val=""/>
-      <w:lvlJc w:val="left"/>
-      <w:pPr>
-        <w:tabs>
-          <w:tab w:val="num" w:pos="5040"/>
-        </w:tabs>
-        <w:ind w:left="5040" w:hanging="360"/>
-      </w:pPr>
-      <w:rPr>
-        <w:rFonts w:ascii="Wingdings" w:hAnsi="Wingdings" w:hint="default"/>
-        <w:sz w:val="20"/>
-      </w:rPr>
-    </w:lvl>
-    <w:lvl w:ilvl="7" w:tentative="1">
-      <w:start w:val="1"/>
-      <w:numFmt w:val="bullet"/>
-      <w:lvlText w:val=""/>
-      <w:lvlJc w:val="left"/>
-      <w:pPr>
-        <w:tabs>
-          <w:tab w:val="num" w:pos="5760"/>
-        </w:tabs>
-        <w:ind w:left="5760" w:hanging="360"/>
-      </w:pPr>
-      <w:rPr>
-        <w:rFonts w:ascii="Wingdings" w:hAnsi="Wingdings" w:hint="default"/>
-        <w:sz w:val="20"/>
-      </w:rPr>
-    </w:lvl>
-    <w:lvl w:ilvl="8" w:tentative="1">
-      <w:start w:val="1"/>
-      <w:numFmt w:val="bullet"/>
-      <w:lvlText w:val=""/>
-      <w:lvlJc w:val="left"/>
-      <w:pPr>
-        <w:tabs>
-          <w:tab w:val="num" w:pos="6480"/>
-        </w:tabs>
-        <w:ind w:left="6480" w:hanging="360"/>
-      </w:pPr>
-      <w:rPr>
-        <w:rFonts w:ascii="Wingdings" w:hAnsi="Wingdings" w:hint="default"/>
-        <w:sz w:val="20"/>
-      </w:rPr>
-    </w:lvl>
-  </w:abstractNum>
-  <w:abstractNum w:abstractNumId="69" w15:restartNumberingAfterBreak="0">
-    <w:nsid w:val="7F5B0C0B"/>
-    <w:multiLevelType w:val="hybridMultilevel"/>
-    <w:tmpl w:val="9DCC3D14"/>
-    <w:lvl w:ilvl="0" w:tplc="4F7A7EB6">
-      <w:start w:val="1"/>
-      <w:numFmt w:val="lowerLetter"/>
-      <w:lvlText w:val="%1)"/>
-      <w:lvlJc w:val="left"/>
-      <w:pPr>
-        <w:ind w:left="2725" w:hanging="360"/>
-      </w:pPr>
-      <w:rPr>
-        <w:rFonts w:hint="default"/>
-      </w:rPr>
-    </w:lvl>
-    <w:lvl w:ilvl="1" w:tplc="40090019" w:tentative="1">
-      <w:start w:val="1"/>
-      <w:numFmt w:val="lowerLetter"/>
-      <w:lvlText w:val="%2."/>
-      <w:lvlJc w:val="left"/>
-      <w:pPr>
-        <w:ind w:left="3445" w:hanging="360"/>
-      </w:pPr>
-    </w:lvl>
-    <w:lvl w:ilvl="2" w:tplc="4009001B" w:tentative="1">
-      <w:start w:val="1"/>
-      <w:numFmt w:val="lowerRoman"/>
-      <w:lvlText w:val="%3."/>
-      <w:lvlJc w:val="right"/>
-      <w:pPr>
-        <w:ind w:left="4165" w:hanging="180"/>
-      </w:pPr>
-    </w:lvl>
-    <w:lvl w:ilvl="3" w:tplc="4009000F" w:tentative="1">
-      <w:start w:val="1"/>
-      <w:numFmt w:val="decimal"/>
-      <w:lvlText w:val="%4."/>
-      <w:lvlJc w:val="left"/>
-      <w:pPr>
-        <w:ind w:left="4885" w:hanging="360"/>
-      </w:pPr>
-    </w:lvl>
-    <w:lvl w:ilvl="4" w:tplc="40090019" w:tentative="1">
-      <w:start w:val="1"/>
-      <w:numFmt w:val="lowerLetter"/>
-      <w:lvlText w:val="%5."/>
-      <w:lvlJc w:val="left"/>
-      <w:pPr>
-        <w:ind w:left="5605" w:hanging="360"/>
-      </w:pPr>
-    </w:lvl>
-    <w:lvl w:ilvl="5" w:tplc="4009001B" w:tentative="1">
-      <w:start w:val="1"/>
-      <w:numFmt w:val="lowerRoman"/>
-      <w:lvlText w:val="%6."/>
-      <w:lvlJc w:val="right"/>
-      <w:pPr>
-        <w:ind w:left="6325" w:hanging="180"/>
-      </w:pPr>
-    </w:lvl>
-    <w:lvl w:ilvl="6" w:tplc="4009000F" w:tentative="1">
-      <w:start w:val="1"/>
-      <w:numFmt w:val="decimal"/>
-      <w:lvlText w:val="%7."/>
-      <w:lvlJc w:val="left"/>
-      <w:pPr>
-        <w:ind w:left="7045" w:hanging="360"/>
-      </w:pPr>
-    </w:lvl>
-    <w:lvl w:ilvl="7" w:tplc="40090019" w:tentative="1">
-      <w:start w:val="1"/>
-      <w:numFmt w:val="lowerLetter"/>
-      <w:lvlText w:val="%8."/>
-      <w:lvlJc w:val="left"/>
-      <w:pPr>
-        <w:ind w:left="7765" w:hanging="360"/>
-      </w:pPr>
-    </w:lvl>
-    <w:lvl w:ilvl="8" w:tplc="4009001B" w:tentative="1">
-      <w:start w:val="1"/>
-      <w:numFmt w:val="lowerRoman"/>
-      <w:lvlText w:val="%9."/>
-      <w:lvlJc w:val="right"/>
-      <w:pPr>
-        <w:ind w:left="8485" w:hanging="180"/>
-      </w:pPr>
-    </w:lvl>
-  </w:abstractNum>
-  <w:abstractNum w:abstractNumId="70" w15:restartNumberingAfterBreak="0">
+  <w:abstractNum w:abstractNumId="38" w15:restartNumberingAfterBreak="0">
     <w:nsid w:val="7FE5508E"/>
     <w:multiLevelType w:val="hybridMultilevel"/>
     <w:tmpl w:val="3D868F78"/>
@@ -13691,225 +10264,124 @@
       </w:rPr>
     </w:lvl>
   </w:abstractNum>
-  <w:num w:numId="1" w16cid:durableId="1709573682">
-    <w:abstractNumId w:val="56"/>
+  <w:num w:numId="1" w16cid:durableId="1352878048">
+    <w:abstractNumId w:val="8"/>
   </w:num>
-  <w:num w:numId="2" w16cid:durableId="289744318">
+  <w:num w:numId="2" w16cid:durableId="1110474708">
     <w:abstractNumId w:val="14"/>
   </w:num>
-  <w:num w:numId="3" w16cid:durableId="767316500">
+  <w:num w:numId="3" w16cid:durableId="566574145">
+    <w:abstractNumId w:val="17"/>
+  </w:num>
+  <w:num w:numId="4" w16cid:durableId="1966963372">
+    <w:abstractNumId w:val="37"/>
+  </w:num>
+  <w:num w:numId="5" w16cid:durableId="2107115346">
+    <w:abstractNumId w:val="33"/>
+  </w:num>
+  <w:num w:numId="6" w16cid:durableId="585308246">
+    <w:abstractNumId w:val="23"/>
+  </w:num>
+  <w:num w:numId="7" w16cid:durableId="1312295710">
+    <w:abstractNumId w:val="10"/>
+  </w:num>
+  <w:num w:numId="8" w16cid:durableId="948121670">
+    <w:abstractNumId w:val="6"/>
+  </w:num>
+  <w:num w:numId="9" w16cid:durableId="366374147">
+    <w:abstractNumId w:val="28"/>
+  </w:num>
+  <w:num w:numId="10" w16cid:durableId="228073338">
     <w:abstractNumId w:val="15"/>
   </w:num>
-  <w:num w:numId="4" w16cid:durableId="1352878048">
+  <w:num w:numId="11" w16cid:durableId="729767703">
+    <w:abstractNumId w:val="19"/>
+  </w:num>
+  <w:num w:numId="12" w16cid:durableId="476605726">
+    <w:abstractNumId w:val="4"/>
+  </w:num>
+  <w:num w:numId="13" w16cid:durableId="1992244521">
+    <w:abstractNumId w:val="22"/>
+  </w:num>
+  <w:num w:numId="14" w16cid:durableId="338001560">
+    <w:abstractNumId w:val="24"/>
+  </w:num>
+  <w:num w:numId="15" w16cid:durableId="452284992">
+    <w:abstractNumId w:val="12"/>
+  </w:num>
+  <w:num w:numId="16" w16cid:durableId="128400601">
+    <w:abstractNumId w:val="38"/>
+  </w:num>
+  <w:num w:numId="17" w16cid:durableId="1600680022">
+    <w:abstractNumId w:val="30"/>
+  </w:num>
+  <w:num w:numId="18" w16cid:durableId="585655933">
+    <w:abstractNumId w:val="5"/>
+  </w:num>
+  <w:num w:numId="19" w16cid:durableId="2021421420">
+    <w:abstractNumId w:val="1"/>
+  </w:num>
+  <w:num w:numId="20" w16cid:durableId="594436153">
+    <w:abstractNumId w:val="7"/>
+  </w:num>
+  <w:num w:numId="21" w16cid:durableId="120732808">
+    <w:abstractNumId w:val="2"/>
+  </w:num>
+  <w:num w:numId="22" w16cid:durableId="1668288141">
+    <w:abstractNumId w:val="25"/>
+  </w:num>
+  <w:num w:numId="23" w16cid:durableId="440950698">
+    <w:abstractNumId w:val="20"/>
+  </w:num>
+  <w:num w:numId="24" w16cid:durableId="1636063696">
+    <w:abstractNumId w:val="21"/>
+  </w:num>
+  <w:num w:numId="25" w16cid:durableId="790586429">
+    <w:abstractNumId w:val="16"/>
+  </w:num>
+  <w:num w:numId="26" w16cid:durableId="1778913075">
+    <w:abstractNumId w:val="27"/>
+  </w:num>
+  <w:num w:numId="27" w16cid:durableId="1788430776">
+    <w:abstractNumId w:val="26"/>
+  </w:num>
+  <w:num w:numId="28" w16cid:durableId="170265126">
+    <w:abstractNumId w:val="32"/>
+  </w:num>
+  <w:num w:numId="29" w16cid:durableId="257446536">
+    <w:abstractNumId w:val="9"/>
+  </w:num>
+  <w:num w:numId="30" w16cid:durableId="954481502">
+    <w:abstractNumId w:val="18"/>
+  </w:num>
+  <w:num w:numId="31" w16cid:durableId="1777096617">
+    <w:abstractNumId w:val="3"/>
+  </w:num>
+  <w:num w:numId="32" w16cid:durableId="792141578">
+    <w:abstractNumId w:val="35"/>
+  </w:num>
+  <w:num w:numId="33" w16cid:durableId="950740651">
     <w:abstractNumId w:val="13"/>
   </w:num>
-  <w:num w:numId="5" w16cid:durableId="1110474708">
-    <w:abstractNumId w:val="24"/>
+  <w:num w:numId="34" w16cid:durableId="94791412">
+    <w:abstractNumId w:val="36"/>
   </w:num>
-  <w:num w:numId="6" w16cid:durableId="821429846">
-    <w:abstractNumId w:val="28"/>
+  <w:num w:numId="35" w16cid:durableId="1703245100">
+    <w:abstractNumId w:val="11"/>
   </w:num>
-  <w:num w:numId="7" w16cid:durableId="329260672">
-    <w:abstractNumId w:val="47"/>
-  </w:num>
-  <w:num w:numId="8" w16cid:durableId="1553808424">
-    <w:abstractNumId w:val="68"/>
-  </w:num>
-  <w:num w:numId="9" w16cid:durableId="1900969105">
-    <w:abstractNumId w:val="3"/>
-  </w:num>
-  <w:num w:numId="10" w16cid:durableId="1232929829">
-    <w:abstractNumId w:val="30"/>
-    <w:lvlOverride w:ilvl="0">
-      <w:startOverride w:val="1"/>
-    </w:lvlOverride>
-  </w:num>
-  <w:num w:numId="11" w16cid:durableId="1305815999">
-    <w:abstractNumId w:val="5"/>
-    <w:lvlOverride w:ilvl="0">
-      <w:startOverride w:val="1"/>
-    </w:lvlOverride>
-  </w:num>
-  <w:num w:numId="12" w16cid:durableId="614488197">
-    <w:abstractNumId w:val="16"/>
-  </w:num>
-  <w:num w:numId="13" w16cid:durableId="1134060649">
-    <w:abstractNumId w:val="43"/>
-  </w:num>
-  <w:num w:numId="14" w16cid:durableId="566574145">
+  <w:num w:numId="36" w16cid:durableId="488178289">
     <w:abstractNumId w:val="31"/>
   </w:num>
-  <w:num w:numId="15" w16cid:durableId="634532342">
-    <w:abstractNumId w:val="64"/>
-  </w:num>
-  <w:num w:numId="16" w16cid:durableId="1764372975">
-    <w:abstractNumId w:val="37"/>
-  </w:num>
-  <w:num w:numId="17" w16cid:durableId="1966963372">
-    <w:abstractNumId w:val="67"/>
-  </w:num>
-  <w:num w:numId="18" w16cid:durableId="2107115346">
-    <w:abstractNumId w:val="59"/>
-  </w:num>
-  <w:num w:numId="19" w16cid:durableId="585308246">
-    <w:abstractNumId w:val="39"/>
-  </w:num>
-  <w:num w:numId="20" w16cid:durableId="1312295710">
-    <w:abstractNumId w:val="19"/>
-  </w:num>
-  <w:num w:numId="21" w16cid:durableId="948121670">
-    <w:abstractNumId w:val="11"/>
-  </w:num>
-  <w:num w:numId="22" w16cid:durableId="366374147">
-    <w:abstractNumId w:val="49"/>
-  </w:num>
-  <w:num w:numId="23" w16cid:durableId="32271266">
-    <w:abstractNumId w:val="55"/>
-  </w:num>
-  <w:num w:numId="24" w16cid:durableId="1210344393">
-    <w:abstractNumId w:val="50"/>
-  </w:num>
-  <w:num w:numId="25" w16cid:durableId="481119287">
-    <w:abstractNumId w:val="10"/>
-  </w:num>
-  <w:num w:numId="26" w16cid:durableId="496768951">
-    <w:abstractNumId w:val="60"/>
-  </w:num>
-  <w:num w:numId="27" w16cid:durableId="185562384">
-    <w:abstractNumId w:val="26"/>
-  </w:num>
-  <w:num w:numId="28" w16cid:durableId="228073338">
-    <w:abstractNumId w:val="25"/>
-  </w:num>
-  <w:num w:numId="29" w16cid:durableId="327908960">
-    <w:abstractNumId w:val="65"/>
-  </w:num>
-  <w:num w:numId="30" w16cid:durableId="729767703">
+  <w:num w:numId="37" w16cid:durableId="1927574838">
     <w:abstractNumId w:val="34"/>
   </w:num>
-  <w:num w:numId="31" w16cid:durableId="1228569924">
-    <w:abstractNumId w:val="57"/>
-  </w:num>
-  <w:num w:numId="32" w16cid:durableId="476605726">
-    <w:abstractNumId w:val="7"/>
-  </w:num>
-  <w:num w:numId="33" w16cid:durableId="1992244521">
-    <w:abstractNumId w:val="38"/>
-  </w:num>
-  <w:num w:numId="34" w16cid:durableId="1495341199">
-    <w:abstractNumId w:val="45"/>
-  </w:num>
-  <w:num w:numId="35" w16cid:durableId="862547790">
-    <w:abstractNumId w:val="32"/>
-  </w:num>
-  <w:num w:numId="36" w16cid:durableId="338001560">
-    <w:abstractNumId w:val="41"/>
-  </w:num>
-  <w:num w:numId="37" w16cid:durableId="1363939227">
-    <w:abstractNumId w:val="58"/>
-  </w:num>
-  <w:num w:numId="38" w16cid:durableId="452284992">
-    <w:abstractNumId w:val="21"/>
-  </w:num>
-  <w:num w:numId="39" w16cid:durableId="128400601">
-    <w:abstractNumId w:val="70"/>
-  </w:num>
-  <w:num w:numId="40" w16cid:durableId="377626467">
-    <w:abstractNumId w:val="48"/>
-  </w:num>
-  <w:num w:numId="41" w16cid:durableId="1622607265">
-    <w:abstractNumId w:val="23"/>
-  </w:num>
-  <w:num w:numId="42" w16cid:durableId="1600680022">
-    <w:abstractNumId w:val="52"/>
-  </w:num>
-  <w:num w:numId="43" w16cid:durableId="824319557">
+  <w:num w:numId="38" w16cid:durableId="462819618">
     <w:abstractNumId w:val="0"/>
   </w:num>
-  <w:num w:numId="44" w16cid:durableId="585655933">
-    <w:abstractNumId w:val="8"/>
-  </w:num>
-  <w:num w:numId="45" w16cid:durableId="2021421420">
-    <w:abstractNumId w:val="2"/>
-  </w:num>
-  <w:num w:numId="46" w16cid:durableId="456223295">
+  <w:num w:numId="39" w16cid:durableId="1611425450">
     <w:abstractNumId w:val="29"/>
   </w:num>
-  <w:num w:numId="47" w16cid:durableId="594436153">
-    <w:abstractNumId w:val="12"/>
-  </w:num>
-  <w:num w:numId="48" w16cid:durableId="2095317504">
-    <w:abstractNumId w:val="63"/>
-  </w:num>
-  <w:num w:numId="49" w16cid:durableId="120732808">
-    <w:abstractNumId w:val="4"/>
-  </w:num>
-  <w:num w:numId="50" w16cid:durableId="1668288141">
-    <w:abstractNumId w:val="42"/>
-  </w:num>
-  <w:num w:numId="51" w16cid:durableId="440950698">
-    <w:abstractNumId w:val="35"/>
-  </w:num>
-  <w:num w:numId="52" w16cid:durableId="1636063696">
-    <w:abstractNumId w:val="36"/>
-  </w:num>
-  <w:num w:numId="53" w16cid:durableId="790586429">
-    <w:abstractNumId w:val="27"/>
-  </w:num>
-  <w:num w:numId="54" w16cid:durableId="1778913075">
-    <w:abstractNumId w:val="46"/>
-  </w:num>
-  <w:num w:numId="55" w16cid:durableId="1788430776">
-    <w:abstractNumId w:val="44"/>
-  </w:num>
-  <w:num w:numId="56" w16cid:durableId="285746185">
-    <w:abstractNumId w:val="69"/>
-  </w:num>
-  <w:num w:numId="57" w16cid:durableId="170265126">
-    <w:abstractNumId w:val="54"/>
-  </w:num>
-  <w:num w:numId="58" w16cid:durableId="1215579861">
-    <w:abstractNumId w:val="17"/>
-  </w:num>
-  <w:num w:numId="59" w16cid:durableId="257446536">
-    <w:abstractNumId w:val="18"/>
-  </w:num>
-  <w:num w:numId="60" w16cid:durableId="954481502">
-    <w:abstractNumId w:val="33"/>
-  </w:num>
-  <w:num w:numId="61" w16cid:durableId="1777096617">
-    <w:abstractNumId w:val="6"/>
-  </w:num>
-  <w:num w:numId="62" w16cid:durableId="792141578">
-    <w:abstractNumId w:val="62"/>
-  </w:num>
-  <w:num w:numId="63" w16cid:durableId="950740651">
-    <w:abstractNumId w:val="22"/>
-  </w:num>
-  <w:num w:numId="64" w16cid:durableId="94791412">
-    <w:abstractNumId w:val="66"/>
-  </w:num>
-  <w:num w:numId="65" w16cid:durableId="1703245100">
-    <w:abstractNumId w:val="20"/>
-  </w:num>
-  <w:num w:numId="66" w16cid:durableId="488178289">
-    <w:abstractNumId w:val="53"/>
-  </w:num>
-  <w:num w:numId="67" w16cid:durableId="1949000158">
-    <w:abstractNumId w:val="40"/>
-  </w:num>
-  <w:num w:numId="68" w16cid:durableId="1927574838">
-    <w:abstractNumId w:val="61"/>
-  </w:num>
-  <w:num w:numId="69" w16cid:durableId="462819618">
-    <w:abstractNumId w:val="1"/>
-  </w:num>
-  <w:num w:numId="70" w16cid:durableId="667249818">
-    <w:abstractNumId w:val="9"/>
-  </w:num>
-  <w:num w:numId="71" w16cid:durableId="1611425450">
-    <w:abstractNumId w:val="51"/>
-  </w:num>
+  <w:numIdMacAtCleanup w:val="39"/>
 </w:numbering>
 </file>
 
@@ -14360,6 +10832,7 @@
   <w:style w:type="character" w:default="1" w:styleId="DefaultParagraphFont">
     <w:name w:val="Default Paragraph Font"/>
     <w:uiPriority w:val="1"/>
+    <w:semiHidden/>
     <w:unhideWhenUsed/>
   </w:style>
   <w:style w:type="table" w:default="1" w:styleId="TableNormal">
